--- a/math-util-wgx/依赖库使用文档说明.docx
+++ b/math-util-wgx/依赖库使用文档说明.docx
@@ -15,14 +15,10 @@
       <w:r>
         <w:rPr>
           <w:rFonts w:hint="eastAsia"/>
-          <w:lang/>
         </w:rPr>
         <w:t>Math</w:t>
       </w:r>
       <w:r>
-        <w:rPr>
-          <w:lang/>
-        </w:rPr>
         <w:t>Util</w:t>
       </w:r>
       <w:r>
@@ -37,7 +33,6 @@
         <w:rPr>
           <w:b/>
           <w:bCs/>
-          <w:lang/>
         </w:rPr>
       </w:pPr>
     </w:p>
@@ -48,24 +43,12 @@
           <w:ilvl w:val="0"/>
           <w:numId w:val="6"/>
         </w:numPr>
-        <w:rPr>
-          <w:lang/>
-        </w:rPr>
-      </w:pPr>
-      <w:r>
-        <w:rPr>
-          <w:lang/>
-        </w:rPr>
+      </w:pPr>
+      <w:r>
         <w:t>背景</w:t>
       </w:r>
     </w:p>
     <w:p>
-      <w:pPr>
-        <w:rPr>
-          <w:rFonts w:hint="eastAsia"/>
-          <w:lang/>
-        </w:rPr>
-      </w:pPr>
       <w:r>
         <w:rPr>
           <w:rStyle w:val="md-plain"/>
@@ -113,33 +96,22 @@
       </w:r>
     </w:p>
     <w:p>
-      <w:pPr>
-        <w:rPr>
-          <w:lang/>
-        </w:rPr>
-      </w:pPr>
       <w:r>
         <w:rPr>
           <w:rFonts w:hint="eastAsia"/>
-          <w:lang/>
         </w:rPr>
         <w:t>示例效果如下：</w:t>
       </w:r>
     </w:p>
     <w:p>
-      <w:pPr>
-        <w:rPr>
-          <w:lang/>
-        </w:rPr>
-      </w:pPr>
       <w:r>
         <w:rPr>
           <w:noProof/>
         </w:rPr>
         <w:drawing>
-          <wp:inline distT="0" distB="0" distL="0" distR="0" wp14:anchorId="0B5BC6DC" wp14:editId="79CFB18E">
-            <wp:extent cx="5943600" cy="1242695"/>
-            <wp:effectExtent l="0" t="0" r="0" b="0"/>
+          <wp:inline distT="0" distB="0" distL="0" distR="0" wp14:anchorId="0B5BC6DC" wp14:editId="32308C9D">
+            <wp:extent cx="6414350" cy="1341120"/>
+            <wp:effectExtent l="0" t="0" r="5715" b="0"/>
             <wp:docPr id="540072975" name="图片 1" descr="图形用户界面, 应用程序&#10;&#10;描述已自动生成"/>
             <wp:cNvGraphicFramePr>
               <a:graphicFrameLocks xmlns:a="http://schemas.openxmlformats.org/drawingml/2006/main" noChangeAspect="1"/>
@@ -160,7 +132,7 @@
                   <pic:spPr>
                     <a:xfrm>
                       <a:off x="0" y="0"/>
-                      <a:ext cx="5943600" cy="1242695"/>
+                      <a:ext cx="6416413" cy="1341551"/>
                     </a:xfrm>
                     <a:prstGeom prst="rect">
                       <a:avLst/>
@@ -172,31 +144,173 @@
           </wp:inline>
         </w:drawing>
       </w:r>
+      <w:r>
+        <w:rPr>
+          <w:noProof/>
+        </w:rPr>
+        <w:t xml:space="preserve"> </w:t>
+      </w:r>
+      <w:r>
+        <w:rPr>
+          <w:noProof/>
+        </w:rPr>
+        <w:drawing>
+          <wp:inline distT="0" distB="0" distL="0" distR="0" wp14:anchorId="6F591A65" wp14:editId="65F6F614">
+            <wp:extent cx="6118860" cy="337976"/>
+            <wp:effectExtent l="0" t="0" r="0" b="5080"/>
+            <wp:docPr id="712585995" name="图片 1"/>
+            <wp:cNvGraphicFramePr>
+              <a:graphicFrameLocks xmlns:a="http://schemas.openxmlformats.org/drawingml/2006/main" noChangeAspect="1"/>
+            </wp:cNvGraphicFramePr>
+            <a:graphic xmlns:a="http://schemas.openxmlformats.org/drawingml/2006/main">
+              <a:graphicData uri="http://schemas.openxmlformats.org/drawingml/2006/picture">
+                <pic:pic xmlns:pic="http://schemas.openxmlformats.org/drawingml/2006/picture">
+                  <pic:nvPicPr>
+                    <pic:cNvPr id="712585995" name=""/>
+                    <pic:cNvPicPr/>
+                  </pic:nvPicPr>
+                  <pic:blipFill>
+                    <a:blip r:embed="rId6"/>
+                    <a:stretch>
+                      <a:fillRect/>
+                    </a:stretch>
+                  </pic:blipFill>
+                  <pic:spPr>
+                    <a:xfrm>
+                      <a:off x="0" y="0"/>
+                      <a:ext cx="6379811" cy="352390"/>
+                    </a:xfrm>
+                    <a:prstGeom prst="rect">
+                      <a:avLst/>
+                    </a:prstGeom>
+                  </pic:spPr>
+                </pic:pic>
+              </a:graphicData>
+            </a:graphic>
+          </wp:inline>
+        </w:drawing>
+      </w:r>
     </w:p>
     <w:p>
       <w:pPr>
         <w:pStyle w:val="2"/>
+        <w:numPr>
+          <w:ilvl w:val="0"/>
+          <w:numId w:val="6"/>
+        </w:numPr>
+      </w:pPr>
+      <w:r>
         <w:rPr>
           <w:rFonts w:hint="eastAsia"/>
-          <w:lang/>
-        </w:rPr>
-      </w:pPr>
-      <w:r>
-        <w:rPr>
-          <w:lang/>
-        </w:rPr>
-        <w:t xml:space="preserve">2. </w:t>
-      </w:r>
-      <w:r>
-        <w:rPr>
-          <w:rFonts w:hint="eastAsia"/>
-          <w:lang/>
         </w:rPr>
         <w:t>依赖库方法</w:t>
       </w:r>
     </w:p>
     <w:p>
       <w:pPr>
+        <w:rPr>
+          <w:rFonts w:ascii="Open Sans" w:hAnsi="Open Sans" w:cs="Open Sans"/>
+          <w:color w:val="FF0000"/>
+          <w:shd w:val="clear" w:color="auto" w:fill="FFFFFF"/>
+        </w:rPr>
+      </w:pPr>
+      <w:r>
+        <w:rPr>
+          <w:rFonts w:ascii="Open Sans" w:hAnsi="Open Sans" w:cs="Open Sans"/>
+          <w:color w:val="FF0000"/>
+          <w:shd w:val="clear" w:color="auto" w:fill="FFFFFF"/>
+        </w:rPr>
+        <w:t>注意：取舍方式统一为</w:t>
+      </w:r>
+      <w:r>
+        <w:rPr>
+          <w:rFonts w:ascii="Open Sans" w:hAnsi="Open Sans" w:cs="Open Sans"/>
+          <w:color w:val="FF0000"/>
+          <w:shd w:val="clear" w:color="auto" w:fill="FFFFFF"/>
+        </w:rPr>
+        <w:t>Integer</w:t>
+      </w:r>
+      <w:r>
+        <w:rPr>
+          <w:rFonts w:ascii="Open Sans" w:hAnsi="Open Sans" w:cs="Open Sans"/>
+          <w:color w:val="FF0000"/>
+          <w:shd w:val="clear" w:color="auto" w:fill="FFFFFF"/>
+        </w:rPr>
+        <w:t>类型（</w:t>
+      </w:r>
+      <w:r>
+        <w:rPr>
+          <w:rFonts w:ascii="Open Sans" w:hAnsi="Open Sans" w:cs="Open Sans"/>
+          <w:color w:val="FF0000"/>
+          <w:shd w:val="clear" w:color="auto" w:fill="FFFFFF"/>
+        </w:rPr>
+        <w:t xml:space="preserve">0 - </w:t>
+      </w:r>
+      <w:r>
+        <w:rPr>
+          <w:rFonts w:ascii="Open Sans" w:hAnsi="Open Sans" w:cs="Open Sans"/>
+          <w:color w:val="FF0000"/>
+          <w:shd w:val="clear" w:color="auto" w:fill="FFFFFF"/>
+        </w:rPr>
+        <w:t>不进行取舍，</w:t>
+      </w:r>
+      <w:r>
+        <w:rPr>
+          <w:rFonts w:ascii="Open Sans" w:hAnsi="Open Sans" w:cs="Open Sans"/>
+          <w:color w:val="FF0000"/>
+          <w:shd w:val="clear" w:color="auto" w:fill="FFFFFF"/>
+        </w:rPr>
+        <w:t xml:space="preserve">1 - </w:t>
+      </w:r>
+      <w:r>
+        <w:rPr>
+          <w:rFonts w:ascii="Open Sans" w:hAnsi="Open Sans" w:cs="Open Sans"/>
+          <w:color w:val="FF0000"/>
+          <w:shd w:val="clear" w:color="auto" w:fill="FFFFFF"/>
+        </w:rPr>
+        <w:t>四舍五入，</w:t>
+      </w:r>
+      <w:r>
+        <w:rPr>
+          <w:rFonts w:ascii="Open Sans" w:hAnsi="Open Sans" w:cs="Open Sans"/>
+          <w:color w:val="FF0000"/>
+          <w:shd w:val="clear" w:color="auto" w:fill="FFFFFF"/>
+        </w:rPr>
+        <w:t xml:space="preserve">2 - </w:t>
+      </w:r>
+      <w:r>
+        <w:rPr>
+          <w:rFonts w:ascii="Open Sans" w:hAnsi="Open Sans" w:cs="Open Sans"/>
+          <w:color w:val="FF0000"/>
+          <w:shd w:val="clear" w:color="auto" w:fill="FFFFFF"/>
+        </w:rPr>
+        <w:t>向上取整，</w:t>
+      </w:r>
+      <w:r>
+        <w:rPr>
+          <w:rFonts w:ascii="Open Sans" w:hAnsi="Open Sans" w:cs="Open Sans"/>
+          <w:color w:val="FF0000"/>
+          <w:shd w:val="clear" w:color="auto" w:fill="FFFFFF"/>
+        </w:rPr>
+        <w:t xml:space="preserve">3 - </w:t>
+      </w:r>
+      <w:r>
+        <w:rPr>
+          <w:rFonts w:ascii="Open Sans" w:hAnsi="Open Sans" w:cs="Open Sans"/>
+          <w:color w:val="FF0000"/>
+          <w:shd w:val="clear" w:color="auto" w:fill="FFFFFF"/>
+        </w:rPr>
+        <w:t>向下取整），如果为其他结果则会抛出异常。</w:t>
+      </w:r>
+    </w:p>
+    <w:p>
+      <w:pPr>
+        <w:pStyle w:val="a9"/>
+        <w:ind w:left="492"/>
+      </w:pPr>
+    </w:p>
+    <w:p>
+      <w:pPr>
         <w:widowControl/>
         <w:numPr>
           <w:ilvl w:val="0"/>
@@ -934,6 +1048,7 @@
           <w:sz w:val="24"/>
           <w:lang w:bidi="ar-SA"/>
         </w:rPr>
+        <w:lastRenderedPageBreak/>
         <w:t>minInteger(Long a, Long b)</w:t>
       </w:r>
       <w:r>
@@ -1154,8 +1269,1951 @@
           <w:szCs w:val="21"/>
           <w:lang w:bidi="ar-SA"/>
         </w:rPr>
+        <w:t>作用：返回两个整数中较大的数。</w:t>
+      </w:r>
+    </w:p>
+    <w:p>
+      <w:pPr>
+        <w:widowControl/>
+        <w:numPr>
+          <w:ilvl w:val="1"/>
+          <w:numId w:val="4"/>
+        </w:numPr>
+        <w:shd w:val="clear" w:color="auto" w:fill="FFFFFF"/>
+        <w:spacing w:before="100" w:beforeAutospacing="1" w:after="100" w:afterAutospacing="1"/>
+        <w:jc w:val="left"/>
+        <w:rPr>
+          <w:rFonts w:ascii="Helvetica" w:eastAsia="宋体" w:hAnsi="Helvetica" w:cs="宋体"/>
+          <w:color w:val="060607"/>
+          <w:spacing w:val="8"/>
+          <w:kern w:val="0"/>
+          <w:szCs w:val="21"/>
+          <w:lang w:bidi="ar-SA"/>
+        </w:rPr>
+      </w:pPr>
+      <w:r>
+        <w:rPr>
+          <w:rFonts w:ascii="Helvetica" w:eastAsia="宋体" w:hAnsi="Helvetica" w:cs="宋体"/>
+          <w:color w:val="060607"/>
+          <w:spacing w:val="8"/>
+          <w:kern w:val="0"/>
+          <w:szCs w:val="21"/>
+          <w:lang w:bidi="ar-SA"/>
+        </w:rPr>
+        <w:t>入参：两个整数</w:t>
+      </w:r>
+      <w:r>
+        <w:rPr>
+          <w:rFonts w:ascii="Helvetica" w:eastAsia="宋体" w:hAnsi="Helvetica" w:cs="宋体"/>
+          <w:color w:val="060607"/>
+          <w:spacing w:val="8"/>
+          <w:kern w:val="0"/>
+          <w:szCs w:val="21"/>
+          <w:lang w:bidi="ar-SA"/>
+        </w:rPr>
+        <w:t xml:space="preserve"> a </w:t>
+      </w:r>
+      <w:r>
+        <w:rPr>
+          <w:rFonts w:ascii="Helvetica" w:eastAsia="宋体" w:hAnsi="Helvetica" w:cs="宋体"/>
+          <w:color w:val="060607"/>
+          <w:spacing w:val="8"/>
+          <w:kern w:val="0"/>
+          <w:szCs w:val="21"/>
+          <w:lang w:bidi="ar-SA"/>
+        </w:rPr>
+        <w:t>和</w:t>
+      </w:r>
+      <w:r>
+        <w:rPr>
+          <w:rFonts w:ascii="Helvetica" w:eastAsia="宋体" w:hAnsi="Helvetica" w:cs="宋体"/>
+          <w:color w:val="060607"/>
+          <w:spacing w:val="8"/>
+          <w:kern w:val="0"/>
+          <w:szCs w:val="21"/>
+          <w:lang w:bidi="ar-SA"/>
+        </w:rPr>
+        <w:t xml:space="preserve"> b</w:t>
+      </w:r>
+      <w:r>
+        <w:rPr>
+          <w:rFonts w:ascii="Helvetica" w:eastAsia="宋体" w:hAnsi="Helvetica" w:cs="宋体"/>
+          <w:color w:val="060607"/>
+          <w:spacing w:val="8"/>
+          <w:kern w:val="0"/>
+          <w:szCs w:val="21"/>
+          <w:lang w:bidi="ar-SA"/>
+        </w:rPr>
+        <w:t>。</w:t>
+      </w:r>
+    </w:p>
+    <w:p>
+      <w:pPr>
+        <w:widowControl/>
+        <w:numPr>
+          <w:ilvl w:val="1"/>
+          <w:numId w:val="4"/>
+        </w:numPr>
+        <w:shd w:val="clear" w:color="auto" w:fill="FFFFFF"/>
+        <w:spacing w:before="100" w:beforeAutospacing="1" w:after="100" w:afterAutospacing="1"/>
+        <w:jc w:val="left"/>
+        <w:rPr>
+          <w:rFonts w:ascii="Helvetica" w:eastAsia="宋体" w:hAnsi="Helvetica" w:cs="宋体"/>
+          <w:color w:val="060607"/>
+          <w:spacing w:val="8"/>
+          <w:kern w:val="0"/>
+          <w:szCs w:val="21"/>
+          <w:lang w:bidi="ar-SA"/>
+        </w:rPr>
+      </w:pPr>
+      <w:r>
+        <w:rPr>
+          <w:rFonts w:ascii="Helvetica" w:eastAsia="宋体" w:hAnsi="Helvetica" w:cs="宋体"/>
+          <w:color w:val="060607"/>
+          <w:spacing w:val="8"/>
+          <w:kern w:val="0"/>
+          <w:szCs w:val="21"/>
+          <w:lang w:bidi="ar-SA"/>
+        </w:rPr>
+        <w:t>出参：两个整数中较大的数值。</w:t>
+      </w:r>
+    </w:p>
+    <w:p>
+      <w:pPr>
+        <w:widowControl/>
+        <w:numPr>
+          <w:ilvl w:val="0"/>
+          <w:numId w:val="4"/>
+        </w:numPr>
+        <w:shd w:val="clear" w:color="auto" w:fill="FFFFFF"/>
+        <w:jc w:val="left"/>
+        <w:rPr>
+          <w:rFonts w:ascii="Helvetica" w:eastAsia="宋体" w:hAnsi="Helvetica" w:cs="宋体"/>
+          <w:color w:val="060607"/>
+          <w:spacing w:val="8"/>
+          <w:kern w:val="0"/>
+          <w:szCs w:val="21"/>
+          <w:lang w:bidi="ar-SA"/>
+        </w:rPr>
+      </w:pPr>
+      <w:r>
+        <w:rPr>
+          <w:rFonts w:ascii="宋体" w:eastAsia="宋体" w:hAnsi="宋体" w:cs="宋体"/>
+          <w:color w:val="060607"/>
+          <w:spacing w:val="8"/>
+          <w:kern w:val="0"/>
+          <w:sz w:val="24"/>
+          <w:lang w:bidi="ar-SA"/>
+        </w:rPr>
+        <w:t>minDecimal(Double a, Double b)</w:t>
+      </w:r>
+      <w:r>
+        <w:rPr>
+          <w:rFonts w:ascii="Helvetica" w:eastAsia="宋体" w:hAnsi="Helvetica" w:cs="宋体"/>
+          <w:color w:val="060607"/>
+          <w:spacing w:val="8"/>
+          <w:kern w:val="0"/>
+          <w:szCs w:val="21"/>
+          <w:lang w:bidi="ar-SA"/>
+        </w:rPr>
+        <w:t>：</w:t>
+      </w:r>
+    </w:p>
+    <w:p>
+      <w:pPr>
+        <w:widowControl/>
+        <w:numPr>
+          <w:ilvl w:val="1"/>
+          <w:numId w:val="4"/>
+        </w:numPr>
+        <w:shd w:val="clear" w:color="auto" w:fill="FFFFFF"/>
+        <w:spacing w:before="100" w:beforeAutospacing="1" w:after="100" w:afterAutospacing="1"/>
+        <w:jc w:val="left"/>
+        <w:rPr>
+          <w:rFonts w:ascii="Helvetica" w:eastAsia="宋体" w:hAnsi="Helvetica" w:cs="宋体"/>
+          <w:color w:val="060607"/>
+          <w:spacing w:val="8"/>
+          <w:kern w:val="0"/>
+          <w:szCs w:val="21"/>
+          <w:lang w:bidi="ar-SA"/>
+        </w:rPr>
+      </w:pPr>
+      <w:r>
+        <w:rPr>
+          <w:rFonts w:ascii="Helvetica" w:eastAsia="宋体" w:hAnsi="Helvetica" w:cs="宋体"/>
+          <w:color w:val="060607"/>
+          <w:spacing w:val="8"/>
+          <w:kern w:val="0"/>
+          <w:szCs w:val="21"/>
+          <w:lang w:bidi="ar-SA"/>
+        </w:rPr>
+        <w:t>作用：返回两个小数中较小的数。</w:t>
+      </w:r>
+    </w:p>
+    <w:p>
+      <w:pPr>
+        <w:widowControl/>
+        <w:numPr>
+          <w:ilvl w:val="1"/>
+          <w:numId w:val="4"/>
+        </w:numPr>
+        <w:shd w:val="clear" w:color="auto" w:fill="FFFFFF"/>
+        <w:spacing w:before="100" w:beforeAutospacing="1" w:after="100" w:afterAutospacing="1"/>
+        <w:jc w:val="left"/>
+        <w:rPr>
+          <w:rFonts w:ascii="Helvetica" w:eastAsia="宋体" w:hAnsi="Helvetica" w:cs="宋体"/>
+          <w:color w:val="060607"/>
+          <w:spacing w:val="8"/>
+          <w:kern w:val="0"/>
+          <w:szCs w:val="21"/>
+          <w:lang w:bidi="ar-SA"/>
+        </w:rPr>
+      </w:pPr>
+      <w:r>
+        <w:rPr>
+          <w:rFonts w:ascii="Helvetica" w:eastAsia="宋体" w:hAnsi="Helvetica" w:cs="宋体"/>
+          <w:color w:val="060607"/>
+          <w:spacing w:val="8"/>
+          <w:kern w:val="0"/>
+          <w:szCs w:val="21"/>
+          <w:lang w:bidi="ar-SA"/>
+        </w:rPr>
+        <w:t>入参：两个小数</w:t>
+      </w:r>
+      <w:r>
+        <w:rPr>
+          <w:rFonts w:ascii="Helvetica" w:eastAsia="宋体" w:hAnsi="Helvetica" w:cs="宋体"/>
+          <w:color w:val="060607"/>
+          <w:spacing w:val="8"/>
+          <w:kern w:val="0"/>
+          <w:szCs w:val="21"/>
+          <w:lang w:bidi="ar-SA"/>
+        </w:rPr>
+        <w:t xml:space="preserve"> a </w:t>
+      </w:r>
+      <w:r>
+        <w:rPr>
+          <w:rFonts w:ascii="Helvetica" w:eastAsia="宋体" w:hAnsi="Helvetica" w:cs="宋体"/>
+          <w:color w:val="060607"/>
+          <w:spacing w:val="8"/>
+          <w:kern w:val="0"/>
+          <w:szCs w:val="21"/>
+          <w:lang w:bidi="ar-SA"/>
+        </w:rPr>
+        <w:t>和</w:t>
+      </w:r>
+      <w:r>
+        <w:rPr>
+          <w:rFonts w:ascii="Helvetica" w:eastAsia="宋体" w:hAnsi="Helvetica" w:cs="宋体"/>
+          <w:color w:val="060607"/>
+          <w:spacing w:val="8"/>
+          <w:kern w:val="0"/>
+          <w:szCs w:val="21"/>
+          <w:lang w:bidi="ar-SA"/>
+        </w:rPr>
+        <w:t xml:space="preserve"> b</w:t>
+      </w:r>
+      <w:r>
+        <w:rPr>
+          <w:rFonts w:ascii="Helvetica" w:eastAsia="宋体" w:hAnsi="Helvetica" w:cs="宋体"/>
+          <w:color w:val="060607"/>
+          <w:spacing w:val="8"/>
+          <w:kern w:val="0"/>
+          <w:szCs w:val="21"/>
+          <w:lang w:bidi="ar-SA"/>
+        </w:rPr>
+        <w:t>。</w:t>
+      </w:r>
+    </w:p>
+    <w:p>
+      <w:pPr>
+        <w:widowControl/>
+        <w:numPr>
+          <w:ilvl w:val="1"/>
+          <w:numId w:val="4"/>
+        </w:numPr>
+        <w:shd w:val="clear" w:color="auto" w:fill="FFFFFF"/>
+        <w:spacing w:before="100" w:beforeAutospacing="1" w:after="100" w:afterAutospacing="1"/>
+        <w:jc w:val="left"/>
+        <w:rPr>
+          <w:rFonts w:ascii="Helvetica" w:eastAsia="宋体" w:hAnsi="Helvetica" w:cs="宋体"/>
+          <w:color w:val="060607"/>
+          <w:spacing w:val="8"/>
+          <w:kern w:val="0"/>
+          <w:szCs w:val="21"/>
+          <w:lang w:bidi="ar-SA"/>
+        </w:rPr>
+      </w:pPr>
+      <w:r>
+        <w:rPr>
+          <w:rFonts w:ascii="Helvetica" w:eastAsia="宋体" w:hAnsi="Helvetica" w:cs="宋体"/>
+          <w:color w:val="060607"/>
+          <w:spacing w:val="8"/>
+          <w:kern w:val="0"/>
+          <w:szCs w:val="21"/>
+          <w:lang w:bidi="ar-SA"/>
+        </w:rPr>
+        <w:t>出参：两个小数中较小的数值。</w:t>
+      </w:r>
+    </w:p>
+    <w:p>
+      <w:pPr>
+        <w:widowControl/>
+        <w:numPr>
+          <w:ilvl w:val="0"/>
+          <w:numId w:val="4"/>
+        </w:numPr>
+        <w:shd w:val="clear" w:color="auto" w:fill="FFFFFF"/>
+        <w:jc w:val="left"/>
+        <w:rPr>
+          <w:rFonts w:ascii="Helvetica" w:eastAsia="宋体" w:hAnsi="Helvetica" w:cs="宋体"/>
+          <w:color w:val="060607"/>
+          <w:spacing w:val="8"/>
+          <w:kern w:val="0"/>
+          <w:szCs w:val="21"/>
+          <w:lang w:bidi="ar-SA"/>
+        </w:rPr>
+      </w:pPr>
+      <w:r>
+        <w:rPr>
+          <w:rFonts w:ascii="宋体" w:eastAsia="宋体" w:hAnsi="宋体" w:cs="宋体"/>
+          <w:color w:val="060607"/>
+          <w:spacing w:val="8"/>
+          <w:kern w:val="0"/>
+          <w:sz w:val="24"/>
+          <w:lang w:bidi="ar-SA"/>
+        </w:rPr>
+        <w:t>maxDecimal(Double a, Double b)</w:t>
+      </w:r>
+      <w:r>
+        <w:rPr>
+          <w:rFonts w:ascii="Helvetica" w:eastAsia="宋体" w:hAnsi="Helvetica" w:cs="宋体"/>
+          <w:color w:val="060607"/>
+          <w:spacing w:val="8"/>
+          <w:kern w:val="0"/>
+          <w:szCs w:val="21"/>
+          <w:lang w:bidi="ar-SA"/>
+        </w:rPr>
+        <w:t>：</w:t>
+      </w:r>
+    </w:p>
+    <w:p>
+      <w:pPr>
+        <w:widowControl/>
+        <w:numPr>
+          <w:ilvl w:val="1"/>
+          <w:numId w:val="4"/>
+        </w:numPr>
+        <w:shd w:val="clear" w:color="auto" w:fill="FFFFFF"/>
+        <w:spacing w:before="100" w:beforeAutospacing="1" w:after="100" w:afterAutospacing="1"/>
+        <w:jc w:val="left"/>
+        <w:rPr>
+          <w:rFonts w:ascii="Helvetica" w:eastAsia="宋体" w:hAnsi="Helvetica" w:cs="宋体"/>
+          <w:color w:val="060607"/>
+          <w:spacing w:val="8"/>
+          <w:kern w:val="0"/>
+          <w:szCs w:val="21"/>
+          <w:lang w:bidi="ar-SA"/>
+        </w:rPr>
+      </w:pPr>
+      <w:r>
+        <w:rPr>
+          <w:rFonts w:ascii="Helvetica" w:eastAsia="宋体" w:hAnsi="Helvetica" w:cs="宋体"/>
+          <w:color w:val="060607"/>
+          <w:spacing w:val="8"/>
+          <w:kern w:val="0"/>
+          <w:szCs w:val="21"/>
+          <w:lang w:bidi="ar-SA"/>
+        </w:rPr>
+        <w:t>作用：返回两个小数中较大的数。</w:t>
+      </w:r>
+    </w:p>
+    <w:p>
+      <w:pPr>
+        <w:widowControl/>
+        <w:numPr>
+          <w:ilvl w:val="1"/>
+          <w:numId w:val="4"/>
+        </w:numPr>
+        <w:shd w:val="clear" w:color="auto" w:fill="FFFFFF"/>
+        <w:spacing w:before="100" w:beforeAutospacing="1" w:after="100" w:afterAutospacing="1"/>
+        <w:jc w:val="left"/>
+        <w:rPr>
+          <w:rFonts w:ascii="Helvetica" w:eastAsia="宋体" w:hAnsi="Helvetica" w:cs="宋体"/>
+          <w:color w:val="060607"/>
+          <w:spacing w:val="8"/>
+          <w:kern w:val="0"/>
+          <w:szCs w:val="21"/>
+          <w:lang w:bidi="ar-SA"/>
+        </w:rPr>
+      </w:pPr>
+      <w:r>
+        <w:rPr>
+          <w:rFonts w:ascii="Helvetica" w:eastAsia="宋体" w:hAnsi="Helvetica" w:cs="宋体"/>
+          <w:color w:val="060607"/>
+          <w:spacing w:val="8"/>
+          <w:kern w:val="0"/>
+          <w:szCs w:val="21"/>
+          <w:lang w:bidi="ar-SA"/>
+        </w:rPr>
+        <w:t>入参：两个小数</w:t>
+      </w:r>
+      <w:r>
+        <w:rPr>
+          <w:rFonts w:ascii="Helvetica" w:eastAsia="宋体" w:hAnsi="Helvetica" w:cs="宋体"/>
+          <w:color w:val="060607"/>
+          <w:spacing w:val="8"/>
+          <w:kern w:val="0"/>
+          <w:szCs w:val="21"/>
+          <w:lang w:bidi="ar-SA"/>
+        </w:rPr>
+        <w:t xml:space="preserve"> a </w:t>
+      </w:r>
+      <w:r>
+        <w:rPr>
+          <w:rFonts w:ascii="Helvetica" w:eastAsia="宋体" w:hAnsi="Helvetica" w:cs="宋体"/>
+          <w:color w:val="060607"/>
+          <w:spacing w:val="8"/>
+          <w:kern w:val="0"/>
+          <w:szCs w:val="21"/>
+          <w:lang w:bidi="ar-SA"/>
+        </w:rPr>
+        <w:t>和</w:t>
+      </w:r>
+      <w:r>
+        <w:rPr>
+          <w:rFonts w:ascii="Helvetica" w:eastAsia="宋体" w:hAnsi="Helvetica" w:cs="宋体"/>
+          <w:color w:val="060607"/>
+          <w:spacing w:val="8"/>
+          <w:kern w:val="0"/>
+          <w:szCs w:val="21"/>
+          <w:lang w:bidi="ar-SA"/>
+        </w:rPr>
+        <w:t xml:space="preserve"> b</w:t>
+      </w:r>
+      <w:r>
+        <w:rPr>
+          <w:rFonts w:ascii="Helvetica" w:eastAsia="宋体" w:hAnsi="Helvetica" w:cs="宋体"/>
+          <w:color w:val="060607"/>
+          <w:spacing w:val="8"/>
+          <w:kern w:val="0"/>
+          <w:szCs w:val="21"/>
+          <w:lang w:bidi="ar-SA"/>
+        </w:rPr>
+        <w:t>。</w:t>
+      </w:r>
+    </w:p>
+    <w:p>
+      <w:pPr>
+        <w:widowControl/>
+        <w:numPr>
+          <w:ilvl w:val="1"/>
+          <w:numId w:val="4"/>
+        </w:numPr>
+        <w:shd w:val="clear" w:color="auto" w:fill="FFFFFF"/>
+        <w:spacing w:before="100" w:beforeAutospacing="1" w:after="100" w:afterAutospacing="1"/>
+        <w:jc w:val="left"/>
+        <w:rPr>
+          <w:rFonts w:ascii="Helvetica" w:eastAsia="宋体" w:hAnsi="Helvetica" w:cs="宋体"/>
+          <w:color w:val="060607"/>
+          <w:spacing w:val="8"/>
+          <w:kern w:val="0"/>
+          <w:szCs w:val="21"/>
+          <w:lang w:bidi="ar-SA"/>
+        </w:rPr>
+      </w:pPr>
+      <w:r>
+        <w:rPr>
+          <w:rFonts w:ascii="Helvetica" w:eastAsia="宋体" w:hAnsi="Helvetica" w:cs="宋体"/>
+          <w:color w:val="060607"/>
+          <w:spacing w:val="8"/>
+          <w:kern w:val="0"/>
+          <w:szCs w:val="21"/>
+          <w:lang w:bidi="ar-SA"/>
+        </w:rPr>
+        <w:t>出参：两个小数中较大的数值。</w:t>
+      </w:r>
+    </w:p>
+    <w:p>
+      <w:pPr>
+        <w:widowControl/>
+        <w:numPr>
+          <w:ilvl w:val="0"/>
+          <w:numId w:val="4"/>
+        </w:numPr>
+        <w:shd w:val="clear" w:color="auto" w:fill="FFFFFF"/>
+        <w:jc w:val="left"/>
+        <w:rPr>
+          <w:rFonts w:ascii="Helvetica" w:eastAsia="宋体" w:hAnsi="Helvetica" w:cs="宋体"/>
+          <w:color w:val="060607"/>
+          <w:spacing w:val="8"/>
+          <w:kern w:val="0"/>
+          <w:szCs w:val="21"/>
+          <w:lang w:bidi="ar-SA"/>
+        </w:rPr>
+      </w:pPr>
+      <w:r>
+        <w:rPr>
+          <w:rFonts w:ascii="宋体" w:eastAsia="宋体" w:hAnsi="宋体" w:cs="宋体"/>
+          <w:color w:val="060607"/>
+          <w:spacing w:val="8"/>
+          <w:kern w:val="0"/>
+          <w:sz w:val="24"/>
+          <w:lang w:bidi="ar-SA"/>
+        </w:rPr>
+        <w:t>toFixed(Double a, Integer digits)</w:t>
+      </w:r>
+      <w:r>
+        <w:rPr>
+          <w:rFonts w:ascii="Helvetica" w:eastAsia="宋体" w:hAnsi="Helvetica" w:cs="宋体"/>
+          <w:color w:val="060607"/>
+          <w:spacing w:val="8"/>
+          <w:kern w:val="0"/>
+          <w:szCs w:val="21"/>
+          <w:lang w:bidi="ar-SA"/>
+        </w:rPr>
+        <w:t>：</w:t>
+      </w:r>
+    </w:p>
+    <w:p>
+      <w:pPr>
+        <w:widowControl/>
+        <w:numPr>
+          <w:ilvl w:val="1"/>
+          <w:numId w:val="4"/>
+        </w:numPr>
+        <w:shd w:val="clear" w:color="auto" w:fill="FFFFFF"/>
+        <w:spacing w:before="100" w:beforeAutospacing="1" w:after="100" w:afterAutospacing="1"/>
+        <w:jc w:val="left"/>
+        <w:rPr>
+          <w:rFonts w:ascii="Helvetica" w:eastAsia="宋体" w:hAnsi="Helvetica" w:cs="宋体"/>
+          <w:color w:val="060607"/>
+          <w:spacing w:val="8"/>
+          <w:kern w:val="0"/>
+          <w:szCs w:val="21"/>
+          <w:lang w:bidi="ar-SA"/>
+        </w:rPr>
+      </w:pPr>
+      <w:r>
+        <w:rPr>
+          <w:rFonts w:ascii="Helvetica" w:eastAsia="宋体" w:hAnsi="Helvetica" w:cs="宋体"/>
+          <w:color w:val="060607"/>
+          <w:spacing w:val="8"/>
+          <w:kern w:val="0"/>
+          <w:szCs w:val="21"/>
+          <w:lang w:bidi="ar-SA"/>
+        </w:rPr>
+        <w:t>作用：</w:t>
+      </w:r>
+      <w:r>
+        <w:rPr>
+          <w:rFonts w:ascii="Helvetica" w:eastAsia="宋体" w:hAnsi="Helvetica" w:cs="宋体" w:hint="eastAsia"/>
+          <w:color w:val="060607"/>
+          <w:spacing w:val="8"/>
+          <w:kern w:val="0"/>
+          <w:szCs w:val="21"/>
+          <w:lang w:bidi="ar-SA"/>
+        </w:rPr>
+        <w:t>将小数转化为小数点后指定位数的字符串并进行四舍五入</w:t>
+      </w:r>
+      <w:r>
+        <w:rPr>
+          <w:rFonts w:ascii="Helvetica" w:eastAsia="宋体" w:hAnsi="Helvetica" w:cs="宋体" w:hint="eastAsia"/>
+          <w:color w:val="060607"/>
+          <w:spacing w:val="8"/>
+          <w:kern w:val="0"/>
+          <w:szCs w:val="21"/>
+          <w:lang w:bidi="ar-SA"/>
+        </w:rPr>
+        <w:t xml:space="preserve"> </w:t>
+      </w:r>
+      <w:r>
+        <w:rPr>
+          <w:rFonts w:ascii="Helvetica" w:eastAsia="宋体" w:hAnsi="Helvetica" w:cs="宋体" w:hint="eastAsia"/>
+          <w:color w:val="060607"/>
+          <w:spacing w:val="8"/>
+          <w:kern w:val="0"/>
+          <w:szCs w:val="21"/>
+          <w:lang w:bidi="ar-SA"/>
+        </w:rPr>
+        <w:t>例如传入：</w:t>
+      </w:r>
+      <w:r>
+        <w:rPr>
+          <w:rFonts w:ascii="Helvetica" w:eastAsia="宋体" w:hAnsi="Helvetica" w:cs="宋体" w:hint="eastAsia"/>
+          <w:color w:val="060607"/>
+          <w:spacing w:val="8"/>
+          <w:kern w:val="0"/>
+          <w:szCs w:val="21"/>
+          <w:lang w:bidi="ar-SA"/>
+        </w:rPr>
+        <w:t>a=123.456</w:t>
+      </w:r>
+      <w:r>
+        <w:rPr>
+          <w:rFonts w:ascii="Helvetica" w:eastAsia="宋体" w:hAnsi="Helvetica" w:cs="宋体" w:hint="eastAsia"/>
+          <w:color w:val="060607"/>
+          <w:spacing w:val="8"/>
+          <w:kern w:val="0"/>
+          <w:szCs w:val="21"/>
+          <w:lang w:bidi="ar-SA"/>
+        </w:rPr>
+        <w:t>，</w:t>
+      </w:r>
+      <w:r>
+        <w:rPr>
+          <w:rFonts w:ascii="Helvetica" w:eastAsia="宋体" w:hAnsi="Helvetica" w:cs="宋体" w:hint="eastAsia"/>
+          <w:color w:val="060607"/>
+          <w:spacing w:val="8"/>
+          <w:kern w:val="0"/>
+          <w:szCs w:val="21"/>
+          <w:lang w:bidi="ar-SA"/>
+        </w:rPr>
+        <w:t>digits=2</w:t>
+      </w:r>
+      <w:r>
+        <w:rPr>
+          <w:rFonts w:ascii="Helvetica" w:eastAsia="宋体" w:hAnsi="Helvetica" w:cs="宋体" w:hint="eastAsia"/>
+          <w:color w:val="060607"/>
+          <w:spacing w:val="8"/>
+          <w:kern w:val="0"/>
+          <w:szCs w:val="21"/>
+          <w:lang w:bidi="ar-SA"/>
+        </w:rPr>
+        <w:t>，则返回：</w:t>
+      </w:r>
+      <w:r>
+        <w:rPr>
+          <w:rFonts w:ascii="Helvetica" w:eastAsia="宋体" w:hAnsi="Helvetica" w:cs="宋体" w:hint="eastAsia"/>
+          <w:color w:val="060607"/>
+          <w:spacing w:val="8"/>
+          <w:kern w:val="0"/>
+          <w:szCs w:val="21"/>
+          <w:lang w:bidi="ar-SA"/>
+        </w:rPr>
+        <w:t>123.46</w:t>
+      </w:r>
+    </w:p>
+    <w:p>
+      <w:pPr>
+        <w:widowControl/>
+        <w:numPr>
+          <w:ilvl w:val="1"/>
+          <w:numId w:val="4"/>
+        </w:numPr>
+        <w:shd w:val="clear" w:color="auto" w:fill="FFFFFF"/>
+        <w:spacing w:before="100" w:beforeAutospacing="1" w:after="100" w:afterAutospacing="1"/>
+        <w:jc w:val="left"/>
+        <w:rPr>
+          <w:rFonts w:ascii="Helvetica" w:eastAsia="宋体" w:hAnsi="Helvetica" w:cs="宋体"/>
+          <w:color w:val="060607"/>
+          <w:spacing w:val="8"/>
+          <w:kern w:val="0"/>
+          <w:szCs w:val="21"/>
+          <w:lang w:bidi="ar-SA"/>
+        </w:rPr>
+      </w:pPr>
+      <w:r>
+        <w:rPr>
+          <w:rFonts w:ascii="Helvetica" w:eastAsia="宋体" w:hAnsi="Helvetica" w:cs="宋体"/>
+          <w:color w:val="060607"/>
+          <w:spacing w:val="8"/>
+          <w:kern w:val="0"/>
+          <w:szCs w:val="21"/>
+          <w:lang w:bidi="ar-SA"/>
+        </w:rPr>
+        <w:t>入参：待格式化的小数</w:t>
+      </w:r>
+      <w:r>
+        <w:rPr>
+          <w:rFonts w:ascii="Helvetica" w:eastAsia="宋体" w:hAnsi="Helvetica" w:cs="宋体"/>
+          <w:color w:val="060607"/>
+          <w:spacing w:val="8"/>
+          <w:kern w:val="0"/>
+          <w:szCs w:val="21"/>
+          <w:lang w:bidi="ar-SA"/>
+        </w:rPr>
+        <w:t xml:space="preserve"> a </w:t>
+      </w:r>
+      <w:r>
+        <w:rPr>
+          <w:rFonts w:ascii="Helvetica" w:eastAsia="宋体" w:hAnsi="Helvetica" w:cs="宋体"/>
+          <w:color w:val="060607"/>
+          <w:spacing w:val="8"/>
+          <w:kern w:val="0"/>
+          <w:szCs w:val="21"/>
+          <w:lang w:bidi="ar-SA"/>
+        </w:rPr>
+        <w:t>和小数点后的位数</w:t>
+      </w:r>
+      <w:r>
+        <w:rPr>
+          <w:rFonts w:ascii="Helvetica" w:eastAsia="宋体" w:hAnsi="Helvetica" w:cs="宋体"/>
+          <w:color w:val="060607"/>
+          <w:spacing w:val="8"/>
+          <w:kern w:val="0"/>
+          <w:szCs w:val="21"/>
+          <w:lang w:bidi="ar-SA"/>
+        </w:rPr>
+        <w:t xml:space="preserve"> digits</w:t>
+      </w:r>
+      <w:r>
+        <w:rPr>
+          <w:rFonts w:ascii="Helvetica" w:eastAsia="宋体" w:hAnsi="Helvetica" w:cs="宋体"/>
+          <w:color w:val="060607"/>
+          <w:spacing w:val="8"/>
+          <w:kern w:val="0"/>
+          <w:szCs w:val="21"/>
+          <w:lang w:bidi="ar-SA"/>
+        </w:rPr>
+        <w:t>。</w:t>
+      </w:r>
+    </w:p>
+    <w:p>
+      <w:pPr>
+        <w:widowControl/>
+        <w:numPr>
+          <w:ilvl w:val="1"/>
+          <w:numId w:val="4"/>
+        </w:numPr>
+        <w:shd w:val="clear" w:color="auto" w:fill="FFFFFF"/>
+        <w:spacing w:before="100" w:beforeAutospacing="1" w:after="100" w:afterAutospacing="1"/>
+        <w:jc w:val="left"/>
+        <w:rPr>
+          <w:rFonts w:ascii="Helvetica" w:eastAsia="宋体" w:hAnsi="Helvetica" w:cs="宋体"/>
+          <w:color w:val="060607"/>
+          <w:spacing w:val="8"/>
+          <w:kern w:val="0"/>
+          <w:szCs w:val="21"/>
+          <w:lang w:bidi="ar-SA"/>
+        </w:rPr>
+      </w:pPr>
+      <w:r>
+        <w:rPr>
+          <w:rFonts w:ascii="Helvetica" w:eastAsia="宋体" w:hAnsi="Helvetica" w:cs="宋体"/>
+          <w:color w:val="060607"/>
+          <w:spacing w:val="8"/>
+          <w:kern w:val="0"/>
+          <w:szCs w:val="21"/>
+          <w:lang w:bidi="ar-SA"/>
+        </w:rPr>
+        <w:t>出参：格式化后的字符串。</w:t>
+      </w:r>
+      <w:r>
+        <w:rPr>
+          <w:rFonts w:ascii="Helvetica" w:eastAsia="宋体" w:hAnsi="Helvetica" w:cs="宋体" w:hint="eastAsia"/>
+          <w:color w:val="060607"/>
+          <w:spacing w:val="8"/>
+          <w:kern w:val="0"/>
+          <w:szCs w:val="21"/>
+          <w:lang w:bidi="ar-SA"/>
+        </w:rPr>
+        <w:t>例如：入参</w:t>
+      </w:r>
+      <w:r>
+        <w:rPr>
+          <w:rFonts w:ascii="Helvetica" w:eastAsia="宋体" w:hAnsi="Helvetica" w:cs="宋体" w:hint="eastAsia"/>
+          <w:color w:val="060607"/>
+          <w:spacing w:val="8"/>
+          <w:kern w:val="0"/>
+          <w:szCs w:val="21"/>
+          <w:lang w:bidi="ar-SA"/>
+        </w:rPr>
+        <w:t xml:space="preserve">(12.236,2) </w:t>
+      </w:r>
+      <w:proofErr w:type="gramStart"/>
+      <w:r>
+        <w:rPr>
+          <w:rFonts w:ascii="Helvetica" w:eastAsia="宋体" w:hAnsi="Helvetica" w:cs="宋体" w:hint="eastAsia"/>
+          <w:color w:val="060607"/>
+          <w:spacing w:val="8"/>
+          <w:kern w:val="0"/>
+          <w:szCs w:val="21"/>
+          <w:lang w:bidi="ar-SA"/>
+        </w:rPr>
+        <w:t>出参</w:t>
+      </w:r>
+      <w:proofErr w:type="gramEnd"/>
+      <w:r>
+        <w:rPr>
+          <w:rFonts w:ascii="Helvetica" w:eastAsia="宋体" w:hAnsi="Helvetica" w:cs="宋体" w:hint="eastAsia"/>
+          <w:color w:val="060607"/>
+          <w:spacing w:val="8"/>
+          <w:kern w:val="0"/>
+          <w:szCs w:val="21"/>
+          <w:lang w:bidi="ar-SA"/>
+        </w:rPr>
+        <w:t>12.23</w:t>
+      </w:r>
+    </w:p>
+    <w:p>
+      <w:pPr>
+        <w:widowControl/>
+        <w:numPr>
+          <w:ilvl w:val="0"/>
+          <w:numId w:val="4"/>
+        </w:numPr>
+        <w:shd w:val="clear" w:color="auto" w:fill="FFFFFF"/>
+        <w:jc w:val="left"/>
+        <w:rPr>
+          <w:rFonts w:ascii="Helvetica" w:eastAsia="宋体" w:hAnsi="Helvetica" w:cs="宋体"/>
+          <w:color w:val="060607"/>
+          <w:spacing w:val="8"/>
+          <w:kern w:val="0"/>
+          <w:szCs w:val="21"/>
+          <w:lang w:bidi="ar-SA"/>
+        </w:rPr>
+      </w:pPr>
+      <w:r>
+        <w:rPr>
+          <w:rFonts w:ascii="宋体" w:eastAsia="宋体" w:hAnsi="宋体" w:cs="宋体"/>
+          <w:color w:val="060607"/>
+          <w:spacing w:val="8"/>
+          <w:kern w:val="0"/>
+          <w:sz w:val="24"/>
+          <w:lang w:bidi="ar-SA"/>
+        </w:rPr>
+        <w:t>add(Double a, Double b)</w:t>
+      </w:r>
+      <w:r>
+        <w:rPr>
+          <w:rFonts w:ascii="Helvetica" w:eastAsia="宋体" w:hAnsi="Helvetica" w:cs="宋体"/>
+          <w:color w:val="060607"/>
+          <w:spacing w:val="8"/>
+          <w:kern w:val="0"/>
+          <w:szCs w:val="21"/>
+          <w:lang w:bidi="ar-SA"/>
+        </w:rPr>
+        <w:t>：</w:t>
+      </w:r>
+    </w:p>
+    <w:p>
+      <w:pPr>
+        <w:widowControl/>
+        <w:numPr>
+          <w:ilvl w:val="1"/>
+          <w:numId w:val="4"/>
+        </w:numPr>
+        <w:shd w:val="clear" w:color="auto" w:fill="FFFFFF"/>
+        <w:spacing w:before="100" w:beforeAutospacing="1" w:after="100" w:afterAutospacing="1"/>
+        <w:jc w:val="left"/>
+        <w:rPr>
+          <w:rFonts w:ascii="Helvetica" w:eastAsia="宋体" w:hAnsi="Helvetica" w:cs="宋体"/>
+          <w:color w:val="060607"/>
+          <w:spacing w:val="8"/>
+          <w:kern w:val="0"/>
+          <w:szCs w:val="21"/>
+          <w:lang w:bidi="ar-SA"/>
+        </w:rPr>
+      </w:pPr>
+      <w:r>
+        <w:rPr>
+          <w:rFonts w:ascii="Helvetica" w:eastAsia="宋体" w:hAnsi="Helvetica" w:cs="宋体"/>
+          <w:color w:val="060607"/>
+          <w:spacing w:val="8"/>
+          <w:kern w:val="0"/>
+          <w:szCs w:val="21"/>
+          <w:lang w:bidi="ar-SA"/>
+        </w:rPr>
+        <w:t>作用：计算两个数的</w:t>
+      </w:r>
+      <w:proofErr w:type="gramStart"/>
+      <w:r>
+        <w:rPr>
+          <w:rFonts w:ascii="Helvetica" w:eastAsia="宋体" w:hAnsi="Helvetica" w:cs="宋体"/>
+          <w:color w:val="060607"/>
+          <w:spacing w:val="8"/>
+          <w:kern w:val="0"/>
+          <w:szCs w:val="21"/>
+          <w:lang w:bidi="ar-SA"/>
+        </w:rPr>
+        <w:t>和</w:t>
+      </w:r>
+      <w:proofErr w:type="gramEnd"/>
+      <w:r>
+        <w:rPr>
+          <w:rFonts w:ascii="Helvetica" w:eastAsia="宋体" w:hAnsi="Helvetica" w:cs="宋体"/>
+          <w:color w:val="060607"/>
+          <w:spacing w:val="8"/>
+          <w:kern w:val="0"/>
+          <w:szCs w:val="21"/>
+          <w:lang w:bidi="ar-SA"/>
+        </w:rPr>
+        <w:t>。</w:t>
+      </w:r>
+    </w:p>
+    <w:p>
+      <w:pPr>
+        <w:widowControl/>
+        <w:numPr>
+          <w:ilvl w:val="1"/>
+          <w:numId w:val="4"/>
+        </w:numPr>
+        <w:shd w:val="clear" w:color="auto" w:fill="FFFFFF"/>
+        <w:spacing w:before="100" w:beforeAutospacing="1" w:after="100" w:afterAutospacing="1"/>
+        <w:jc w:val="left"/>
+        <w:rPr>
+          <w:rFonts w:ascii="Helvetica" w:eastAsia="宋体" w:hAnsi="Helvetica" w:cs="宋体"/>
+          <w:color w:val="060607"/>
+          <w:spacing w:val="8"/>
+          <w:kern w:val="0"/>
+          <w:szCs w:val="21"/>
+          <w:lang w:bidi="ar-SA"/>
+        </w:rPr>
+      </w:pPr>
+      <w:r>
+        <w:rPr>
+          <w:rFonts w:ascii="Helvetica" w:eastAsia="宋体" w:hAnsi="Helvetica" w:cs="宋体"/>
+          <w:color w:val="060607"/>
+          <w:spacing w:val="8"/>
+          <w:kern w:val="0"/>
+          <w:szCs w:val="21"/>
+          <w:lang w:bidi="ar-SA"/>
+        </w:rPr>
+        <w:t>入参：加数</w:t>
+      </w:r>
+      <w:r>
+        <w:rPr>
+          <w:rFonts w:ascii="Helvetica" w:eastAsia="宋体" w:hAnsi="Helvetica" w:cs="宋体"/>
+          <w:color w:val="060607"/>
+          <w:spacing w:val="8"/>
+          <w:kern w:val="0"/>
+          <w:szCs w:val="21"/>
+          <w:lang w:bidi="ar-SA"/>
+        </w:rPr>
+        <w:t xml:space="preserve"> a </w:t>
+      </w:r>
+      <w:r>
+        <w:rPr>
+          <w:rFonts w:ascii="Helvetica" w:eastAsia="宋体" w:hAnsi="Helvetica" w:cs="宋体"/>
+          <w:color w:val="060607"/>
+          <w:spacing w:val="8"/>
+          <w:kern w:val="0"/>
+          <w:szCs w:val="21"/>
+          <w:lang w:bidi="ar-SA"/>
+        </w:rPr>
+        <w:t>和加数</w:t>
+      </w:r>
+      <w:r>
+        <w:rPr>
+          <w:rFonts w:ascii="Helvetica" w:eastAsia="宋体" w:hAnsi="Helvetica" w:cs="宋体"/>
+          <w:color w:val="060607"/>
+          <w:spacing w:val="8"/>
+          <w:kern w:val="0"/>
+          <w:szCs w:val="21"/>
+          <w:lang w:bidi="ar-SA"/>
+        </w:rPr>
+        <w:t xml:space="preserve"> b</w:t>
+      </w:r>
+      <w:r>
+        <w:rPr>
+          <w:rFonts w:ascii="Helvetica" w:eastAsia="宋体" w:hAnsi="Helvetica" w:cs="宋体"/>
+          <w:color w:val="060607"/>
+          <w:spacing w:val="8"/>
+          <w:kern w:val="0"/>
+          <w:szCs w:val="21"/>
+          <w:lang w:bidi="ar-SA"/>
+        </w:rPr>
+        <w:t>，类型均为</w:t>
+      </w:r>
+      <w:r>
+        <w:rPr>
+          <w:rFonts w:ascii="Helvetica" w:eastAsia="宋体" w:hAnsi="Helvetica" w:cs="宋体"/>
+          <w:color w:val="060607"/>
+          <w:spacing w:val="8"/>
+          <w:kern w:val="0"/>
+          <w:szCs w:val="21"/>
+          <w:lang w:bidi="ar-SA"/>
+        </w:rPr>
+        <w:t xml:space="preserve"> Double</w:t>
+      </w:r>
+      <w:r>
+        <w:rPr>
+          <w:rFonts w:ascii="Helvetica" w:eastAsia="宋体" w:hAnsi="Helvetica" w:cs="宋体"/>
+          <w:color w:val="060607"/>
+          <w:spacing w:val="8"/>
+          <w:kern w:val="0"/>
+          <w:szCs w:val="21"/>
+          <w:lang w:bidi="ar-SA"/>
+        </w:rPr>
+        <w:t>。</w:t>
+      </w:r>
+    </w:p>
+    <w:p>
+      <w:pPr>
+        <w:widowControl/>
+        <w:numPr>
+          <w:ilvl w:val="1"/>
+          <w:numId w:val="4"/>
+        </w:numPr>
+        <w:shd w:val="clear" w:color="auto" w:fill="FFFFFF"/>
+        <w:spacing w:before="100" w:beforeAutospacing="1" w:after="100" w:afterAutospacing="1"/>
+        <w:jc w:val="left"/>
+        <w:rPr>
+          <w:rFonts w:ascii="Helvetica" w:eastAsia="宋体" w:hAnsi="Helvetica" w:cs="宋体"/>
+          <w:color w:val="060607"/>
+          <w:spacing w:val="8"/>
+          <w:kern w:val="0"/>
+          <w:szCs w:val="21"/>
+          <w:lang w:bidi="ar-SA"/>
+        </w:rPr>
+      </w:pPr>
+      <w:r>
+        <w:rPr>
+          <w:rFonts w:ascii="Helvetica" w:eastAsia="宋体" w:hAnsi="Helvetica" w:cs="宋体"/>
+          <w:color w:val="060607"/>
+          <w:spacing w:val="8"/>
+          <w:kern w:val="0"/>
+          <w:szCs w:val="21"/>
+          <w:lang w:bidi="ar-SA"/>
+        </w:rPr>
+        <w:t>返回值：两数之和，类型为</w:t>
+      </w:r>
+      <w:r>
+        <w:rPr>
+          <w:rFonts w:ascii="Helvetica" w:eastAsia="宋体" w:hAnsi="Helvetica" w:cs="宋体"/>
+          <w:color w:val="060607"/>
+          <w:spacing w:val="8"/>
+          <w:kern w:val="0"/>
+          <w:szCs w:val="21"/>
+          <w:lang w:bidi="ar-SA"/>
+        </w:rPr>
+        <w:t xml:space="preserve"> Double</w:t>
+      </w:r>
+      <w:r>
+        <w:rPr>
+          <w:rFonts w:ascii="Helvetica" w:eastAsia="宋体" w:hAnsi="Helvetica" w:cs="宋体"/>
+          <w:color w:val="060607"/>
+          <w:spacing w:val="8"/>
+          <w:kern w:val="0"/>
+          <w:szCs w:val="21"/>
+          <w:lang w:bidi="ar-SA"/>
+        </w:rPr>
+        <w:t>。</w:t>
+      </w:r>
+    </w:p>
+    <w:p>
+      <w:pPr>
+        <w:widowControl/>
+        <w:numPr>
+          <w:ilvl w:val="0"/>
+          <w:numId w:val="4"/>
+        </w:numPr>
+        <w:shd w:val="clear" w:color="auto" w:fill="FFFFFF"/>
+        <w:jc w:val="left"/>
+        <w:rPr>
+          <w:rFonts w:ascii="Helvetica" w:eastAsia="宋体" w:hAnsi="Helvetica" w:cs="宋体"/>
+          <w:color w:val="060607"/>
+          <w:spacing w:val="8"/>
+          <w:kern w:val="0"/>
+          <w:szCs w:val="21"/>
+          <w:lang w:bidi="ar-SA"/>
+        </w:rPr>
+      </w:pPr>
+      <w:r>
+        <w:rPr>
+          <w:rFonts w:ascii="宋体" w:eastAsia="宋体" w:hAnsi="宋体" w:cs="宋体"/>
+          <w:color w:val="060607"/>
+          <w:spacing w:val="8"/>
+          <w:kern w:val="0"/>
+          <w:sz w:val="24"/>
+          <w:lang w:bidi="ar-SA"/>
+        </w:rPr>
+        <w:t>addRounded(Double a, Double b)</w:t>
+      </w:r>
+      <w:r>
+        <w:rPr>
+          <w:rFonts w:ascii="Helvetica" w:eastAsia="宋体" w:hAnsi="Helvetica" w:cs="宋体"/>
+          <w:color w:val="060607"/>
+          <w:spacing w:val="8"/>
+          <w:kern w:val="0"/>
+          <w:szCs w:val="21"/>
+          <w:lang w:bidi="ar-SA"/>
+        </w:rPr>
+        <w:t>：</w:t>
+      </w:r>
+    </w:p>
+    <w:p>
+      <w:pPr>
+        <w:widowControl/>
+        <w:numPr>
+          <w:ilvl w:val="1"/>
+          <w:numId w:val="4"/>
+        </w:numPr>
+        <w:shd w:val="clear" w:color="auto" w:fill="FFFFFF"/>
+        <w:spacing w:before="100" w:beforeAutospacing="1" w:after="100" w:afterAutospacing="1"/>
+        <w:jc w:val="left"/>
+        <w:rPr>
+          <w:rFonts w:ascii="Helvetica" w:eastAsia="宋体" w:hAnsi="Helvetica" w:cs="宋体"/>
+          <w:color w:val="060607"/>
+          <w:spacing w:val="8"/>
+          <w:kern w:val="0"/>
+          <w:szCs w:val="21"/>
+          <w:lang w:bidi="ar-SA"/>
+        </w:rPr>
+      </w:pPr>
+      <w:r>
+        <w:rPr>
+          <w:rFonts w:ascii="Helvetica" w:eastAsia="宋体" w:hAnsi="Helvetica" w:cs="宋体"/>
+          <w:color w:val="060607"/>
+          <w:spacing w:val="8"/>
+          <w:kern w:val="0"/>
+          <w:szCs w:val="21"/>
+          <w:lang w:bidi="ar-SA"/>
+        </w:rPr>
+        <w:t>作用：计算两个数的和，并保留两位小数四舍五入。</w:t>
+      </w:r>
+    </w:p>
+    <w:p>
+      <w:pPr>
+        <w:widowControl/>
+        <w:numPr>
+          <w:ilvl w:val="1"/>
+          <w:numId w:val="4"/>
+        </w:numPr>
+        <w:shd w:val="clear" w:color="auto" w:fill="FFFFFF"/>
+        <w:spacing w:before="100" w:beforeAutospacing="1" w:after="100" w:afterAutospacing="1"/>
+        <w:jc w:val="left"/>
+        <w:rPr>
+          <w:rFonts w:ascii="Helvetica" w:eastAsia="宋体" w:hAnsi="Helvetica" w:cs="宋体"/>
+          <w:color w:val="060607"/>
+          <w:spacing w:val="8"/>
+          <w:kern w:val="0"/>
+          <w:szCs w:val="21"/>
+          <w:lang w:bidi="ar-SA"/>
+        </w:rPr>
+      </w:pPr>
+      <w:r>
+        <w:rPr>
+          <w:rFonts w:ascii="Helvetica" w:eastAsia="宋体" w:hAnsi="Helvetica" w:cs="宋体"/>
+          <w:color w:val="060607"/>
+          <w:spacing w:val="8"/>
+          <w:kern w:val="0"/>
+          <w:szCs w:val="21"/>
+          <w:lang w:bidi="ar-SA"/>
+        </w:rPr>
+        <w:t>入参：加数</w:t>
+      </w:r>
+      <w:r>
+        <w:rPr>
+          <w:rFonts w:ascii="Helvetica" w:eastAsia="宋体" w:hAnsi="Helvetica" w:cs="宋体"/>
+          <w:color w:val="060607"/>
+          <w:spacing w:val="8"/>
+          <w:kern w:val="0"/>
+          <w:szCs w:val="21"/>
+          <w:lang w:bidi="ar-SA"/>
+        </w:rPr>
+        <w:t xml:space="preserve"> a </w:t>
+      </w:r>
+      <w:r>
+        <w:rPr>
+          <w:rFonts w:ascii="Helvetica" w:eastAsia="宋体" w:hAnsi="Helvetica" w:cs="宋体"/>
+          <w:color w:val="060607"/>
+          <w:spacing w:val="8"/>
+          <w:kern w:val="0"/>
+          <w:szCs w:val="21"/>
+          <w:lang w:bidi="ar-SA"/>
+        </w:rPr>
+        <w:t>和加数</w:t>
+      </w:r>
+      <w:r>
+        <w:rPr>
+          <w:rFonts w:ascii="Helvetica" w:eastAsia="宋体" w:hAnsi="Helvetica" w:cs="宋体"/>
+          <w:color w:val="060607"/>
+          <w:spacing w:val="8"/>
+          <w:kern w:val="0"/>
+          <w:szCs w:val="21"/>
+          <w:lang w:bidi="ar-SA"/>
+        </w:rPr>
+        <w:t xml:space="preserve"> b</w:t>
+      </w:r>
+      <w:r>
+        <w:rPr>
+          <w:rFonts w:ascii="Helvetica" w:eastAsia="宋体" w:hAnsi="Helvetica" w:cs="宋体"/>
+          <w:color w:val="060607"/>
+          <w:spacing w:val="8"/>
+          <w:kern w:val="0"/>
+          <w:szCs w:val="21"/>
+          <w:lang w:bidi="ar-SA"/>
+        </w:rPr>
+        <w:t>，类型均为</w:t>
+      </w:r>
+      <w:r>
+        <w:rPr>
+          <w:rFonts w:ascii="Helvetica" w:eastAsia="宋体" w:hAnsi="Helvetica" w:cs="宋体"/>
+          <w:color w:val="060607"/>
+          <w:spacing w:val="8"/>
+          <w:kern w:val="0"/>
+          <w:szCs w:val="21"/>
+          <w:lang w:bidi="ar-SA"/>
+        </w:rPr>
+        <w:t xml:space="preserve"> Double</w:t>
+      </w:r>
+      <w:r>
+        <w:rPr>
+          <w:rFonts w:ascii="Helvetica" w:eastAsia="宋体" w:hAnsi="Helvetica" w:cs="宋体"/>
+          <w:color w:val="060607"/>
+          <w:spacing w:val="8"/>
+          <w:kern w:val="0"/>
+          <w:szCs w:val="21"/>
+          <w:lang w:bidi="ar-SA"/>
+        </w:rPr>
+        <w:t>。</w:t>
+      </w:r>
+    </w:p>
+    <w:p>
+      <w:pPr>
+        <w:widowControl/>
+        <w:numPr>
+          <w:ilvl w:val="1"/>
+          <w:numId w:val="4"/>
+        </w:numPr>
+        <w:shd w:val="clear" w:color="auto" w:fill="FFFFFF"/>
+        <w:spacing w:before="100" w:beforeAutospacing="1" w:after="100" w:afterAutospacing="1"/>
+        <w:jc w:val="left"/>
+        <w:rPr>
+          <w:rFonts w:ascii="Helvetica" w:eastAsia="宋体" w:hAnsi="Helvetica" w:cs="宋体"/>
+          <w:color w:val="060607"/>
+          <w:spacing w:val="8"/>
+          <w:kern w:val="0"/>
+          <w:szCs w:val="21"/>
+          <w:lang w:bidi="ar-SA"/>
+        </w:rPr>
+      </w:pPr>
+      <w:r>
+        <w:rPr>
+          <w:rFonts w:ascii="Helvetica" w:eastAsia="宋体" w:hAnsi="Helvetica" w:cs="宋体"/>
+          <w:color w:val="060607"/>
+          <w:spacing w:val="8"/>
+          <w:kern w:val="0"/>
+          <w:szCs w:val="21"/>
+          <w:lang w:bidi="ar-SA"/>
+        </w:rPr>
+        <w:t>返回值：四舍五入后的两数之和，类型为</w:t>
+      </w:r>
+      <w:r>
+        <w:rPr>
+          <w:rFonts w:ascii="Helvetica" w:eastAsia="宋体" w:hAnsi="Helvetica" w:cs="宋体"/>
+          <w:color w:val="060607"/>
+          <w:spacing w:val="8"/>
+          <w:kern w:val="0"/>
+          <w:szCs w:val="21"/>
+          <w:lang w:bidi="ar-SA"/>
+        </w:rPr>
+        <w:t xml:space="preserve"> Double</w:t>
+      </w:r>
+      <w:r>
+        <w:rPr>
+          <w:rFonts w:ascii="Helvetica" w:eastAsia="宋体" w:hAnsi="Helvetica" w:cs="宋体"/>
+          <w:color w:val="060607"/>
+          <w:spacing w:val="8"/>
+          <w:kern w:val="0"/>
+          <w:szCs w:val="21"/>
+          <w:lang w:bidi="ar-SA"/>
+        </w:rPr>
+        <w:t>。</w:t>
+      </w:r>
+    </w:p>
+    <w:p>
+      <w:pPr>
+        <w:widowControl/>
+        <w:numPr>
+          <w:ilvl w:val="0"/>
+          <w:numId w:val="4"/>
+        </w:numPr>
+        <w:shd w:val="clear" w:color="auto" w:fill="FFFFFF"/>
+        <w:jc w:val="left"/>
+        <w:rPr>
+          <w:rFonts w:ascii="Helvetica" w:eastAsia="宋体" w:hAnsi="Helvetica" w:cs="宋体"/>
+          <w:color w:val="060607"/>
+          <w:spacing w:val="8"/>
+          <w:kern w:val="0"/>
+          <w:szCs w:val="21"/>
+          <w:lang w:bidi="ar-SA"/>
+        </w:rPr>
+      </w:pPr>
+      <w:r>
+        <w:rPr>
+          <w:rFonts w:ascii="宋体" w:eastAsia="宋体" w:hAnsi="宋体" w:cs="宋体"/>
+          <w:color w:val="060607"/>
+          <w:spacing w:val="8"/>
+          <w:kern w:val="0"/>
+          <w:sz w:val="24"/>
+          <w:lang w:bidi="ar-SA"/>
+        </w:rPr>
+        <w:t>addCeiling(Double a, Double b)</w:t>
+      </w:r>
+      <w:r>
+        <w:rPr>
+          <w:rFonts w:ascii="Helvetica" w:eastAsia="宋体" w:hAnsi="Helvetica" w:cs="宋体"/>
+          <w:color w:val="060607"/>
+          <w:spacing w:val="8"/>
+          <w:kern w:val="0"/>
+          <w:szCs w:val="21"/>
+          <w:lang w:bidi="ar-SA"/>
+        </w:rPr>
+        <w:t>：</w:t>
+      </w:r>
+    </w:p>
+    <w:p>
+      <w:pPr>
+        <w:widowControl/>
+        <w:numPr>
+          <w:ilvl w:val="1"/>
+          <w:numId w:val="4"/>
+        </w:numPr>
+        <w:shd w:val="clear" w:color="auto" w:fill="FFFFFF"/>
+        <w:spacing w:before="100" w:beforeAutospacing="1" w:after="100" w:afterAutospacing="1"/>
+        <w:jc w:val="left"/>
+        <w:rPr>
+          <w:rFonts w:ascii="Helvetica" w:eastAsia="宋体" w:hAnsi="Helvetica" w:cs="宋体"/>
+          <w:color w:val="060607"/>
+          <w:spacing w:val="8"/>
+          <w:kern w:val="0"/>
+          <w:szCs w:val="21"/>
+          <w:lang w:bidi="ar-SA"/>
+        </w:rPr>
+      </w:pPr>
+      <w:r>
+        <w:rPr>
+          <w:rFonts w:ascii="Helvetica" w:eastAsia="宋体" w:hAnsi="Helvetica" w:cs="宋体"/>
+          <w:color w:val="060607"/>
+          <w:spacing w:val="8"/>
+          <w:kern w:val="0"/>
+          <w:szCs w:val="21"/>
+          <w:lang w:bidi="ar-SA"/>
+        </w:rPr>
+        <w:t>作用：计算两个数的和，并向上取整到最接近的整数。</w:t>
+      </w:r>
+    </w:p>
+    <w:p>
+      <w:pPr>
+        <w:widowControl/>
+        <w:numPr>
+          <w:ilvl w:val="1"/>
+          <w:numId w:val="4"/>
+        </w:numPr>
+        <w:shd w:val="clear" w:color="auto" w:fill="FFFFFF"/>
+        <w:spacing w:before="100" w:beforeAutospacing="1" w:after="100" w:afterAutospacing="1"/>
+        <w:jc w:val="left"/>
+        <w:rPr>
+          <w:rFonts w:ascii="Helvetica" w:eastAsia="宋体" w:hAnsi="Helvetica" w:cs="宋体"/>
+          <w:color w:val="060607"/>
+          <w:spacing w:val="8"/>
+          <w:kern w:val="0"/>
+          <w:szCs w:val="21"/>
+          <w:lang w:bidi="ar-SA"/>
+        </w:rPr>
+      </w:pPr>
+      <w:r>
+        <w:rPr>
+          <w:rFonts w:ascii="Helvetica" w:eastAsia="宋体" w:hAnsi="Helvetica" w:cs="宋体"/>
+          <w:color w:val="060607"/>
+          <w:spacing w:val="8"/>
+          <w:kern w:val="0"/>
+          <w:szCs w:val="21"/>
+          <w:lang w:bidi="ar-SA"/>
+        </w:rPr>
+        <w:t>入参：加数</w:t>
+      </w:r>
+      <w:r>
+        <w:rPr>
+          <w:rFonts w:ascii="Helvetica" w:eastAsia="宋体" w:hAnsi="Helvetica" w:cs="宋体"/>
+          <w:color w:val="060607"/>
+          <w:spacing w:val="8"/>
+          <w:kern w:val="0"/>
+          <w:szCs w:val="21"/>
+          <w:lang w:bidi="ar-SA"/>
+        </w:rPr>
+        <w:t xml:space="preserve"> a </w:t>
+      </w:r>
+      <w:r>
+        <w:rPr>
+          <w:rFonts w:ascii="Helvetica" w:eastAsia="宋体" w:hAnsi="Helvetica" w:cs="宋体"/>
+          <w:color w:val="060607"/>
+          <w:spacing w:val="8"/>
+          <w:kern w:val="0"/>
+          <w:szCs w:val="21"/>
+          <w:lang w:bidi="ar-SA"/>
+        </w:rPr>
+        <w:t>和加数</w:t>
+      </w:r>
+      <w:r>
+        <w:rPr>
+          <w:rFonts w:ascii="Helvetica" w:eastAsia="宋体" w:hAnsi="Helvetica" w:cs="宋体"/>
+          <w:color w:val="060607"/>
+          <w:spacing w:val="8"/>
+          <w:kern w:val="0"/>
+          <w:szCs w:val="21"/>
+          <w:lang w:bidi="ar-SA"/>
+        </w:rPr>
+        <w:t xml:space="preserve"> b</w:t>
+      </w:r>
+      <w:r>
+        <w:rPr>
+          <w:rFonts w:ascii="Helvetica" w:eastAsia="宋体" w:hAnsi="Helvetica" w:cs="宋体"/>
+          <w:color w:val="060607"/>
+          <w:spacing w:val="8"/>
+          <w:kern w:val="0"/>
+          <w:szCs w:val="21"/>
+          <w:lang w:bidi="ar-SA"/>
+        </w:rPr>
+        <w:t>，类型均为</w:t>
+      </w:r>
+      <w:r>
+        <w:rPr>
+          <w:rFonts w:ascii="Helvetica" w:eastAsia="宋体" w:hAnsi="Helvetica" w:cs="宋体"/>
+          <w:color w:val="060607"/>
+          <w:spacing w:val="8"/>
+          <w:kern w:val="0"/>
+          <w:szCs w:val="21"/>
+          <w:lang w:bidi="ar-SA"/>
+        </w:rPr>
+        <w:t xml:space="preserve"> Double</w:t>
+      </w:r>
+      <w:r>
+        <w:rPr>
+          <w:rFonts w:ascii="Helvetica" w:eastAsia="宋体" w:hAnsi="Helvetica" w:cs="宋体"/>
+          <w:color w:val="060607"/>
+          <w:spacing w:val="8"/>
+          <w:kern w:val="0"/>
+          <w:szCs w:val="21"/>
+          <w:lang w:bidi="ar-SA"/>
+        </w:rPr>
+        <w:t>。</w:t>
+      </w:r>
+    </w:p>
+    <w:p>
+      <w:pPr>
+        <w:widowControl/>
+        <w:numPr>
+          <w:ilvl w:val="1"/>
+          <w:numId w:val="4"/>
+        </w:numPr>
+        <w:shd w:val="clear" w:color="auto" w:fill="FFFFFF"/>
+        <w:spacing w:before="100" w:beforeAutospacing="1" w:after="100" w:afterAutospacing="1"/>
+        <w:jc w:val="left"/>
+        <w:rPr>
+          <w:rFonts w:ascii="Helvetica" w:eastAsia="宋体" w:hAnsi="Helvetica" w:cs="宋体"/>
+          <w:color w:val="060607"/>
+          <w:spacing w:val="8"/>
+          <w:kern w:val="0"/>
+          <w:szCs w:val="21"/>
+          <w:lang w:bidi="ar-SA"/>
+        </w:rPr>
+      </w:pPr>
+      <w:r>
+        <w:rPr>
+          <w:rFonts w:ascii="Helvetica" w:eastAsia="宋体" w:hAnsi="Helvetica" w:cs="宋体"/>
+          <w:color w:val="060607"/>
+          <w:spacing w:val="8"/>
+          <w:kern w:val="0"/>
+          <w:szCs w:val="21"/>
+          <w:lang w:bidi="ar-SA"/>
+        </w:rPr>
+        <w:t>返回值：向上取整后的两数之和，类型为</w:t>
+      </w:r>
+      <w:r>
+        <w:rPr>
+          <w:rFonts w:ascii="Helvetica" w:eastAsia="宋体" w:hAnsi="Helvetica" w:cs="宋体"/>
+          <w:color w:val="060607"/>
+          <w:spacing w:val="8"/>
+          <w:kern w:val="0"/>
+          <w:szCs w:val="21"/>
+          <w:lang w:bidi="ar-SA"/>
+        </w:rPr>
+        <w:t xml:space="preserve"> Double</w:t>
+      </w:r>
+      <w:r>
+        <w:rPr>
+          <w:rFonts w:ascii="Helvetica" w:eastAsia="宋体" w:hAnsi="Helvetica" w:cs="宋体"/>
+          <w:color w:val="060607"/>
+          <w:spacing w:val="8"/>
+          <w:kern w:val="0"/>
+          <w:szCs w:val="21"/>
+          <w:lang w:bidi="ar-SA"/>
+        </w:rPr>
+        <w:t>。</w:t>
+      </w:r>
+    </w:p>
+    <w:p>
+      <w:pPr>
+        <w:widowControl/>
+        <w:numPr>
+          <w:ilvl w:val="0"/>
+          <w:numId w:val="4"/>
+        </w:numPr>
+        <w:shd w:val="clear" w:color="auto" w:fill="FFFFFF"/>
+        <w:jc w:val="left"/>
+        <w:rPr>
+          <w:rFonts w:ascii="Helvetica" w:eastAsia="宋体" w:hAnsi="Helvetica" w:cs="宋体"/>
+          <w:color w:val="060607"/>
+          <w:spacing w:val="8"/>
+          <w:kern w:val="0"/>
+          <w:szCs w:val="21"/>
+          <w:lang w:bidi="ar-SA"/>
+        </w:rPr>
+      </w:pPr>
+      <w:r>
+        <w:rPr>
+          <w:rFonts w:ascii="宋体" w:eastAsia="宋体" w:hAnsi="宋体" w:cs="宋体"/>
+          <w:color w:val="060607"/>
+          <w:spacing w:val="8"/>
+          <w:kern w:val="0"/>
+          <w:sz w:val="24"/>
+          <w:lang w:bidi="ar-SA"/>
+        </w:rPr>
+        <w:t>addFloor(Double a, Double b)</w:t>
+      </w:r>
+      <w:r>
+        <w:rPr>
+          <w:rFonts w:ascii="Helvetica" w:eastAsia="宋体" w:hAnsi="Helvetica" w:cs="宋体"/>
+          <w:color w:val="060607"/>
+          <w:spacing w:val="8"/>
+          <w:kern w:val="0"/>
+          <w:szCs w:val="21"/>
+          <w:lang w:bidi="ar-SA"/>
+        </w:rPr>
+        <w:t>：</w:t>
+      </w:r>
+    </w:p>
+    <w:p>
+      <w:pPr>
+        <w:widowControl/>
+        <w:numPr>
+          <w:ilvl w:val="1"/>
+          <w:numId w:val="4"/>
+        </w:numPr>
+        <w:shd w:val="clear" w:color="auto" w:fill="FFFFFF"/>
+        <w:spacing w:before="100" w:beforeAutospacing="1" w:after="100" w:afterAutospacing="1"/>
+        <w:jc w:val="left"/>
+        <w:rPr>
+          <w:rFonts w:ascii="Helvetica" w:eastAsia="宋体" w:hAnsi="Helvetica" w:cs="宋体"/>
+          <w:color w:val="060607"/>
+          <w:spacing w:val="8"/>
+          <w:kern w:val="0"/>
+          <w:szCs w:val="21"/>
+          <w:lang w:bidi="ar-SA"/>
+        </w:rPr>
+      </w:pPr>
+      <w:r>
+        <w:rPr>
+          <w:rFonts w:ascii="Helvetica" w:eastAsia="宋体" w:hAnsi="Helvetica" w:cs="宋体"/>
+          <w:color w:val="060607"/>
+          <w:spacing w:val="8"/>
+          <w:kern w:val="0"/>
+          <w:szCs w:val="21"/>
+          <w:lang w:bidi="ar-SA"/>
+        </w:rPr>
+        <w:t>作用：计算两个数的和，并向下取整到最接近的整数。</w:t>
+      </w:r>
+    </w:p>
+    <w:p>
+      <w:pPr>
+        <w:widowControl/>
+        <w:numPr>
+          <w:ilvl w:val="1"/>
+          <w:numId w:val="4"/>
+        </w:numPr>
+        <w:shd w:val="clear" w:color="auto" w:fill="FFFFFF"/>
+        <w:spacing w:before="100" w:beforeAutospacing="1" w:after="100" w:afterAutospacing="1"/>
+        <w:jc w:val="left"/>
+        <w:rPr>
+          <w:rFonts w:ascii="Helvetica" w:eastAsia="宋体" w:hAnsi="Helvetica" w:cs="宋体"/>
+          <w:color w:val="060607"/>
+          <w:spacing w:val="8"/>
+          <w:kern w:val="0"/>
+          <w:szCs w:val="21"/>
+          <w:lang w:bidi="ar-SA"/>
+        </w:rPr>
+      </w:pPr>
+      <w:r>
+        <w:rPr>
+          <w:rFonts w:ascii="Helvetica" w:eastAsia="宋体" w:hAnsi="Helvetica" w:cs="宋体"/>
+          <w:color w:val="060607"/>
+          <w:spacing w:val="8"/>
+          <w:kern w:val="0"/>
+          <w:szCs w:val="21"/>
+          <w:lang w:bidi="ar-SA"/>
+        </w:rPr>
+        <w:t>入参：加数</w:t>
+      </w:r>
+      <w:r>
+        <w:rPr>
+          <w:rFonts w:ascii="Helvetica" w:eastAsia="宋体" w:hAnsi="Helvetica" w:cs="宋体"/>
+          <w:color w:val="060607"/>
+          <w:spacing w:val="8"/>
+          <w:kern w:val="0"/>
+          <w:szCs w:val="21"/>
+          <w:lang w:bidi="ar-SA"/>
+        </w:rPr>
+        <w:t xml:space="preserve"> a </w:t>
+      </w:r>
+      <w:r>
+        <w:rPr>
+          <w:rFonts w:ascii="Helvetica" w:eastAsia="宋体" w:hAnsi="Helvetica" w:cs="宋体"/>
+          <w:color w:val="060607"/>
+          <w:spacing w:val="8"/>
+          <w:kern w:val="0"/>
+          <w:szCs w:val="21"/>
+          <w:lang w:bidi="ar-SA"/>
+        </w:rPr>
+        <w:t>和加数</w:t>
+      </w:r>
+      <w:r>
+        <w:rPr>
+          <w:rFonts w:ascii="Helvetica" w:eastAsia="宋体" w:hAnsi="Helvetica" w:cs="宋体"/>
+          <w:color w:val="060607"/>
+          <w:spacing w:val="8"/>
+          <w:kern w:val="0"/>
+          <w:szCs w:val="21"/>
+          <w:lang w:bidi="ar-SA"/>
+        </w:rPr>
+        <w:t xml:space="preserve"> b</w:t>
+      </w:r>
+      <w:r>
+        <w:rPr>
+          <w:rFonts w:ascii="Helvetica" w:eastAsia="宋体" w:hAnsi="Helvetica" w:cs="宋体"/>
+          <w:color w:val="060607"/>
+          <w:spacing w:val="8"/>
+          <w:kern w:val="0"/>
+          <w:szCs w:val="21"/>
+          <w:lang w:bidi="ar-SA"/>
+        </w:rPr>
+        <w:t>，类型均为</w:t>
+      </w:r>
+      <w:r>
+        <w:rPr>
+          <w:rFonts w:ascii="Helvetica" w:eastAsia="宋体" w:hAnsi="Helvetica" w:cs="宋体"/>
+          <w:color w:val="060607"/>
+          <w:spacing w:val="8"/>
+          <w:kern w:val="0"/>
+          <w:szCs w:val="21"/>
+          <w:lang w:bidi="ar-SA"/>
+        </w:rPr>
+        <w:t xml:space="preserve"> Double</w:t>
+      </w:r>
+      <w:r>
+        <w:rPr>
+          <w:rFonts w:ascii="Helvetica" w:eastAsia="宋体" w:hAnsi="Helvetica" w:cs="宋体"/>
+          <w:color w:val="060607"/>
+          <w:spacing w:val="8"/>
+          <w:kern w:val="0"/>
+          <w:szCs w:val="21"/>
+          <w:lang w:bidi="ar-SA"/>
+        </w:rPr>
+        <w:t>。</w:t>
+      </w:r>
+    </w:p>
+    <w:p>
+      <w:pPr>
+        <w:widowControl/>
+        <w:numPr>
+          <w:ilvl w:val="1"/>
+          <w:numId w:val="4"/>
+        </w:numPr>
+        <w:shd w:val="clear" w:color="auto" w:fill="FFFFFF"/>
+        <w:spacing w:before="100" w:beforeAutospacing="1" w:after="100" w:afterAutospacing="1"/>
+        <w:jc w:val="left"/>
+        <w:rPr>
+          <w:rFonts w:ascii="Helvetica" w:eastAsia="宋体" w:hAnsi="Helvetica" w:cs="宋体"/>
+          <w:color w:val="060607"/>
+          <w:spacing w:val="8"/>
+          <w:kern w:val="0"/>
+          <w:szCs w:val="21"/>
+          <w:lang w:bidi="ar-SA"/>
+        </w:rPr>
+      </w:pPr>
+      <w:r>
+        <w:rPr>
+          <w:rFonts w:ascii="Helvetica" w:eastAsia="宋体" w:hAnsi="Helvetica" w:cs="宋体"/>
+          <w:color w:val="060607"/>
+          <w:spacing w:val="8"/>
+          <w:kern w:val="0"/>
+          <w:szCs w:val="21"/>
+          <w:lang w:bidi="ar-SA"/>
+        </w:rPr>
+        <w:t>返回值：向下取整后的两数之和，类型为</w:t>
+      </w:r>
+      <w:r>
+        <w:rPr>
+          <w:rFonts w:ascii="Helvetica" w:eastAsia="宋体" w:hAnsi="Helvetica" w:cs="宋体"/>
+          <w:color w:val="060607"/>
+          <w:spacing w:val="8"/>
+          <w:kern w:val="0"/>
+          <w:szCs w:val="21"/>
+          <w:lang w:bidi="ar-SA"/>
+        </w:rPr>
+        <w:t xml:space="preserve"> Double</w:t>
+      </w:r>
+      <w:r>
+        <w:rPr>
+          <w:rFonts w:ascii="Helvetica" w:eastAsia="宋体" w:hAnsi="Helvetica" w:cs="宋体"/>
+          <w:color w:val="060607"/>
+          <w:spacing w:val="8"/>
+          <w:kern w:val="0"/>
+          <w:szCs w:val="21"/>
+          <w:lang w:bidi="ar-SA"/>
+        </w:rPr>
+        <w:t>。</w:t>
+      </w:r>
+    </w:p>
+    <w:p>
+      <w:pPr>
+        <w:widowControl/>
+        <w:numPr>
+          <w:ilvl w:val="0"/>
+          <w:numId w:val="4"/>
+        </w:numPr>
+        <w:shd w:val="clear" w:color="auto" w:fill="FFFFFF"/>
+        <w:jc w:val="left"/>
+        <w:rPr>
+          <w:rFonts w:ascii="Helvetica" w:eastAsia="宋体" w:hAnsi="Helvetica" w:cs="宋体"/>
+          <w:color w:val="060607"/>
+          <w:spacing w:val="8"/>
+          <w:kern w:val="0"/>
+          <w:szCs w:val="21"/>
+          <w:lang w:bidi="ar-SA"/>
+        </w:rPr>
+      </w:pPr>
+      <w:r>
+        <w:rPr>
+          <w:rFonts w:ascii="宋体" w:eastAsia="宋体" w:hAnsi="宋体" w:cs="宋体"/>
+          <w:color w:val="060607"/>
+          <w:spacing w:val="8"/>
+          <w:kern w:val="0"/>
+          <w:sz w:val="24"/>
+          <w:lang w:bidi="ar-SA"/>
+        </w:rPr>
+        <w:t>addCustomScale(Double a, Double b, Integer scale, Integer roundingType)</w:t>
+      </w:r>
+      <w:r>
+        <w:rPr>
+          <w:rFonts w:ascii="Helvetica" w:eastAsia="宋体" w:hAnsi="Helvetica" w:cs="宋体"/>
+          <w:color w:val="060607"/>
+          <w:spacing w:val="8"/>
+          <w:kern w:val="0"/>
+          <w:szCs w:val="21"/>
+          <w:lang w:bidi="ar-SA"/>
+        </w:rPr>
+        <w:t>：</w:t>
+      </w:r>
+    </w:p>
+    <w:p>
+      <w:pPr>
+        <w:widowControl/>
+        <w:numPr>
+          <w:ilvl w:val="1"/>
+          <w:numId w:val="4"/>
+        </w:numPr>
+        <w:shd w:val="clear" w:color="auto" w:fill="FFFFFF"/>
+        <w:spacing w:before="100" w:beforeAutospacing="1" w:after="100" w:afterAutospacing="1"/>
+        <w:jc w:val="left"/>
+        <w:rPr>
+          <w:rFonts w:ascii="Helvetica" w:eastAsia="宋体" w:hAnsi="Helvetica" w:cs="宋体"/>
+          <w:color w:val="060607"/>
+          <w:spacing w:val="8"/>
+          <w:kern w:val="0"/>
+          <w:szCs w:val="21"/>
+          <w:lang w:bidi="ar-SA"/>
+        </w:rPr>
+      </w:pPr>
+      <w:r>
+        <w:rPr>
+          <w:rFonts w:ascii="Helvetica" w:eastAsia="宋体" w:hAnsi="Helvetica" w:cs="宋体"/>
+          <w:color w:val="060607"/>
+          <w:spacing w:val="8"/>
+          <w:kern w:val="0"/>
+          <w:szCs w:val="21"/>
+          <w:lang w:bidi="ar-SA"/>
+        </w:rPr>
+        <w:t>作用：计算两个数的和，并根据指定的精度和小数取舍方式进行格式化。</w:t>
+      </w:r>
+    </w:p>
+    <w:p>
+      <w:pPr>
+        <w:widowControl/>
+        <w:numPr>
+          <w:ilvl w:val="1"/>
+          <w:numId w:val="4"/>
+        </w:numPr>
+        <w:shd w:val="clear" w:color="auto" w:fill="FFFFFF"/>
+        <w:spacing w:before="100" w:beforeAutospacing="1" w:after="100" w:afterAutospacing="1"/>
+        <w:jc w:val="left"/>
+        <w:rPr>
+          <w:rFonts w:ascii="Helvetica" w:eastAsia="宋体" w:hAnsi="Helvetica" w:cs="宋体"/>
+          <w:color w:val="060607"/>
+          <w:spacing w:val="8"/>
+          <w:kern w:val="0"/>
+          <w:szCs w:val="21"/>
+          <w:lang w:bidi="ar-SA"/>
+        </w:rPr>
+      </w:pPr>
+      <w:r>
+        <w:rPr>
+          <w:rFonts w:ascii="Helvetica" w:eastAsia="宋体" w:hAnsi="Helvetica" w:cs="宋体"/>
+          <w:color w:val="060607"/>
+          <w:spacing w:val="8"/>
+          <w:kern w:val="0"/>
+          <w:szCs w:val="21"/>
+          <w:lang w:bidi="ar-SA"/>
+        </w:rPr>
         <w:lastRenderedPageBreak/>
-        <w:t>作用：返回两个整数中较大的数。</w:t>
+        <w:t>入参：加数</w:t>
+      </w:r>
+      <w:r>
+        <w:rPr>
+          <w:rFonts w:ascii="Helvetica" w:eastAsia="宋体" w:hAnsi="Helvetica" w:cs="宋体"/>
+          <w:color w:val="060607"/>
+          <w:spacing w:val="8"/>
+          <w:kern w:val="0"/>
+          <w:szCs w:val="21"/>
+          <w:lang w:bidi="ar-SA"/>
+        </w:rPr>
+        <w:t xml:space="preserve"> a </w:t>
+      </w:r>
+      <w:r>
+        <w:rPr>
+          <w:rFonts w:ascii="Helvetica" w:eastAsia="宋体" w:hAnsi="Helvetica" w:cs="宋体"/>
+          <w:color w:val="060607"/>
+          <w:spacing w:val="8"/>
+          <w:kern w:val="0"/>
+          <w:szCs w:val="21"/>
+          <w:lang w:bidi="ar-SA"/>
+        </w:rPr>
+        <w:t>和加数</w:t>
+      </w:r>
+      <w:r>
+        <w:rPr>
+          <w:rFonts w:ascii="Helvetica" w:eastAsia="宋体" w:hAnsi="Helvetica" w:cs="宋体"/>
+          <w:color w:val="060607"/>
+          <w:spacing w:val="8"/>
+          <w:kern w:val="0"/>
+          <w:szCs w:val="21"/>
+          <w:lang w:bidi="ar-SA"/>
+        </w:rPr>
+        <w:t xml:space="preserve"> b</w:t>
+      </w:r>
+      <w:r>
+        <w:rPr>
+          <w:rFonts w:ascii="Helvetica" w:eastAsia="宋体" w:hAnsi="Helvetica" w:cs="宋体"/>
+          <w:color w:val="060607"/>
+          <w:spacing w:val="8"/>
+          <w:kern w:val="0"/>
+          <w:szCs w:val="21"/>
+          <w:lang w:bidi="ar-SA"/>
+        </w:rPr>
+        <w:t>，类型均为</w:t>
+      </w:r>
+      <w:r>
+        <w:rPr>
+          <w:rFonts w:ascii="Helvetica" w:eastAsia="宋体" w:hAnsi="Helvetica" w:cs="宋体"/>
+          <w:color w:val="060607"/>
+          <w:spacing w:val="8"/>
+          <w:kern w:val="0"/>
+          <w:szCs w:val="21"/>
+          <w:lang w:bidi="ar-SA"/>
+        </w:rPr>
+        <w:t xml:space="preserve"> Double</w:t>
+      </w:r>
+      <w:r>
+        <w:rPr>
+          <w:rFonts w:ascii="Helvetica" w:eastAsia="宋体" w:hAnsi="Helvetica" w:cs="宋体"/>
+          <w:color w:val="060607"/>
+          <w:spacing w:val="8"/>
+          <w:kern w:val="0"/>
+          <w:szCs w:val="21"/>
+          <w:lang w:bidi="ar-SA"/>
+        </w:rPr>
+        <w:t>；精度</w:t>
+      </w:r>
+      <w:r>
+        <w:rPr>
+          <w:rFonts w:ascii="Helvetica" w:eastAsia="宋体" w:hAnsi="Helvetica" w:cs="宋体"/>
+          <w:color w:val="060607"/>
+          <w:spacing w:val="8"/>
+          <w:kern w:val="0"/>
+          <w:szCs w:val="21"/>
+          <w:lang w:bidi="ar-SA"/>
+        </w:rPr>
+        <w:t xml:space="preserve"> scale</w:t>
+      </w:r>
+      <w:r>
+        <w:rPr>
+          <w:rFonts w:ascii="Helvetica" w:eastAsia="宋体" w:hAnsi="Helvetica" w:cs="宋体"/>
+          <w:color w:val="060607"/>
+          <w:spacing w:val="8"/>
+          <w:kern w:val="0"/>
+          <w:szCs w:val="21"/>
+          <w:lang w:bidi="ar-SA"/>
+        </w:rPr>
+        <w:t>，类型为</w:t>
+      </w:r>
+      <w:r>
+        <w:rPr>
+          <w:rFonts w:ascii="Helvetica" w:eastAsia="宋体" w:hAnsi="Helvetica" w:cs="宋体"/>
+          <w:color w:val="060607"/>
+          <w:spacing w:val="8"/>
+          <w:kern w:val="0"/>
+          <w:szCs w:val="21"/>
+          <w:lang w:bidi="ar-SA"/>
+        </w:rPr>
+        <w:t xml:space="preserve"> Integer</w:t>
+      </w:r>
+      <w:r>
+        <w:rPr>
+          <w:rFonts w:ascii="Helvetica" w:eastAsia="宋体" w:hAnsi="Helvetica" w:cs="宋体"/>
+          <w:color w:val="060607"/>
+          <w:spacing w:val="8"/>
+          <w:kern w:val="0"/>
+          <w:szCs w:val="21"/>
+          <w:lang w:bidi="ar-SA"/>
+        </w:rPr>
+        <w:t>；取舍方式</w:t>
+      </w:r>
+      <w:r>
+        <w:rPr>
+          <w:rFonts w:ascii="Helvetica" w:eastAsia="宋体" w:hAnsi="Helvetica" w:cs="宋体"/>
+          <w:color w:val="060607"/>
+          <w:spacing w:val="8"/>
+          <w:kern w:val="0"/>
+          <w:szCs w:val="21"/>
+          <w:lang w:bidi="ar-SA"/>
+        </w:rPr>
+        <w:t xml:space="preserve"> roundingType</w:t>
+      </w:r>
+      <w:r>
+        <w:rPr>
+          <w:rFonts w:ascii="Helvetica" w:eastAsia="宋体" w:hAnsi="Helvetica" w:cs="宋体"/>
+          <w:color w:val="060607"/>
+          <w:spacing w:val="8"/>
+          <w:kern w:val="0"/>
+          <w:szCs w:val="21"/>
+          <w:lang w:bidi="ar-SA"/>
+        </w:rPr>
+        <w:t>，类型为</w:t>
+      </w:r>
+      <w:r>
+        <w:rPr>
+          <w:rFonts w:ascii="Helvetica" w:eastAsia="宋体" w:hAnsi="Helvetica" w:cs="宋体"/>
+          <w:color w:val="060607"/>
+          <w:spacing w:val="8"/>
+          <w:kern w:val="0"/>
+          <w:szCs w:val="21"/>
+          <w:lang w:bidi="ar-SA"/>
+        </w:rPr>
+        <w:t xml:space="preserve"> Integer</w:t>
+      </w:r>
+      <w:r>
+        <w:rPr>
+          <w:rFonts w:ascii="Helvetica" w:eastAsia="宋体" w:hAnsi="Helvetica" w:cs="宋体"/>
+          <w:color w:val="060607"/>
+          <w:spacing w:val="8"/>
+          <w:kern w:val="0"/>
+          <w:szCs w:val="21"/>
+          <w:lang w:bidi="ar-SA"/>
+        </w:rPr>
+        <w:t>。</w:t>
       </w:r>
     </w:p>
     <w:p>
@@ -1186,7 +3244,132 @@
           <w:szCs w:val="21"/>
           <w:lang w:bidi="ar-SA"/>
         </w:rPr>
-        <w:t>入参：两个整数</w:t>
+        <w:t>返回值：根据指定格式计算的两数之和，类型为</w:t>
+      </w:r>
+      <w:r>
+        <w:rPr>
+          <w:rFonts w:ascii="Helvetica" w:eastAsia="宋体" w:hAnsi="Helvetica" w:cs="宋体"/>
+          <w:color w:val="060607"/>
+          <w:spacing w:val="8"/>
+          <w:kern w:val="0"/>
+          <w:szCs w:val="21"/>
+          <w:lang w:bidi="ar-SA"/>
+        </w:rPr>
+        <w:t xml:space="preserve"> Double</w:t>
+      </w:r>
+      <w:r>
+        <w:rPr>
+          <w:rFonts w:ascii="Helvetica" w:eastAsia="宋体" w:hAnsi="Helvetica" w:cs="宋体"/>
+          <w:color w:val="060607"/>
+          <w:spacing w:val="8"/>
+          <w:kern w:val="0"/>
+          <w:szCs w:val="21"/>
+          <w:lang w:bidi="ar-SA"/>
+        </w:rPr>
+        <w:t>。</w:t>
+      </w:r>
+    </w:p>
+    <w:p>
+      <w:pPr>
+        <w:widowControl/>
+        <w:numPr>
+          <w:ilvl w:val="0"/>
+          <w:numId w:val="4"/>
+        </w:numPr>
+        <w:shd w:val="clear" w:color="auto" w:fill="FFFFFF"/>
+        <w:jc w:val="left"/>
+        <w:rPr>
+          <w:rFonts w:ascii="Helvetica" w:eastAsia="宋体" w:hAnsi="Helvetica" w:cs="宋体"/>
+          <w:color w:val="060607"/>
+          <w:spacing w:val="8"/>
+          <w:kern w:val="0"/>
+          <w:szCs w:val="21"/>
+          <w:lang w:bidi="ar-SA"/>
+        </w:rPr>
+      </w:pPr>
+      <w:r>
+        <w:rPr>
+          <w:rFonts w:ascii="宋体" w:eastAsia="宋体" w:hAnsi="宋体" w:cs="宋体"/>
+          <w:color w:val="060607"/>
+          <w:spacing w:val="8"/>
+          <w:kern w:val="0"/>
+          <w:sz w:val="24"/>
+          <w:lang w:bidi="ar-SA"/>
+        </w:rPr>
+        <w:t>subtract(Double a, Double b)</w:t>
+      </w:r>
+      <w:r>
+        <w:rPr>
+          <w:rFonts w:ascii="Helvetica" w:eastAsia="宋体" w:hAnsi="Helvetica" w:cs="宋体"/>
+          <w:color w:val="060607"/>
+          <w:spacing w:val="8"/>
+          <w:kern w:val="0"/>
+          <w:szCs w:val="21"/>
+          <w:lang w:bidi="ar-SA"/>
+        </w:rPr>
+        <w:t>：</w:t>
+      </w:r>
+    </w:p>
+    <w:p>
+      <w:pPr>
+        <w:widowControl/>
+        <w:numPr>
+          <w:ilvl w:val="1"/>
+          <w:numId w:val="4"/>
+        </w:numPr>
+        <w:shd w:val="clear" w:color="auto" w:fill="FFFFFF"/>
+        <w:spacing w:before="100" w:beforeAutospacing="1" w:after="100" w:afterAutospacing="1"/>
+        <w:jc w:val="left"/>
+        <w:rPr>
+          <w:rFonts w:ascii="Helvetica" w:eastAsia="宋体" w:hAnsi="Helvetica" w:cs="宋体"/>
+          <w:color w:val="060607"/>
+          <w:spacing w:val="8"/>
+          <w:kern w:val="0"/>
+          <w:szCs w:val="21"/>
+          <w:lang w:bidi="ar-SA"/>
+        </w:rPr>
+      </w:pPr>
+      <w:r>
+        <w:rPr>
+          <w:rFonts w:ascii="Helvetica" w:eastAsia="宋体" w:hAnsi="Helvetica" w:cs="宋体"/>
+          <w:color w:val="060607"/>
+          <w:spacing w:val="8"/>
+          <w:kern w:val="0"/>
+          <w:szCs w:val="21"/>
+          <w:lang w:bidi="ar-SA"/>
+        </w:rPr>
+        <w:t>作用：计算两个数的差。</w:t>
+      </w:r>
+    </w:p>
+    <w:p>
+      <w:pPr>
+        <w:widowControl/>
+        <w:numPr>
+          <w:ilvl w:val="1"/>
+          <w:numId w:val="4"/>
+        </w:numPr>
+        <w:shd w:val="clear" w:color="auto" w:fill="FFFFFF"/>
+        <w:spacing w:before="100" w:beforeAutospacing="1" w:after="100" w:afterAutospacing="1"/>
+        <w:jc w:val="left"/>
+        <w:rPr>
+          <w:rFonts w:ascii="Helvetica" w:eastAsia="宋体" w:hAnsi="Helvetica" w:cs="宋体"/>
+          <w:color w:val="060607"/>
+          <w:spacing w:val="8"/>
+          <w:kern w:val="0"/>
+          <w:szCs w:val="21"/>
+          <w:lang w:bidi="ar-SA"/>
+        </w:rPr>
+      </w:pPr>
+      <w:r>
+        <w:rPr>
+          <w:rFonts w:ascii="Helvetica" w:eastAsia="宋体" w:hAnsi="Helvetica" w:cs="宋体"/>
+          <w:color w:val="060607"/>
+          <w:spacing w:val="8"/>
+          <w:kern w:val="0"/>
+          <w:szCs w:val="21"/>
+          <w:lang w:bidi="ar-SA"/>
+        </w:rPr>
+        <w:t>入参：被减数</w:t>
       </w:r>
       <w:r>
         <w:rPr>
@@ -1208,7 +3391,7 @@
           <w:szCs w:val="21"/>
           <w:lang w:bidi="ar-SA"/>
         </w:rPr>
-        <w:t>和</w:t>
+        <w:t>和减数</w:t>
       </w:r>
       <w:r>
         <w:rPr>
@@ -1230,6 +3413,28 @@
           <w:szCs w:val="21"/>
           <w:lang w:bidi="ar-SA"/>
         </w:rPr>
+        <w:t>，类型均为</w:t>
+      </w:r>
+      <w:r>
+        <w:rPr>
+          <w:rFonts w:ascii="Helvetica" w:eastAsia="宋体" w:hAnsi="Helvetica" w:cs="宋体"/>
+          <w:color w:val="060607"/>
+          <w:spacing w:val="8"/>
+          <w:kern w:val="0"/>
+          <w:szCs w:val="21"/>
+          <w:lang w:bidi="ar-SA"/>
+        </w:rPr>
+        <w:t xml:space="preserve"> Double</w:t>
+      </w:r>
+      <w:r>
+        <w:rPr>
+          <w:rFonts w:ascii="Helvetica" w:eastAsia="宋体" w:hAnsi="Helvetica" w:cs="宋体"/>
+          <w:color w:val="060607"/>
+          <w:spacing w:val="8"/>
+          <w:kern w:val="0"/>
+          <w:szCs w:val="21"/>
+          <w:lang w:bidi="ar-SA"/>
+        </w:rPr>
         <w:t>。</w:t>
       </w:r>
     </w:p>
@@ -1261,7 +3466,29 @@
           <w:szCs w:val="21"/>
           <w:lang w:bidi="ar-SA"/>
         </w:rPr>
-        <w:t>出参：两个整数中较大的数值。</w:t>
+        <w:t>返回值：两数之差，类型为</w:t>
+      </w:r>
+      <w:r>
+        <w:rPr>
+          <w:rFonts w:ascii="Helvetica" w:eastAsia="宋体" w:hAnsi="Helvetica" w:cs="宋体"/>
+          <w:color w:val="060607"/>
+          <w:spacing w:val="8"/>
+          <w:kern w:val="0"/>
+          <w:szCs w:val="21"/>
+          <w:lang w:bidi="ar-SA"/>
+        </w:rPr>
+        <w:t xml:space="preserve"> Double</w:t>
+      </w:r>
+      <w:r>
+        <w:rPr>
+          <w:rFonts w:ascii="Helvetica" w:eastAsia="宋体" w:hAnsi="Helvetica" w:cs="宋体"/>
+          <w:color w:val="060607"/>
+          <w:spacing w:val="8"/>
+          <w:kern w:val="0"/>
+          <w:szCs w:val="21"/>
+          <w:lang w:bidi="ar-SA"/>
+        </w:rPr>
+        <w:t>。</w:t>
       </w:r>
     </w:p>
     <w:p>
@@ -1291,7 +3518,7 @@
           <w:sz w:val="24"/>
           <w:lang w:bidi="ar-SA"/>
         </w:rPr>
-        <w:t>minDecimal(Double a, Double b)</w:t>
+        <w:t>subtractRounded(Double a, Double b)</w:t>
       </w:r>
       <w:r>
         <w:rPr>
@@ -1333,7 +3560,7 @@
           <w:szCs w:val="21"/>
           <w:lang w:bidi="ar-SA"/>
         </w:rPr>
-        <w:t>作用：返回两个小数中较小的数。</w:t>
+        <w:t>作用：计算两个数的差，并保留两位小数四舍五入。</w:t>
       </w:r>
     </w:p>
     <w:p>
@@ -1364,7 +3591,7 @@
           <w:szCs w:val="21"/>
           <w:lang w:bidi="ar-SA"/>
         </w:rPr>
-        <w:t>入参：两个小数</w:t>
+        <w:t>入参：被减数</w:t>
       </w:r>
       <w:r>
         <w:rPr>
@@ -1386,7 +3613,7 @@
           <w:szCs w:val="21"/>
           <w:lang w:bidi="ar-SA"/>
         </w:rPr>
-        <w:t>和</w:t>
+        <w:t>和减数</w:t>
       </w:r>
       <w:r>
         <w:rPr>
@@ -1408,6 +3635,28 @@
           <w:szCs w:val="21"/>
           <w:lang w:bidi="ar-SA"/>
         </w:rPr>
+        <w:t>，类型均为</w:t>
+      </w:r>
+      <w:r>
+        <w:rPr>
+          <w:rFonts w:ascii="Helvetica" w:eastAsia="宋体" w:hAnsi="Helvetica" w:cs="宋体"/>
+          <w:color w:val="060607"/>
+          <w:spacing w:val="8"/>
+          <w:kern w:val="0"/>
+          <w:szCs w:val="21"/>
+          <w:lang w:bidi="ar-SA"/>
+        </w:rPr>
+        <w:t xml:space="preserve"> Double</w:t>
+      </w:r>
+      <w:r>
+        <w:rPr>
+          <w:rFonts w:ascii="Helvetica" w:eastAsia="宋体" w:hAnsi="Helvetica" w:cs="宋体"/>
+          <w:color w:val="060607"/>
+          <w:spacing w:val="8"/>
+          <w:kern w:val="0"/>
+          <w:szCs w:val="21"/>
+          <w:lang w:bidi="ar-SA"/>
+        </w:rPr>
         <w:t>。</w:t>
       </w:r>
     </w:p>
@@ -1439,7 +3688,29 @@
           <w:szCs w:val="21"/>
           <w:lang w:bidi="ar-SA"/>
         </w:rPr>
-        <w:t>出参：两个小数中较小的数值。</w:t>
+        <w:t>返回值：四舍五入后的两数之差，类型为</w:t>
+      </w:r>
+      <w:r>
+        <w:rPr>
+          <w:rFonts w:ascii="Helvetica" w:eastAsia="宋体" w:hAnsi="Helvetica" w:cs="宋体"/>
+          <w:color w:val="060607"/>
+          <w:spacing w:val="8"/>
+          <w:kern w:val="0"/>
+          <w:szCs w:val="21"/>
+          <w:lang w:bidi="ar-SA"/>
+        </w:rPr>
+        <w:t xml:space="preserve"> Double</w:t>
+      </w:r>
+      <w:r>
+        <w:rPr>
+          <w:rFonts w:ascii="Helvetica" w:eastAsia="宋体" w:hAnsi="Helvetica" w:cs="宋体"/>
+          <w:color w:val="060607"/>
+          <w:spacing w:val="8"/>
+          <w:kern w:val="0"/>
+          <w:szCs w:val="21"/>
+          <w:lang w:bidi="ar-SA"/>
+        </w:rPr>
+        <w:t>。</w:t>
       </w:r>
     </w:p>
     <w:p>
@@ -1469,7 +3740,7 @@
           <w:sz w:val="24"/>
           <w:lang w:bidi="ar-SA"/>
         </w:rPr>
-        <w:t>maxDecimal(Double a, Double b)</w:t>
+        <w:t>subtractCeiling(Double a, Double b)</w:t>
       </w:r>
       <w:r>
         <w:rPr>
@@ -1511,7 +3782,7 @@
           <w:szCs w:val="21"/>
           <w:lang w:bidi="ar-SA"/>
         </w:rPr>
-        <w:t>作用：返回两个小数中较大的数。</w:t>
+        <w:t>作用：计算两个数的差，并向上取整到最接近的整数。</w:t>
       </w:r>
     </w:p>
     <w:p>
@@ -1542,7 +3813,7 @@
           <w:szCs w:val="21"/>
           <w:lang w:bidi="ar-SA"/>
         </w:rPr>
-        <w:t>入参：两个小数</w:t>
+        <w:t>入参：被减数</w:t>
       </w:r>
       <w:r>
         <w:rPr>
@@ -1564,7 +3835,7 @@
           <w:szCs w:val="21"/>
           <w:lang w:bidi="ar-SA"/>
         </w:rPr>
-        <w:t>和</w:t>
+        <w:t>和减数</w:t>
       </w:r>
       <w:r>
         <w:rPr>
@@ -1586,6 +3857,28 @@
           <w:szCs w:val="21"/>
           <w:lang w:bidi="ar-SA"/>
         </w:rPr>
+        <w:t>，类型均为</w:t>
+      </w:r>
+      <w:r>
+        <w:rPr>
+          <w:rFonts w:ascii="Helvetica" w:eastAsia="宋体" w:hAnsi="Helvetica" w:cs="宋体"/>
+          <w:color w:val="060607"/>
+          <w:spacing w:val="8"/>
+          <w:kern w:val="0"/>
+          <w:szCs w:val="21"/>
+          <w:lang w:bidi="ar-SA"/>
+        </w:rPr>
+        <w:t xml:space="preserve"> Double</w:t>
+      </w:r>
+      <w:r>
+        <w:rPr>
+          <w:rFonts w:ascii="Helvetica" w:eastAsia="宋体" w:hAnsi="Helvetica" w:cs="宋体"/>
+          <w:color w:val="060607"/>
+          <w:spacing w:val="8"/>
+          <w:kern w:val="0"/>
+          <w:szCs w:val="21"/>
+          <w:lang w:bidi="ar-SA"/>
+        </w:rPr>
         <w:t>。</w:t>
       </w:r>
     </w:p>
@@ -1617,7 +3910,29 @@
           <w:szCs w:val="21"/>
           <w:lang w:bidi="ar-SA"/>
         </w:rPr>
-        <w:t>出参：两个小数中较大的数值。</w:t>
+        <w:t>返回值：向上取整后的两数之差，类型为</w:t>
+      </w:r>
+      <w:r>
+        <w:rPr>
+          <w:rFonts w:ascii="Helvetica" w:eastAsia="宋体" w:hAnsi="Helvetica" w:cs="宋体"/>
+          <w:color w:val="060607"/>
+          <w:spacing w:val="8"/>
+          <w:kern w:val="0"/>
+          <w:szCs w:val="21"/>
+          <w:lang w:bidi="ar-SA"/>
+        </w:rPr>
+        <w:t xml:space="preserve"> Double</w:t>
+      </w:r>
+      <w:r>
+        <w:rPr>
+          <w:rFonts w:ascii="Helvetica" w:eastAsia="宋体" w:hAnsi="Helvetica" w:cs="宋体"/>
+          <w:color w:val="060607"/>
+          <w:spacing w:val="8"/>
+          <w:kern w:val="0"/>
+          <w:szCs w:val="21"/>
+          <w:lang w:bidi="ar-SA"/>
+        </w:rPr>
+        <w:t>。</w:t>
       </w:r>
     </w:p>
     <w:p>
@@ -1647,7 +3962,7 @@
           <w:sz w:val="24"/>
           <w:lang w:bidi="ar-SA"/>
         </w:rPr>
-        <w:t>toFixed(Double a, Integer digits)</w:t>
+        <w:t>subtractFloor(Double a, Double b)</w:t>
       </w:r>
       <w:r>
         <w:rPr>
@@ -1689,7 +4004,7 @@
           <w:szCs w:val="21"/>
           <w:lang w:bidi="ar-SA"/>
         </w:rPr>
-        <w:t>作用：将小数转化为小数点后指定位数的字符串。</w:t>
+        <w:t>作用：计算两个数的差，并向下取整到最接近的整数。</w:t>
       </w:r>
     </w:p>
     <w:p>
@@ -1720,7 +4035,7 @@
           <w:szCs w:val="21"/>
           <w:lang w:bidi="ar-SA"/>
         </w:rPr>
-        <w:t>入参：待格式化的小数</w:t>
+        <w:t>入参：被减数</w:t>
       </w:r>
       <w:r>
         <w:rPr>
@@ -1742,18 +4057,40 @@
           <w:szCs w:val="21"/>
           <w:lang w:bidi="ar-SA"/>
         </w:rPr>
-        <w:t>和小数点后的位数</w:t>
-      </w:r>
-      <w:r>
-        <w:rPr>
-          <w:rFonts w:ascii="Helvetica" w:eastAsia="宋体" w:hAnsi="Helvetica" w:cs="宋体"/>
-          <w:color w:val="060607"/>
-          <w:spacing w:val="8"/>
-          <w:kern w:val="0"/>
-          <w:szCs w:val="21"/>
-          <w:lang w:bidi="ar-SA"/>
-        </w:rPr>
-        <w:t xml:space="preserve"> digits</w:t>
+        <w:t>和减数</w:t>
+      </w:r>
+      <w:r>
+        <w:rPr>
+          <w:rFonts w:ascii="Helvetica" w:eastAsia="宋体" w:hAnsi="Helvetica" w:cs="宋体"/>
+          <w:color w:val="060607"/>
+          <w:spacing w:val="8"/>
+          <w:kern w:val="0"/>
+          <w:szCs w:val="21"/>
+          <w:lang w:bidi="ar-SA"/>
+        </w:rPr>
+        <w:t xml:space="preserve"> b</w:t>
+      </w:r>
+      <w:r>
+        <w:rPr>
+          <w:rFonts w:ascii="Helvetica" w:eastAsia="宋体" w:hAnsi="Helvetica" w:cs="宋体"/>
+          <w:color w:val="060607"/>
+          <w:spacing w:val="8"/>
+          <w:kern w:val="0"/>
+          <w:szCs w:val="21"/>
+          <w:lang w:bidi="ar-SA"/>
+        </w:rPr>
+        <w:t>，类型均为</w:t>
+      </w:r>
+      <w:r>
+        <w:rPr>
+          <w:rFonts w:ascii="Helvetica" w:eastAsia="宋体" w:hAnsi="Helvetica" w:cs="宋体"/>
+          <w:color w:val="060607"/>
+          <w:spacing w:val="8"/>
+          <w:kern w:val="0"/>
+          <w:szCs w:val="21"/>
+          <w:lang w:bidi="ar-SA"/>
+        </w:rPr>
+        <w:t xml:space="preserve"> Double</w:t>
       </w:r>
       <w:r>
         <w:rPr>
@@ -1795,7 +4132,29 @@
           <w:szCs w:val="21"/>
           <w:lang w:bidi="ar-SA"/>
         </w:rPr>
-        <w:t>出参：格式化后的字符串。</w:t>
+        <w:t>返回值：向下取整后的两数之差，类型为</w:t>
+      </w:r>
+      <w:r>
+        <w:rPr>
+          <w:rFonts w:ascii="Helvetica" w:eastAsia="宋体" w:hAnsi="Helvetica" w:cs="宋体"/>
+          <w:color w:val="060607"/>
+          <w:spacing w:val="8"/>
+          <w:kern w:val="0"/>
+          <w:szCs w:val="21"/>
+          <w:lang w:bidi="ar-SA"/>
+        </w:rPr>
+        <w:t xml:space="preserve"> Double</w:t>
+      </w:r>
+      <w:r>
+        <w:rPr>
+          <w:rFonts w:ascii="Helvetica" w:eastAsia="宋体" w:hAnsi="Helvetica" w:cs="宋体"/>
+          <w:color w:val="060607"/>
+          <w:spacing w:val="8"/>
+          <w:kern w:val="0"/>
+          <w:szCs w:val="21"/>
+          <w:lang w:bidi="ar-SA"/>
+        </w:rPr>
+        <w:t>。</w:t>
       </w:r>
     </w:p>
     <w:p>
@@ -1825,7 +4184,7 @@
           <w:sz w:val="24"/>
           <w:lang w:bidi="ar-SA"/>
         </w:rPr>
-        <w:t>add(Double a, Double b)</w:t>
+        <w:t>subtractCustomScale(Double a, Double b, Integer scale, Integer roundingType)</w:t>
       </w:r>
       <w:r>
         <w:rPr>
@@ -1867,21 +4226,182 @@
           <w:szCs w:val="21"/>
           <w:lang w:bidi="ar-SA"/>
         </w:rPr>
-        <w:t>作用：计算两个数的</w:t>
-      </w:r>
-      <w:proofErr w:type="gramStart"/>
-      <w:r>
-        <w:rPr>
-          <w:rFonts w:ascii="Helvetica" w:eastAsia="宋体" w:hAnsi="Helvetica" w:cs="宋体"/>
-          <w:color w:val="060607"/>
-          <w:spacing w:val="8"/>
-          <w:kern w:val="0"/>
-          <w:szCs w:val="21"/>
-          <w:lang w:bidi="ar-SA"/>
-        </w:rPr>
-        <w:t>和</w:t>
-      </w:r>
-      <w:proofErr w:type="gramEnd"/>
+        <w:t>作用：计算两个数的差，并根据指定的精度和小数取舍方式进行格式化。</w:t>
+      </w:r>
+    </w:p>
+    <w:p>
+      <w:pPr>
+        <w:widowControl/>
+        <w:numPr>
+          <w:ilvl w:val="1"/>
+          <w:numId w:val="4"/>
+        </w:numPr>
+        <w:shd w:val="clear" w:color="auto" w:fill="FFFFFF"/>
+        <w:spacing w:before="100" w:beforeAutospacing="1" w:after="100" w:afterAutospacing="1"/>
+        <w:jc w:val="left"/>
+        <w:rPr>
+          <w:rFonts w:ascii="Helvetica" w:eastAsia="宋体" w:hAnsi="Helvetica" w:cs="宋体"/>
+          <w:color w:val="060607"/>
+          <w:spacing w:val="8"/>
+          <w:kern w:val="0"/>
+          <w:szCs w:val="21"/>
+          <w:lang w:bidi="ar-SA"/>
+        </w:rPr>
+      </w:pPr>
+      <w:r>
+        <w:rPr>
+          <w:rFonts w:ascii="Helvetica" w:eastAsia="宋体" w:hAnsi="Helvetica" w:cs="宋体"/>
+          <w:color w:val="060607"/>
+          <w:spacing w:val="8"/>
+          <w:kern w:val="0"/>
+          <w:szCs w:val="21"/>
+          <w:lang w:bidi="ar-SA"/>
+        </w:rPr>
+        <w:t>入参：被减数</w:t>
+      </w:r>
+      <w:r>
+        <w:rPr>
+          <w:rFonts w:ascii="Helvetica" w:eastAsia="宋体" w:hAnsi="Helvetica" w:cs="宋体"/>
+          <w:color w:val="060607"/>
+          <w:spacing w:val="8"/>
+          <w:kern w:val="0"/>
+          <w:szCs w:val="21"/>
+          <w:lang w:bidi="ar-SA"/>
+        </w:rPr>
+        <w:t xml:space="preserve"> a </w:t>
+      </w:r>
+      <w:r>
+        <w:rPr>
+          <w:rFonts w:ascii="Helvetica" w:eastAsia="宋体" w:hAnsi="Helvetica" w:cs="宋体"/>
+          <w:color w:val="060607"/>
+          <w:spacing w:val="8"/>
+          <w:kern w:val="0"/>
+          <w:szCs w:val="21"/>
+          <w:lang w:bidi="ar-SA"/>
+        </w:rPr>
+        <w:t>和减数</w:t>
+      </w:r>
+      <w:r>
+        <w:rPr>
+          <w:rFonts w:ascii="Helvetica" w:eastAsia="宋体" w:hAnsi="Helvetica" w:cs="宋体"/>
+          <w:color w:val="060607"/>
+          <w:spacing w:val="8"/>
+          <w:kern w:val="0"/>
+          <w:szCs w:val="21"/>
+          <w:lang w:bidi="ar-SA"/>
+        </w:rPr>
+        <w:t xml:space="preserve"> b</w:t>
+      </w:r>
+      <w:r>
+        <w:rPr>
+          <w:rFonts w:ascii="Helvetica" w:eastAsia="宋体" w:hAnsi="Helvetica" w:cs="宋体"/>
+          <w:color w:val="060607"/>
+          <w:spacing w:val="8"/>
+          <w:kern w:val="0"/>
+          <w:szCs w:val="21"/>
+          <w:lang w:bidi="ar-SA"/>
+        </w:rPr>
+        <w:t>，类型均为</w:t>
+      </w:r>
+      <w:r>
+        <w:rPr>
+          <w:rFonts w:ascii="Helvetica" w:eastAsia="宋体" w:hAnsi="Helvetica" w:cs="宋体"/>
+          <w:color w:val="060607"/>
+          <w:spacing w:val="8"/>
+          <w:kern w:val="0"/>
+          <w:szCs w:val="21"/>
+          <w:lang w:bidi="ar-SA"/>
+        </w:rPr>
+        <w:t xml:space="preserve"> Double</w:t>
+      </w:r>
+      <w:r>
+        <w:rPr>
+          <w:rFonts w:ascii="Helvetica" w:eastAsia="宋体" w:hAnsi="Helvetica" w:cs="宋体"/>
+          <w:color w:val="060607"/>
+          <w:spacing w:val="8"/>
+          <w:kern w:val="0"/>
+          <w:szCs w:val="21"/>
+          <w:lang w:bidi="ar-SA"/>
+        </w:rPr>
+        <w:t>；精度</w:t>
+      </w:r>
+      <w:r>
+        <w:rPr>
+          <w:rFonts w:ascii="Helvetica" w:eastAsia="宋体" w:hAnsi="Helvetica" w:cs="宋体"/>
+          <w:color w:val="060607"/>
+          <w:spacing w:val="8"/>
+          <w:kern w:val="0"/>
+          <w:szCs w:val="21"/>
+          <w:lang w:bidi="ar-SA"/>
+        </w:rPr>
+        <w:t xml:space="preserve"> scale</w:t>
+      </w:r>
+      <w:r>
+        <w:rPr>
+          <w:rFonts w:ascii="Helvetica" w:eastAsia="宋体" w:hAnsi="Helvetica" w:cs="宋体"/>
+          <w:color w:val="060607"/>
+          <w:spacing w:val="8"/>
+          <w:kern w:val="0"/>
+          <w:szCs w:val="21"/>
+          <w:lang w:bidi="ar-SA"/>
+        </w:rPr>
+        <w:t>，类型为</w:t>
+      </w:r>
+      <w:r>
+        <w:rPr>
+          <w:rFonts w:ascii="Helvetica" w:eastAsia="宋体" w:hAnsi="Helvetica" w:cs="宋体"/>
+          <w:color w:val="060607"/>
+          <w:spacing w:val="8"/>
+          <w:kern w:val="0"/>
+          <w:szCs w:val="21"/>
+          <w:lang w:bidi="ar-SA"/>
+        </w:rPr>
+        <w:t xml:space="preserve"> Integer</w:t>
+      </w:r>
+      <w:r>
+        <w:rPr>
+          <w:rFonts w:ascii="Helvetica" w:eastAsia="宋体" w:hAnsi="Helvetica" w:cs="宋体"/>
+          <w:color w:val="060607"/>
+          <w:spacing w:val="8"/>
+          <w:kern w:val="0"/>
+          <w:szCs w:val="21"/>
+          <w:lang w:bidi="ar-SA"/>
+        </w:rPr>
+        <w:t>；取舍方式</w:t>
+      </w:r>
+      <w:r>
+        <w:rPr>
+          <w:rFonts w:ascii="Helvetica" w:eastAsia="宋体" w:hAnsi="Helvetica" w:cs="宋体"/>
+          <w:color w:val="060607"/>
+          <w:spacing w:val="8"/>
+          <w:kern w:val="0"/>
+          <w:szCs w:val="21"/>
+          <w:lang w:bidi="ar-SA"/>
+        </w:rPr>
+        <w:t xml:space="preserve"> roundingType</w:t>
+      </w:r>
+      <w:r>
+        <w:rPr>
+          <w:rFonts w:ascii="Helvetica" w:eastAsia="宋体" w:hAnsi="Helvetica" w:cs="宋体"/>
+          <w:color w:val="060607"/>
+          <w:spacing w:val="8"/>
+          <w:kern w:val="0"/>
+          <w:szCs w:val="21"/>
+          <w:lang w:bidi="ar-SA"/>
+        </w:rPr>
+        <w:t>，类型为</w:t>
+      </w:r>
+      <w:r>
+        <w:rPr>
+          <w:rFonts w:ascii="Helvetica" w:eastAsia="宋体" w:hAnsi="Helvetica" w:cs="宋体"/>
+          <w:color w:val="060607"/>
+          <w:spacing w:val="8"/>
+          <w:kern w:val="0"/>
+          <w:szCs w:val="21"/>
+          <w:lang w:bidi="ar-SA"/>
+        </w:rPr>
+        <w:t xml:space="preserve"> Integer</w:t>
+      </w:r>
       <w:r>
         <w:rPr>
           <w:rFonts w:ascii="Helvetica" w:eastAsia="宋体" w:hAnsi="Helvetica" w:cs="宋体"/>
@@ -1922,7 +4442,1331 @@
           <w:szCs w:val="21"/>
           <w:lang w:bidi="ar-SA"/>
         </w:rPr>
-        <w:t>入参：加数</w:t>
+        <w:t>返回值：根据指定格式计算的两数之差，类型为</w:t>
+      </w:r>
+      <w:r>
+        <w:rPr>
+          <w:rFonts w:ascii="Helvetica" w:eastAsia="宋体" w:hAnsi="Helvetica" w:cs="宋体"/>
+          <w:color w:val="060607"/>
+          <w:spacing w:val="8"/>
+          <w:kern w:val="0"/>
+          <w:szCs w:val="21"/>
+          <w:lang w:bidi="ar-SA"/>
+        </w:rPr>
+        <w:t xml:space="preserve"> Double</w:t>
+      </w:r>
+      <w:r>
+        <w:rPr>
+          <w:rFonts w:ascii="Helvetica" w:eastAsia="宋体" w:hAnsi="Helvetica" w:cs="宋体"/>
+          <w:color w:val="060607"/>
+          <w:spacing w:val="8"/>
+          <w:kern w:val="0"/>
+          <w:szCs w:val="21"/>
+          <w:lang w:bidi="ar-SA"/>
+        </w:rPr>
+        <w:t>。</w:t>
+      </w:r>
+    </w:p>
+    <w:p>
+      <w:pPr>
+        <w:widowControl/>
+        <w:numPr>
+          <w:ilvl w:val="0"/>
+          <w:numId w:val="4"/>
+        </w:numPr>
+        <w:shd w:val="clear" w:color="auto" w:fill="FFFFFF"/>
+        <w:jc w:val="left"/>
+        <w:rPr>
+          <w:rFonts w:ascii="Helvetica" w:eastAsia="宋体" w:hAnsi="Helvetica" w:cs="宋体"/>
+          <w:color w:val="060607"/>
+          <w:spacing w:val="8"/>
+          <w:kern w:val="0"/>
+          <w:szCs w:val="21"/>
+          <w:lang w:bidi="ar-SA"/>
+        </w:rPr>
+      </w:pPr>
+      <w:r>
+        <w:rPr>
+          <w:rFonts w:ascii="宋体" w:eastAsia="宋体" w:hAnsi="宋体" w:cs="宋体"/>
+          <w:color w:val="060607"/>
+          <w:spacing w:val="8"/>
+          <w:kern w:val="0"/>
+          <w:sz w:val="24"/>
+          <w:lang w:bidi="ar-SA"/>
+        </w:rPr>
+        <w:t>divide(Double dividend, Double divisor)</w:t>
+      </w:r>
+      <w:r>
+        <w:rPr>
+          <w:rFonts w:ascii="Helvetica" w:eastAsia="宋体" w:hAnsi="Helvetica" w:cs="宋体"/>
+          <w:color w:val="060607"/>
+          <w:spacing w:val="8"/>
+          <w:kern w:val="0"/>
+          <w:szCs w:val="21"/>
+          <w:lang w:bidi="ar-SA"/>
+        </w:rPr>
+        <w:t>：</w:t>
+      </w:r>
+    </w:p>
+    <w:p>
+      <w:pPr>
+        <w:widowControl/>
+        <w:numPr>
+          <w:ilvl w:val="1"/>
+          <w:numId w:val="4"/>
+        </w:numPr>
+        <w:shd w:val="clear" w:color="auto" w:fill="FFFFFF"/>
+        <w:spacing w:before="100" w:beforeAutospacing="1" w:after="100" w:afterAutospacing="1"/>
+        <w:jc w:val="left"/>
+        <w:rPr>
+          <w:rFonts w:ascii="Helvetica" w:eastAsia="宋体" w:hAnsi="Helvetica" w:cs="宋体"/>
+          <w:color w:val="060607"/>
+          <w:spacing w:val="8"/>
+          <w:kern w:val="0"/>
+          <w:szCs w:val="21"/>
+          <w:lang w:bidi="ar-SA"/>
+        </w:rPr>
+      </w:pPr>
+      <w:r>
+        <w:rPr>
+          <w:rFonts w:ascii="Helvetica" w:eastAsia="宋体" w:hAnsi="Helvetica" w:cs="宋体"/>
+          <w:color w:val="060607"/>
+          <w:spacing w:val="8"/>
+          <w:kern w:val="0"/>
+          <w:szCs w:val="21"/>
+          <w:lang w:bidi="ar-SA"/>
+        </w:rPr>
+        <w:t>作用：计算两个数的商。</w:t>
+      </w:r>
+    </w:p>
+    <w:p>
+      <w:pPr>
+        <w:widowControl/>
+        <w:numPr>
+          <w:ilvl w:val="1"/>
+          <w:numId w:val="4"/>
+        </w:numPr>
+        <w:shd w:val="clear" w:color="auto" w:fill="FFFFFF"/>
+        <w:spacing w:before="100" w:beforeAutospacing="1" w:after="100" w:afterAutospacing="1"/>
+        <w:jc w:val="left"/>
+        <w:rPr>
+          <w:rFonts w:ascii="Helvetica" w:eastAsia="宋体" w:hAnsi="Helvetica" w:cs="宋体"/>
+          <w:color w:val="060607"/>
+          <w:spacing w:val="8"/>
+          <w:kern w:val="0"/>
+          <w:szCs w:val="21"/>
+          <w:lang w:bidi="ar-SA"/>
+        </w:rPr>
+      </w:pPr>
+      <w:r>
+        <w:rPr>
+          <w:rFonts w:ascii="Helvetica" w:eastAsia="宋体" w:hAnsi="Helvetica" w:cs="宋体"/>
+          <w:color w:val="060607"/>
+          <w:spacing w:val="8"/>
+          <w:kern w:val="0"/>
+          <w:szCs w:val="21"/>
+          <w:lang w:bidi="ar-SA"/>
+        </w:rPr>
+        <w:t>入参：被除数</w:t>
+      </w:r>
+      <w:r>
+        <w:rPr>
+          <w:rFonts w:ascii="Helvetica" w:eastAsia="宋体" w:hAnsi="Helvetica" w:cs="宋体"/>
+          <w:color w:val="060607"/>
+          <w:spacing w:val="8"/>
+          <w:kern w:val="0"/>
+          <w:szCs w:val="21"/>
+          <w:lang w:bidi="ar-SA"/>
+        </w:rPr>
+        <w:t xml:space="preserve"> dividend </w:t>
+      </w:r>
+      <w:r>
+        <w:rPr>
+          <w:rFonts w:ascii="Helvetica" w:eastAsia="宋体" w:hAnsi="Helvetica" w:cs="宋体"/>
+          <w:color w:val="060607"/>
+          <w:spacing w:val="8"/>
+          <w:kern w:val="0"/>
+          <w:szCs w:val="21"/>
+          <w:lang w:bidi="ar-SA"/>
+        </w:rPr>
+        <w:t>和除数</w:t>
+      </w:r>
+      <w:r>
+        <w:rPr>
+          <w:rFonts w:ascii="Helvetica" w:eastAsia="宋体" w:hAnsi="Helvetica" w:cs="宋体"/>
+          <w:color w:val="060607"/>
+          <w:spacing w:val="8"/>
+          <w:kern w:val="0"/>
+          <w:szCs w:val="21"/>
+          <w:lang w:bidi="ar-SA"/>
+        </w:rPr>
+        <w:t xml:space="preserve"> divisor</w:t>
+      </w:r>
+      <w:r>
+        <w:rPr>
+          <w:rFonts w:ascii="Helvetica" w:eastAsia="宋体" w:hAnsi="Helvetica" w:cs="宋体"/>
+          <w:color w:val="060607"/>
+          <w:spacing w:val="8"/>
+          <w:kern w:val="0"/>
+          <w:szCs w:val="21"/>
+          <w:lang w:bidi="ar-SA"/>
+        </w:rPr>
+        <w:t>，类型均为</w:t>
+      </w:r>
+      <w:r>
+        <w:rPr>
+          <w:rFonts w:ascii="Helvetica" w:eastAsia="宋体" w:hAnsi="Helvetica" w:cs="宋体"/>
+          <w:color w:val="060607"/>
+          <w:spacing w:val="8"/>
+          <w:kern w:val="0"/>
+          <w:szCs w:val="21"/>
+          <w:lang w:bidi="ar-SA"/>
+        </w:rPr>
+        <w:t xml:space="preserve"> Double</w:t>
+      </w:r>
+      <w:r>
+        <w:rPr>
+          <w:rFonts w:ascii="Helvetica" w:eastAsia="宋体" w:hAnsi="Helvetica" w:cs="宋体"/>
+          <w:color w:val="060607"/>
+          <w:spacing w:val="8"/>
+          <w:kern w:val="0"/>
+          <w:szCs w:val="21"/>
+          <w:lang w:bidi="ar-SA"/>
+        </w:rPr>
+        <w:t>。</w:t>
+      </w:r>
+    </w:p>
+    <w:p>
+      <w:pPr>
+        <w:widowControl/>
+        <w:numPr>
+          <w:ilvl w:val="1"/>
+          <w:numId w:val="4"/>
+        </w:numPr>
+        <w:shd w:val="clear" w:color="auto" w:fill="FFFFFF"/>
+        <w:spacing w:before="100" w:beforeAutospacing="1" w:after="100" w:afterAutospacing="1"/>
+        <w:jc w:val="left"/>
+        <w:rPr>
+          <w:rFonts w:ascii="Helvetica" w:eastAsia="宋体" w:hAnsi="Helvetica" w:cs="宋体"/>
+          <w:color w:val="060607"/>
+          <w:spacing w:val="8"/>
+          <w:kern w:val="0"/>
+          <w:szCs w:val="21"/>
+          <w:lang w:bidi="ar-SA"/>
+        </w:rPr>
+      </w:pPr>
+      <w:r>
+        <w:rPr>
+          <w:rFonts w:ascii="Helvetica" w:eastAsia="宋体" w:hAnsi="Helvetica" w:cs="宋体"/>
+          <w:color w:val="060607"/>
+          <w:spacing w:val="8"/>
+          <w:kern w:val="0"/>
+          <w:szCs w:val="21"/>
+          <w:lang w:bidi="ar-SA"/>
+        </w:rPr>
+        <w:t>返回值：两数之商，类型为</w:t>
+      </w:r>
+      <w:r>
+        <w:rPr>
+          <w:rFonts w:ascii="Helvetica" w:eastAsia="宋体" w:hAnsi="Helvetica" w:cs="宋体"/>
+          <w:color w:val="060607"/>
+          <w:spacing w:val="8"/>
+          <w:kern w:val="0"/>
+          <w:szCs w:val="21"/>
+          <w:lang w:bidi="ar-SA"/>
+        </w:rPr>
+        <w:t xml:space="preserve"> Double</w:t>
+      </w:r>
+      <w:r>
+        <w:rPr>
+          <w:rFonts w:ascii="Helvetica" w:eastAsia="宋体" w:hAnsi="Helvetica" w:cs="宋体"/>
+          <w:color w:val="060607"/>
+          <w:spacing w:val="8"/>
+          <w:kern w:val="0"/>
+          <w:szCs w:val="21"/>
+          <w:lang w:bidi="ar-SA"/>
+        </w:rPr>
+        <w:t>。</w:t>
+      </w:r>
+    </w:p>
+    <w:p>
+      <w:pPr>
+        <w:widowControl/>
+        <w:numPr>
+          <w:ilvl w:val="0"/>
+          <w:numId w:val="4"/>
+        </w:numPr>
+        <w:shd w:val="clear" w:color="auto" w:fill="FFFFFF"/>
+        <w:jc w:val="left"/>
+        <w:rPr>
+          <w:rFonts w:ascii="Helvetica" w:eastAsia="宋体" w:hAnsi="Helvetica" w:cs="宋体"/>
+          <w:color w:val="060607"/>
+          <w:spacing w:val="8"/>
+          <w:kern w:val="0"/>
+          <w:szCs w:val="21"/>
+          <w:lang w:bidi="ar-SA"/>
+        </w:rPr>
+      </w:pPr>
+      <w:r>
+        <w:rPr>
+          <w:rFonts w:ascii="宋体" w:eastAsia="宋体" w:hAnsi="宋体" w:cs="宋体"/>
+          <w:color w:val="060607"/>
+          <w:spacing w:val="8"/>
+          <w:kern w:val="0"/>
+          <w:sz w:val="24"/>
+          <w:lang w:bidi="ar-SA"/>
+        </w:rPr>
+        <w:t>divideRounded(Double dividend, Double divisor)</w:t>
+      </w:r>
+      <w:r>
+        <w:rPr>
+          <w:rFonts w:ascii="Helvetica" w:eastAsia="宋体" w:hAnsi="Helvetica" w:cs="宋体"/>
+          <w:color w:val="060607"/>
+          <w:spacing w:val="8"/>
+          <w:kern w:val="0"/>
+          <w:szCs w:val="21"/>
+          <w:lang w:bidi="ar-SA"/>
+        </w:rPr>
+        <w:t>：</w:t>
+      </w:r>
+    </w:p>
+    <w:p>
+      <w:pPr>
+        <w:widowControl/>
+        <w:numPr>
+          <w:ilvl w:val="1"/>
+          <w:numId w:val="4"/>
+        </w:numPr>
+        <w:shd w:val="clear" w:color="auto" w:fill="FFFFFF"/>
+        <w:spacing w:before="100" w:beforeAutospacing="1" w:after="100" w:afterAutospacing="1"/>
+        <w:jc w:val="left"/>
+        <w:rPr>
+          <w:rFonts w:ascii="Helvetica" w:eastAsia="宋体" w:hAnsi="Helvetica" w:cs="宋体"/>
+          <w:color w:val="060607"/>
+          <w:spacing w:val="8"/>
+          <w:kern w:val="0"/>
+          <w:szCs w:val="21"/>
+          <w:lang w:bidi="ar-SA"/>
+        </w:rPr>
+      </w:pPr>
+      <w:r>
+        <w:rPr>
+          <w:rFonts w:ascii="Helvetica" w:eastAsia="宋体" w:hAnsi="Helvetica" w:cs="宋体"/>
+          <w:color w:val="060607"/>
+          <w:spacing w:val="8"/>
+          <w:kern w:val="0"/>
+          <w:szCs w:val="21"/>
+          <w:lang w:bidi="ar-SA"/>
+        </w:rPr>
+        <w:t>作用：计算两个数的商，并保留两位小数四舍五入。</w:t>
+      </w:r>
+    </w:p>
+    <w:p>
+      <w:pPr>
+        <w:widowControl/>
+        <w:numPr>
+          <w:ilvl w:val="1"/>
+          <w:numId w:val="4"/>
+        </w:numPr>
+        <w:shd w:val="clear" w:color="auto" w:fill="FFFFFF"/>
+        <w:spacing w:before="100" w:beforeAutospacing="1" w:after="100" w:afterAutospacing="1"/>
+        <w:jc w:val="left"/>
+        <w:rPr>
+          <w:rFonts w:ascii="Helvetica" w:eastAsia="宋体" w:hAnsi="Helvetica" w:cs="宋体"/>
+          <w:color w:val="060607"/>
+          <w:spacing w:val="8"/>
+          <w:kern w:val="0"/>
+          <w:szCs w:val="21"/>
+          <w:lang w:bidi="ar-SA"/>
+        </w:rPr>
+      </w:pPr>
+      <w:r>
+        <w:rPr>
+          <w:rFonts w:ascii="Helvetica" w:eastAsia="宋体" w:hAnsi="Helvetica" w:cs="宋体"/>
+          <w:color w:val="060607"/>
+          <w:spacing w:val="8"/>
+          <w:kern w:val="0"/>
+          <w:szCs w:val="21"/>
+          <w:lang w:bidi="ar-SA"/>
+        </w:rPr>
+        <w:t>入参：被除数</w:t>
+      </w:r>
+      <w:r>
+        <w:rPr>
+          <w:rFonts w:ascii="Helvetica" w:eastAsia="宋体" w:hAnsi="Helvetica" w:cs="宋体"/>
+          <w:color w:val="060607"/>
+          <w:spacing w:val="8"/>
+          <w:kern w:val="0"/>
+          <w:szCs w:val="21"/>
+          <w:lang w:bidi="ar-SA"/>
+        </w:rPr>
+        <w:t xml:space="preserve"> dividend </w:t>
+      </w:r>
+      <w:r>
+        <w:rPr>
+          <w:rFonts w:ascii="Helvetica" w:eastAsia="宋体" w:hAnsi="Helvetica" w:cs="宋体"/>
+          <w:color w:val="060607"/>
+          <w:spacing w:val="8"/>
+          <w:kern w:val="0"/>
+          <w:szCs w:val="21"/>
+          <w:lang w:bidi="ar-SA"/>
+        </w:rPr>
+        <w:t>和除数</w:t>
+      </w:r>
+      <w:r>
+        <w:rPr>
+          <w:rFonts w:ascii="Helvetica" w:eastAsia="宋体" w:hAnsi="Helvetica" w:cs="宋体"/>
+          <w:color w:val="060607"/>
+          <w:spacing w:val="8"/>
+          <w:kern w:val="0"/>
+          <w:szCs w:val="21"/>
+          <w:lang w:bidi="ar-SA"/>
+        </w:rPr>
+        <w:t xml:space="preserve"> divisor</w:t>
+      </w:r>
+      <w:r>
+        <w:rPr>
+          <w:rFonts w:ascii="Helvetica" w:eastAsia="宋体" w:hAnsi="Helvetica" w:cs="宋体"/>
+          <w:color w:val="060607"/>
+          <w:spacing w:val="8"/>
+          <w:kern w:val="0"/>
+          <w:szCs w:val="21"/>
+          <w:lang w:bidi="ar-SA"/>
+        </w:rPr>
+        <w:t>，类型均为</w:t>
+      </w:r>
+      <w:r>
+        <w:rPr>
+          <w:rFonts w:ascii="Helvetica" w:eastAsia="宋体" w:hAnsi="Helvetica" w:cs="宋体"/>
+          <w:color w:val="060607"/>
+          <w:spacing w:val="8"/>
+          <w:kern w:val="0"/>
+          <w:szCs w:val="21"/>
+          <w:lang w:bidi="ar-SA"/>
+        </w:rPr>
+        <w:t xml:space="preserve"> Double</w:t>
+      </w:r>
+      <w:r>
+        <w:rPr>
+          <w:rFonts w:ascii="Helvetica" w:eastAsia="宋体" w:hAnsi="Helvetica" w:cs="宋体"/>
+          <w:color w:val="060607"/>
+          <w:spacing w:val="8"/>
+          <w:kern w:val="0"/>
+          <w:szCs w:val="21"/>
+          <w:lang w:bidi="ar-SA"/>
+        </w:rPr>
+        <w:t>。</w:t>
+      </w:r>
+    </w:p>
+    <w:p>
+      <w:pPr>
+        <w:widowControl/>
+        <w:numPr>
+          <w:ilvl w:val="1"/>
+          <w:numId w:val="4"/>
+        </w:numPr>
+        <w:shd w:val="clear" w:color="auto" w:fill="FFFFFF"/>
+        <w:spacing w:before="100" w:beforeAutospacing="1" w:after="100" w:afterAutospacing="1"/>
+        <w:jc w:val="left"/>
+        <w:rPr>
+          <w:rFonts w:ascii="Helvetica" w:eastAsia="宋体" w:hAnsi="Helvetica" w:cs="宋体"/>
+          <w:color w:val="060607"/>
+          <w:spacing w:val="8"/>
+          <w:kern w:val="0"/>
+          <w:szCs w:val="21"/>
+          <w:lang w:bidi="ar-SA"/>
+        </w:rPr>
+      </w:pPr>
+      <w:r>
+        <w:rPr>
+          <w:rFonts w:ascii="Helvetica" w:eastAsia="宋体" w:hAnsi="Helvetica" w:cs="宋体"/>
+          <w:color w:val="060607"/>
+          <w:spacing w:val="8"/>
+          <w:kern w:val="0"/>
+          <w:szCs w:val="21"/>
+          <w:lang w:bidi="ar-SA"/>
+        </w:rPr>
+        <w:t>返回值：四舍五入后的两数之商，类型为</w:t>
+      </w:r>
+      <w:r>
+        <w:rPr>
+          <w:rFonts w:ascii="Helvetica" w:eastAsia="宋体" w:hAnsi="Helvetica" w:cs="宋体"/>
+          <w:color w:val="060607"/>
+          <w:spacing w:val="8"/>
+          <w:kern w:val="0"/>
+          <w:szCs w:val="21"/>
+          <w:lang w:bidi="ar-SA"/>
+        </w:rPr>
+        <w:t xml:space="preserve"> Double</w:t>
+      </w:r>
+      <w:r>
+        <w:rPr>
+          <w:rFonts w:ascii="Helvetica" w:eastAsia="宋体" w:hAnsi="Helvetica" w:cs="宋体"/>
+          <w:color w:val="060607"/>
+          <w:spacing w:val="8"/>
+          <w:kern w:val="0"/>
+          <w:szCs w:val="21"/>
+          <w:lang w:bidi="ar-SA"/>
+        </w:rPr>
+        <w:t>。</w:t>
+      </w:r>
+    </w:p>
+    <w:p>
+      <w:pPr>
+        <w:widowControl/>
+        <w:numPr>
+          <w:ilvl w:val="0"/>
+          <w:numId w:val="4"/>
+        </w:numPr>
+        <w:shd w:val="clear" w:color="auto" w:fill="FFFFFF"/>
+        <w:jc w:val="left"/>
+        <w:rPr>
+          <w:rFonts w:ascii="Helvetica" w:eastAsia="宋体" w:hAnsi="Helvetica" w:cs="宋体"/>
+          <w:color w:val="060607"/>
+          <w:spacing w:val="8"/>
+          <w:kern w:val="0"/>
+          <w:szCs w:val="21"/>
+          <w:lang w:bidi="ar-SA"/>
+        </w:rPr>
+      </w:pPr>
+      <w:r>
+        <w:rPr>
+          <w:rFonts w:ascii="宋体" w:eastAsia="宋体" w:hAnsi="宋体" w:cs="宋体"/>
+          <w:color w:val="060607"/>
+          <w:spacing w:val="8"/>
+          <w:kern w:val="0"/>
+          <w:sz w:val="24"/>
+          <w:lang w:bidi="ar-SA"/>
+        </w:rPr>
+        <w:t>divideCeiling(Double dividend, Double divisor)</w:t>
+      </w:r>
+      <w:r>
+        <w:rPr>
+          <w:rFonts w:ascii="Helvetica" w:eastAsia="宋体" w:hAnsi="Helvetica" w:cs="宋体"/>
+          <w:color w:val="060607"/>
+          <w:spacing w:val="8"/>
+          <w:kern w:val="0"/>
+          <w:szCs w:val="21"/>
+          <w:lang w:bidi="ar-SA"/>
+        </w:rPr>
+        <w:t>：</w:t>
+      </w:r>
+    </w:p>
+    <w:p>
+      <w:pPr>
+        <w:widowControl/>
+        <w:numPr>
+          <w:ilvl w:val="1"/>
+          <w:numId w:val="4"/>
+        </w:numPr>
+        <w:shd w:val="clear" w:color="auto" w:fill="FFFFFF"/>
+        <w:spacing w:before="100" w:beforeAutospacing="1" w:after="100" w:afterAutospacing="1"/>
+        <w:jc w:val="left"/>
+        <w:rPr>
+          <w:rFonts w:ascii="Helvetica" w:eastAsia="宋体" w:hAnsi="Helvetica" w:cs="宋体"/>
+          <w:color w:val="060607"/>
+          <w:spacing w:val="8"/>
+          <w:kern w:val="0"/>
+          <w:szCs w:val="21"/>
+          <w:lang w:bidi="ar-SA"/>
+        </w:rPr>
+      </w:pPr>
+      <w:r>
+        <w:rPr>
+          <w:rFonts w:ascii="Helvetica" w:eastAsia="宋体" w:hAnsi="Helvetica" w:cs="宋体"/>
+          <w:color w:val="060607"/>
+          <w:spacing w:val="8"/>
+          <w:kern w:val="0"/>
+          <w:szCs w:val="21"/>
+          <w:lang w:bidi="ar-SA"/>
+        </w:rPr>
+        <w:t>作用：计算两个数的商，并向上取整到最接近的整数。</w:t>
+      </w:r>
+    </w:p>
+    <w:p>
+      <w:pPr>
+        <w:widowControl/>
+        <w:numPr>
+          <w:ilvl w:val="1"/>
+          <w:numId w:val="4"/>
+        </w:numPr>
+        <w:shd w:val="clear" w:color="auto" w:fill="FFFFFF"/>
+        <w:spacing w:before="100" w:beforeAutospacing="1" w:after="100" w:afterAutospacing="1"/>
+        <w:jc w:val="left"/>
+        <w:rPr>
+          <w:rFonts w:ascii="Helvetica" w:eastAsia="宋体" w:hAnsi="Helvetica" w:cs="宋体"/>
+          <w:color w:val="060607"/>
+          <w:spacing w:val="8"/>
+          <w:kern w:val="0"/>
+          <w:szCs w:val="21"/>
+          <w:lang w:bidi="ar-SA"/>
+        </w:rPr>
+      </w:pPr>
+      <w:r>
+        <w:rPr>
+          <w:rFonts w:ascii="Helvetica" w:eastAsia="宋体" w:hAnsi="Helvetica" w:cs="宋体"/>
+          <w:color w:val="060607"/>
+          <w:spacing w:val="8"/>
+          <w:kern w:val="0"/>
+          <w:szCs w:val="21"/>
+          <w:lang w:bidi="ar-SA"/>
+        </w:rPr>
+        <w:t>入参：被除数</w:t>
+      </w:r>
+      <w:r>
+        <w:rPr>
+          <w:rFonts w:ascii="Helvetica" w:eastAsia="宋体" w:hAnsi="Helvetica" w:cs="宋体"/>
+          <w:color w:val="060607"/>
+          <w:spacing w:val="8"/>
+          <w:kern w:val="0"/>
+          <w:szCs w:val="21"/>
+          <w:lang w:bidi="ar-SA"/>
+        </w:rPr>
+        <w:t xml:space="preserve"> dividend </w:t>
+      </w:r>
+      <w:r>
+        <w:rPr>
+          <w:rFonts w:ascii="Helvetica" w:eastAsia="宋体" w:hAnsi="Helvetica" w:cs="宋体"/>
+          <w:color w:val="060607"/>
+          <w:spacing w:val="8"/>
+          <w:kern w:val="0"/>
+          <w:szCs w:val="21"/>
+          <w:lang w:bidi="ar-SA"/>
+        </w:rPr>
+        <w:t>和除数</w:t>
+      </w:r>
+      <w:r>
+        <w:rPr>
+          <w:rFonts w:ascii="Helvetica" w:eastAsia="宋体" w:hAnsi="Helvetica" w:cs="宋体"/>
+          <w:color w:val="060607"/>
+          <w:spacing w:val="8"/>
+          <w:kern w:val="0"/>
+          <w:szCs w:val="21"/>
+          <w:lang w:bidi="ar-SA"/>
+        </w:rPr>
+        <w:t xml:space="preserve"> divisor</w:t>
+      </w:r>
+      <w:r>
+        <w:rPr>
+          <w:rFonts w:ascii="Helvetica" w:eastAsia="宋体" w:hAnsi="Helvetica" w:cs="宋体"/>
+          <w:color w:val="060607"/>
+          <w:spacing w:val="8"/>
+          <w:kern w:val="0"/>
+          <w:szCs w:val="21"/>
+          <w:lang w:bidi="ar-SA"/>
+        </w:rPr>
+        <w:t>，类型均为</w:t>
+      </w:r>
+      <w:r>
+        <w:rPr>
+          <w:rFonts w:ascii="Helvetica" w:eastAsia="宋体" w:hAnsi="Helvetica" w:cs="宋体"/>
+          <w:color w:val="060607"/>
+          <w:spacing w:val="8"/>
+          <w:kern w:val="0"/>
+          <w:szCs w:val="21"/>
+          <w:lang w:bidi="ar-SA"/>
+        </w:rPr>
+        <w:t xml:space="preserve"> Double</w:t>
+      </w:r>
+      <w:r>
+        <w:rPr>
+          <w:rFonts w:ascii="Helvetica" w:eastAsia="宋体" w:hAnsi="Helvetica" w:cs="宋体"/>
+          <w:color w:val="060607"/>
+          <w:spacing w:val="8"/>
+          <w:kern w:val="0"/>
+          <w:szCs w:val="21"/>
+          <w:lang w:bidi="ar-SA"/>
+        </w:rPr>
+        <w:t>。</w:t>
+      </w:r>
+    </w:p>
+    <w:p>
+      <w:pPr>
+        <w:widowControl/>
+        <w:numPr>
+          <w:ilvl w:val="1"/>
+          <w:numId w:val="4"/>
+        </w:numPr>
+        <w:shd w:val="clear" w:color="auto" w:fill="FFFFFF"/>
+        <w:spacing w:before="100" w:beforeAutospacing="1" w:after="100" w:afterAutospacing="1"/>
+        <w:jc w:val="left"/>
+        <w:rPr>
+          <w:rFonts w:ascii="Helvetica" w:eastAsia="宋体" w:hAnsi="Helvetica" w:cs="宋体"/>
+          <w:color w:val="060607"/>
+          <w:spacing w:val="8"/>
+          <w:kern w:val="0"/>
+          <w:szCs w:val="21"/>
+          <w:lang w:bidi="ar-SA"/>
+        </w:rPr>
+      </w:pPr>
+      <w:r>
+        <w:rPr>
+          <w:rFonts w:ascii="Helvetica" w:eastAsia="宋体" w:hAnsi="Helvetica" w:cs="宋体"/>
+          <w:color w:val="060607"/>
+          <w:spacing w:val="8"/>
+          <w:kern w:val="0"/>
+          <w:szCs w:val="21"/>
+          <w:lang w:bidi="ar-SA"/>
+        </w:rPr>
+        <w:t>返回值：向上取整后的两数之商，类型为</w:t>
+      </w:r>
+      <w:r>
+        <w:rPr>
+          <w:rFonts w:ascii="Helvetica" w:eastAsia="宋体" w:hAnsi="Helvetica" w:cs="宋体"/>
+          <w:color w:val="060607"/>
+          <w:spacing w:val="8"/>
+          <w:kern w:val="0"/>
+          <w:szCs w:val="21"/>
+          <w:lang w:bidi="ar-SA"/>
+        </w:rPr>
+        <w:t xml:space="preserve"> Double</w:t>
+      </w:r>
+      <w:r>
+        <w:rPr>
+          <w:rFonts w:ascii="Helvetica" w:eastAsia="宋体" w:hAnsi="Helvetica" w:cs="宋体"/>
+          <w:color w:val="060607"/>
+          <w:spacing w:val="8"/>
+          <w:kern w:val="0"/>
+          <w:szCs w:val="21"/>
+          <w:lang w:bidi="ar-SA"/>
+        </w:rPr>
+        <w:t>。</w:t>
+      </w:r>
+    </w:p>
+    <w:p>
+      <w:pPr>
+        <w:widowControl/>
+        <w:numPr>
+          <w:ilvl w:val="0"/>
+          <w:numId w:val="4"/>
+        </w:numPr>
+        <w:shd w:val="clear" w:color="auto" w:fill="FFFFFF"/>
+        <w:jc w:val="left"/>
+        <w:rPr>
+          <w:rFonts w:ascii="Helvetica" w:eastAsia="宋体" w:hAnsi="Helvetica" w:cs="宋体"/>
+          <w:color w:val="060607"/>
+          <w:spacing w:val="8"/>
+          <w:kern w:val="0"/>
+          <w:szCs w:val="21"/>
+          <w:lang w:bidi="ar-SA"/>
+        </w:rPr>
+      </w:pPr>
+      <w:r>
+        <w:rPr>
+          <w:rFonts w:ascii="宋体" w:eastAsia="宋体" w:hAnsi="宋体" w:cs="宋体"/>
+          <w:color w:val="060607"/>
+          <w:spacing w:val="8"/>
+          <w:kern w:val="0"/>
+          <w:sz w:val="24"/>
+          <w:lang w:bidi="ar-SA"/>
+        </w:rPr>
+        <w:t>divideFloor(Double dividend, Double divisor)</w:t>
+      </w:r>
+      <w:r>
+        <w:rPr>
+          <w:rFonts w:ascii="Helvetica" w:eastAsia="宋体" w:hAnsi="Helvetica" w:cs="宋体"/>
+          <w:color w:val="060607"/>
+          <w:spacing w:val="8"/>
+          <w:kern w:val="0"/>
+          <w:szCs w:val="21"/>
+          <w:lang w:bidi="ar-SA"/>
+        </w:rPr>
+        <w:t>：</w:t>
+      </w:r>
+    </w:p>
+    <w:p>
+      <w:pPr>
+        <w:widowControl/>
+        <w:numPr>
+          <w:ilvl w:val="1"/>
+          <w:numId w:val="4"/>
+        </w:numPr>
+        <w:shd w:val="clear" w:color="auto" w:fill="FFFFFF"/>
+        <w:spacing w:before="100" w:beforeAutospacing="1" w:after="100" w:afterAutospacing="1"/>
+        <w:jc w:val="left"/>
+        <w:rPr>
+          <w:rFonts w:ascii="Helvetica" w:eastAsia="宋体" w:hAnsi="Helvetica" w:cs="宋体"/>
+          <w:color w:val="060607"/>
+          <w:spacing w:val="8"/>
+          <w:kern w:val="0"/>
+          <w:szCs w:val="21"/>
+          <w:lang w:bidi="ar-SA"/>
+        </w:rPr>
+      </w:pPr>
+      <w:r>
+        <w:rPr>
+          <w:rFonts w:ascii="Helvetica" w:eastAsia="宋体" w:hAnsi="Helvetica" w:cs="宋体"/>
+          <w:color w:val="060607"/>
+          <w:spacing w:val="8"/>
+          <w:kern w:val="0"/>
+          <w:szCs w:val="21"/>
+          <w:lang w:bidi="ar-SA"/>
+        </w:rPr>
+        <w:t>作用：计算两个数的商，并向下取整到最接近的整数。</w:t>
+      </w:r>
+    </w:p>
+    <w:p>
+      <w:pPr>
+        <w:widowControl/>
+        <w:numPr>
+          <w:ilvl w:val="1"/>
+          <w:numId w:val="4"/>
+        </w:numPr>
+        <w:shd w:val="clear" w:color="auto" w:fill="FFFFFF"/>
+        <w:spacing w:before="100" w:beforeAutospacing="1" w:after="100" w:afterAutospacing="1"/>
+        <w:jc w:val="left"/>
+        <w:rPr>
+          <w:rFonts w:ascii="Helvetica" w:eastAsia="宋体" w:hAnsi="Helvetica" w:cs="宋体"/>
+          <w:color w:val="060607"/>
+          <w:spacing w:val="8"/>
+          <w:kern w:val="0"/>
+          <w:szCs w:val="21"/>
+          <w:lang w:bidi="ar-SA"/>
+        </w:rPr>
+      </w:pPr>
+      <w:r>
+        <w:rPr>
+          <w:rFonts w:ascii="Helvetica" w:eastAsia="宋体" w:hAnsi="Helvetica" w:cs="宋体"/>
+          <w:color w:val="060607"/>
+          <w:spacing w:val="8"/>
+          <w:kern w:val="0"/>
+          <w:szCs w:val="21"/>
+          <w:lang w:bidi="ar-SA"/>
+        </w:rPr>
+        <w:t>入参：被除数</w:t>
+      </w:r>
+      <w:r>
+        <w:rPr>
+          <w:rFonts w:ascii="Helvetica" w:eastAsia="宋体" w:hAnsi="Helvetica" w:cs="宋体"/>
+          <w:color w:val="060607"/>
+          <w:spacing w:val="8"/>
+          <w:kern w:val="0"/>
+          <w:szCs w:val="21"/>
+          <w:lang w:bidi="ar-SA"/>
+        </w:rPr>
+        <w:t xml:space="preserve"> dividend </w:t>
+      </w:r>
+      <w:r>
+        <w:rPr>
+          <w:rFonts w:ascii="Helvetica" w:eastAsia="宋体" w:hAnsi="Helvetica" w:cs="宋体"/>
+          <w:color w:val="060607"/>
+          <w:spacing w:val="8"/>
+          <w:kern w:val="0"/>
+          <w:szCs w:val="21"/>
+          <w:lang w:bidi="ar-SA"/>
+        </w:rPr>
+        <w:t>和除数</w:t>
+      </w:r>
+      <w:r>
+        <w:rPr>
+          <w:rFonts w:ascii="Helvetica" w:eastAsia="宋体" w:hAnsi="Helvetica" w:cs="宋体"/>
+          <w:color w:val="060607"/>
+          <w:spacing w:val="8"/>
+          <w:kern w:val="0"/>
+          <w:szCs w:val="21"/>
+          <w:lang w:bidi="ar-SA"/>
+        </w:rPr>
+        <w:t xml:space="preserve"> divisor</w:t>
+      </w:r>
+      <w:r>
+        <w:rPr>
+          <w:rFonts w:ascii="Helvetica" w:eastAsia="宋体" w:hAnsi="Helvetica" w:cs="宋体"/>
+          <w:color w:val="060607"/>
+          <w:spacing w:val="8"/>
+          <w:kern w:val="0"/>
+          <w:szCs w:val="21"/>
+          <w:lang w:bidi="ar-SA"/>
+        </w:rPr>
+        <w:t>，类型均为</w:t>
+      </w:r>
+      <w:r>
+        <w:rPr>
+          <w:rFonts w:ascii="Helvetica" w:eastAsia="宋体" w:hAnsi="Helvetica" w:cs="宋体"/>
+          <w:color w:val="060607"/>
+          <w:spacing w:val="8"/>
+          <w:kern w:val="0"/>
+          <w:szCs w:val="21"/>
+          <w:lang w:bidi="ar-SA"/>
+        </w:rPr>
+        <w:t xml:space="preserve"> Double</w:t>
+      </w:r>
+      <w:r>
+        <w:rPr>
+          <w:rFonts w:ascii="Helvetica" w:eastAsia="宋体" w:hAnsi="Helvetica" w:cs="宋体"/>
+          <w:color w:val="060607"/>
+          <w:spacing w:val="8"/>
+          <w:kern w:val="0"/>
+          <w:szCs w:val="21"/>
+          <w:lang w:bidi="ar-SA"/>
+        </w:rPr>
+        <w:t>。</w:t>
+      </w:r>
+    </w:p>
+    <w:p>
+      <w:pPr>
+        <w:widowControl/>
+        <w:numPr>
+          <w:ilvl w:val="1"/>
+          <w:numId w:val="4"/>
+        </w:numPr>
+        <w:shd w:val="clear" w:color="auto" w:fill="FFFFFF"/>
+        <w:spacing w:before="100" w:beforeAutospacing="1" w:after="100" w:afterAutospacing="1"/>
+        <w:jc w:val="left"/>
+        <w:rPr>
+          <w:rFonts w:ascii="Helvetica" w:eastAsia="宋体" w:hAnsi="Helvetica" w:cs="宋体"/>
+          <w:color w:val="060607"/>
+          <w:spacing w:val="8"/>
+          <w:kern w:val="0"/>
+          <w:szCs w:val="21"/>
+          <w:lang w:bidi="ar-SA"/>
+        </w:rPr>
+      </w:pPr>
+      <w:r>
+        <w:rPr>
+          <w:rFonts w:ascii="Helvetica" w:eastAsia="宋体" w:hAnsi="Helvetica" w:cs="宋体"/>
+          <w:color w:val="060607"/>
+          <w:spacing w:val="8"/>
+          <w:kern w:val="0"/>
+          <w:szCs w:val="21"/>
+          <w:lang w:bidi="ar-SA"/>
+        </w:rPr>
+        <w:t>返回值：向下取整后的两数之商，类型为</w:t>
+      </w:r>
+      <w:r>
+        <w:rPr>
+          <w:rFonts w:ascii="Helvetica" w:eastAsia="宋体" w:hAnsi="Helvetica" w:cs="宋体"/>
+          <w:color w:val="060607"/>
+          <w:spacing w:val="8"/>
+          <w:kern w:val="0"/>
+          <w:szCs w:val="21"/>
+          <w:lang w:bidi="ar-SA"/>
+        </w:rPr>
+        <w:t xml:space="preserve"> Double</w:t>
+      </w:r>
+      <w:r>
+        <w:rPr>
+          <w:rFonts w:ascii="Helvetica" w:eastAsia="宋体" w:hAnsi="Helvetica" w:cs="宋体"/>
+          <w:color w:val="060607"/>
+          <w:spacing w:val="8"/>
+          <w:kern w:val="0"/>
+          <w:szCs w:val="21"/>
+          <w:lang w:bidi="ar-SA"/>
+        </w:rPr>
+        <w:t>。</w:t>
+      </w:r>
+    </w:p>
+    <w:p>
+      <w:pPr>
+        <w:widowControl/>
+        <w:numPr>
+          <w:ilvl w:val="0"/>
+          <w:numId w:val="4"/>
+        </w:numPr>
+        <w:shd w:val="clear" w:color="auto" w:fill="FFFFFF"/>
+        <w:jc w:val="left"/>
+        <w:rPr>
+          <w:rFonts w:ascii="Helvetica" w:eastAsia="宋体" w:hAnsi="Helvetica" w:cs="宋体"/>
+          <w:color w:val="060607"/>
+          <w:spacing w:val="8"/>
+          <w:kern w:val="0"/>
+          <w:szCs w:val="21"/>
+          <w:lang w:bidi="ar-SA"/>
+        </w:rPr>
+      </w:pPr>
+      <w:r>
+        <w:rPr>
+          <w:rFonts w:ascii="宋体" w:eastAsia="宋体" w:hAnsi="宋体" w:cs="宋体"/>
+          <w:color w:val="060607"/>
+          <w:spacing w:val="8"/>
+          <w:kern w:val="0"/>
+          <w:sz w:val="24"/>
+          <w:lang w:bidi="ar-SA"/>
+        </w:rPr>
+        <w:lastRenderedPageBreak/>
+        <w:t>divideCustomScale(Double dividend, Double divisor, Integer scale, Integer roundingType)</w:t>
+      </w:r>
+      <w:r>
+        <w:rPr>
+          <w:rFonts w:ascii="Helvetica" w:eastAsia="宋体" w:hAnsi="Helvetica" w:cs="宋体"/>
+          <w:color w:val="060607"/>
+          <w:spacing w:val="8"/>
+          <w:kern w:val="0"/>
+          <w:szCs w:val="21"/>
+          <w:lang w:bidi="ar-SA"/>
+        </w:rPr>
+        <w:t>：</w:t>
+      </w:r>
+    </w:p>
+    <w:p>
+      <w:pPr>
+        <w:widowControl/>
+        <w:numPr>
+          <w:ilvl w:val="1"/>
+          <w:numId w:val="4"/>
+        </w:numPr>
+        <w:shd w:val="clear" w:color="auto" w:fill="FFFFFF"/>
+        <w:spacing w:before="100" w:beforeAutospacing="1" w:after="100" w:afterAutospacing="1"/>
+        <w:jc w:val="left"/>
+        <w:rPr>
+          <w:rFonts w:ascii="Helvetica" w:eastAsia="宋体" w:hAnsi="Helvetica" w:cs="宋体"/>
+          <w:color w:val="060607"/>
+          <w:spacing w:val="8"/>
+          <w:kern w:val="0"/>
+          <w:szCs w:val="21"/>
+          <w:lang w:bidi="ar-SA"/>
+        </w:rPr>
+      </w:pPr>
+      <w:r>
+        <w:rPr>
+          <w:rFonts w:ascii="Helvetica" w:eastAsia="宋体" w:hAnsi="Helvetica" w:cs="宋体"/>
+          <w:color w:val="060607"/>
+          <w:spacing w:val="8"/>
+          <w:kern w:val="0"/>
+          <w:szCs w:val="21"/>
+          <w:lang w:bidi="ar-SA"/>
+        </w:rPr>
+        <w:t>作用：计算两个数的商，并根据指定的精度和小数取舍方式进行格式化。</w:t>
+      </w:r>
+    </w:p>
+    <w:p>
+      <w:pPr>
+        <w:widowControl/>
+        <w:numPr>
+          <w:ilvl w:val="1"/>
+          <w:numId w:val="4"/>
+        </w:numPr>
+        <w:shd w:val="clear" w:color="auto" w:fill="FFFFFF"/>
+        <w:spacing w:before="100" w:beforeAutospacing="1" w:after="100" w:afterAutospacing="1"/>
+        <w:jc w:val="left"/>
+        <w:rPr>
+          <w:rFonts w:ascii="Helvetica" w:eastAsia="宋体" w:hAnsi="Helvetica" w:cs="宋体"/>
+          <w:color w:val="060607"/>
+          <w:spacing w:val="8"/>
+          <w:kern w:val="0"/>
+          <w:szCs w:val="21"/>
+          <w:lang w:bidi="ar-SA"/>
+        </w:rPr>
+      </w:pPr>
+      <w:r>
+        <w:rPr>
+          <w:rFonts w:ascii="Helvetica" w:eastAsia="宋体" w:hAnsi="Helvetica" w:cs="宋体"/>
+          <w:color w:val="060607"/>
+          <w:spacing w:val="8"/>
+          <w:kern w:val="0"/>
+          <w:szCs w:val="21"/>
+          <w:lang w:bidi="ar-SA"/>
+        </w:rPr>
+        <w:t>入参：被除数</w:t>
+      </w:r>
+      <w:r>
+        <w:rPr>
+          <w:rFonts w:ascii="Helvetica" w:eastAsia="宋体" w:hAnsi="Helvetica" w:cs="宋体"/>
+          <w:color w:val="060607"/>
+          <w:spacing w:val="8"/>
+          <w:kern w:val="0"/>
+          <w:szCs w:val="21"/>
+          <w:lang w:bidi="ar-SA"/>
+        </w:rPr>
+        <w:t xml:space="preserve"> dividend </w:t>
+      </w:r>
+      <w:r>
+        <w:rPr>
+          <w:rFonts w:ascii="Helvetica" w:eastAsia="宋体" w:hAnsi="Helvetica" w:cs="宋体"/>
+          <w:color w:val="060607"/>
+          <w:spacing w:val="8"/>
+          <w:kern w:val="0"/>
+          <w:szCs w:val="21"/>
+          <w:lang w:bidi="ar-SA"/>
+        </w:rPr>
+        <w:t>和除数</w:t>
+      </w:r>
+      <w:r>
+        <w:rPr>
+          <w:rFonts w:ascii="Helvetica" w:eastAsia="宋体" w:hAnsi="Helvetica" w:cs="宋体"/>
+          <w:color w:val="060607"/>
+          <w:spacing w:val="8"/>
+          <w:kern w:val="0"/>
+          <w:szCs w:val="21"/>
+          <w:lang w:bidi="ar-SA"/>
+        </w:rPr>
+        <w:t xml:space="preserve"> divisor</w:t>
+      </w:r>
+      <w:r>
+        <w:rPr>
+          <w:rFonts w:ascii="Helvetica" w:eastAsia="宋体" w:hAnsi="Helvetica" w:cs="宋体"/>
+          <w:color w:val="060607"/>
+          <w:spacing w:val="8"/>
+          <w:kern w:val="0"/>
+          <w:szCs w:val="21"/>
+          <w:lang w:bidi="ar-SA"/>
+        </w:rPr>
+        <w:t>，类型均为</w:t>
+      </w:r>
+      <w:r>
+        <w:rPr>
+          <w:rFonts w:ascii="Helvetica" w:eastAsia="宋体" w:hAnsi="Helvetica" w:cs="宋体"/>
+          <w:color w:val="060607"/>
+          <w:spacing w:val="8"/>
+          <w:kern w:val="0"/>
+          <w:szCs w:val="21"/>
+          <w:lang w:bidi="ar-SA"/>
+        </w:rPr>
+        <w:t xml:space="preserve"> Double</w:t>
+      </w:r>
+      <w:r>
+        <w:rPr>
+          <w:rFonts w:ascii="Helvetica" w:eastAsia="宋体" w:hAnsi="Helvetica" w:cs="宋体"/>
+          <w:color w:val="060607"/>
+          <w:spacing w:val="8"/>
+          <w:kern w:val="0"/>
+          <w:szCs w:val="21"/>
+          <w:lang w:bidi="ar-SA"/>
+        </w:rPr>
+        <w:t>；精度</w:t>
+      </w:r>
+      <w:r>
+        <w:rPr>
+          <w:rFonts w:ascii="Helvetica" w:eastAsia="宋体" w:hAnsi="Helvetica" w:cs="宋体"/>
+          <w:color w:val="060607"/>
+          <w:spacing w:val="8"/>
+          <w:kern w:val="0"/>
+          <w:szCs w:val="21"/>
+          <w:lang w:bidi="ar-SA"/>
+        </w:rPr>
+        <w:t xml:space="preserve"> scale</w:t>
+      </w:r>
+      <w:r>
+        <w:rPr>
+          <w:rFonts w:ascii="Helvetica" w:eastAsia="宋体" w:hAnsi="Helvetica" w:cs="宋体"/>
+          <w:color w:val="060607"/>
+          <w:spacing w:val="8"/>
+          <w:kern w:val="0"/>
+          <w:szCs w:val="21"/>
+          <w:lang w:bidi="ar-SA"/>
+        </w:rPr>
+        <w:t>，类型为</w:t>
+      </w:r>
+      <w:r>
+        <w:rPr>
+          <w:rFonts w:ascii="Helvetica" w:eastAsia="宋体" w:hAnsi="Helvetica" w:cs="宋体"/>
+          <w:color w:val="060607"/>
+          <w:spacing w:val="8"/>
+          <w:kern w:val="0"/>
+          <w:szCs w:val="21"/>
+          <w:lang w:bidi="ar-SA"/>
+        </w:rPr>
+        <w:t xml:space="preserve"> Integer</w:t>
+      </w:r>
+      <w:r>
+        <w:rPr>
+          <w:rFonts w:ascii="Helvetica" w:eastAsia="宋体" w:hAnsi="Helvetica" w:cs="宋体"/>
+          <w:color w:val="060607"/>
+          <w:spacing w:val="8"/>
+          <w:kern w:val="0"/>
+          <w:szCs w:val="21"/>
+          <w:lang w:bidi="ar-SA"/>
+        </w:rPr>
+        <w:t>；取舍方式</w:t>
+      </w:r>
+      <w:r>
+        <w:rPr>
+          <w:rFonts w:ascii="Helvetica" w:eastAsia="宋体" w:hAnsi="Helvetica" w:cs="宋体"/>
+          <w:color w:val="060607"/>
+          <w:spacing w:val="8"/>
+          <w:kern w:val="0"/>
+          <w:szCs w:val="21"/>
+          <w:lang w:bidi="ar-SA"/>
+        </w:rPr>
+        <w:t xml:space="preserve"> roundingType</w:t>
+      </w:r>
+      <w:r>
+        <w:rPr>
+          <w:rFonts w:ascii="Helvetica" w:eastAsia="宋体" w:hAnsi="Helvetica" w:cs="宋体"/>
+          <w:color w:val="060607"/>
+          <w:spacing w:val="8"/>
+          <w:kern w:val="0"/>
+          <w:szCs w:val="21"/>
+          <w:lang w:bidi="ar-SA"/>
+        </w:rPr>
+        <w:t>，类型为</w:t>
+      </w:r>
+      <w:r>
+        <w:rPr>
+          <w:rFonts w:ascii="Helvetica" w:eastAsia="宋体" w:hAnsi="Helvetica" w:cs="宋体"/>
+          <w:color w:val="060607"/>
+          <w:spacing w:val="8"/>
+          <w:kern w:val="0"/>
+          <w:szCs w:val="21"/>
+          <w:lang w:bidi="ar-SA"/>
+        </w:rPr>
+        <w:t xml:space="preserve"> Integer</w:t>
+      </w:r>
+      <w:r>
+        <w:rPr>
+          <w:rFonts w:ascii="Helvetica" w:eastAsia="宋体" w:hAnsi="Helvetica" w:cs="宋体"/>
+          <w:color w:val="060607"/>
+          <w:spacing w:val="8"/>
+          <w:kern w:val="0"/>
+          <w:szCs w:val="21"/>
+          <w:lang w:bidi="ar-SA"/>
+        </w:rPr>
+        <w:t>。</w:t>
+      </w:r>
+    </w:p>
+    <w:p>
+      <w:pPr>
+        <w:widowControl/>
+        <w:numPr>
+          <w:ilvl w:val="1"/>
+          <w:numId w:val="4"/>
+        </w:numPr>
+        <w:shd w:val="clear" w:color="auto" w:fill="FFFFFF"/>
+        <w:spacing w:before="100" w:beforeAutospacing="1" w:after="100" w:afterAutospacing="1"/>
+        <w:jc w:val="left"/>
+        <w:rPr>
+          <w:rFonts w:ascii="Helvetica" w:eastAsia="宋体" w:hAnsi="Helvetica" w:cs="宋体"/>
+          <w:color w:val="060607"/>
+          <w:spacing w:val="8"/>
+          <w:kern w:val="0"/>
+          <w:szCs w:val="21"/>
+          <w:lang w:bidi="ar-SA"/>
+        </w:rPr>
+      </w:pPr>
+      <w:r>
+        <w:rPr>
+          <w:rFonts w:ascii="Helvetica" w:eastAsia="宋体" w:hAnsi="Helvetica" w:cs="宋体"/>
+          <w:color w:val="060607"/>
+          <w:spacing w:val="8"/>
+          <w:kern w:val="0"/>
+          <w:szCs w:val="21"/>
+          <w:lang w:bidi="ar-SA"/>
+        </w:rPr>
+        <w:t>返回值：根据指定格式计算的两数之商，类型为</w:t>
+      </w:r>
+      <w:r>
+        <w:rPr>
+          <w:rFonts w:ascii="Helvetica" w:eastAsia="宋体" w:hAnsi="Helvetica" w:cs="宋体"/>
+          <w:color w:val="060607"/>
+          <w:spacing w:val="8"/>
+          <w:kern w:val="0"/>
+          <w:szCs w:val="21"/>
+          <w:lang w:bidi="ar-SA"/>
+        </w:rPr>
+        <w:t xml:space="preserve"> Double</w:t>
+      </w:r>
+      <w:r>
+        <w:rPr>
+          <w:rFonts w:ascii="Helvetica" w:eastAsia="宋体" w:hAnsi="Helvetica" w:cs="宋体"/>
+          <w:color w:val="060607"/>
+          <w:spacing w:val="8"/>
+          <w:kern w:val="0"/>
+          <w:szCs w:val="21"/>
+          <w:lang w:bidi="ar-SA"/>
+        </w:rPr>
+        <w:t>。</w:t>
+      </w:r>
+    </w:p>
+    <w:p>
+      <w:pPr>
+        <w:widowControl/>
+        <w:numPr>
+          <w:ilvl w:val="0"/>
+          <w:numId w:val="4"/>
+        </w:numPr>
+        <w:shd w:val="clear" w:color="auto" w:fill="FFFFFF"/>
+        <w:jc w:val="left"/>
+        <w:rPr>
+          <w:rFonts w:ascii="Helvetica" w:eastAsia="宋体" w:hAnsi="Helvetica" w:cs="宋体"/>
+          <w:color w:val="060607"/>
+          <w:spacing w:val="8"/>
+          <w:kern w:val="0"/>
+          <w:szCs w:val="21"/>
+          <w:lang w:bidi="ar-SA"/>
+        </w:rPr>
+      </w:pPr>
+      <w:r>
+        <w:rPr>
+          <w:rFonts w:ascii="宋体" w:eastAsia="宋体" w:hAnsi="宋体" w:cs="宋体"/>
+          <w:color w:val="060607"/>
+          <w:spacing w:val="8"/>
+          <w:kern w:val="0"/>
+          <w:sz w:val="24"/>
+          <w:lang w:bidi="ar-SA"/>
+        </w:rPr>
+        <w:t>multiply(Double a, Double b)</w:t>
+      </w:r>
+      <w:r>
+        <w:rPr>
+          <w:rFonts w:ascii="Helvetica" w:eastAsia="宋体" w:hAnsi="Helvetica" w:cs="宋体"/>
+          <w:color w:val="060607"/>
+          <w:spacing w:val="8"/>
+          <w:kern w:val="0"/>
+          <w:szCs w:val="21"/>
+          <w:lang w:bidi="ar-SA"/>
+        </w:rPr>
+        <w:t>：</w:t>
+      </w:r>
+    </w:p>
+    <w:p>
+      <w:pPr>
+        <w:widowControl/>
+        <w:numPr>
+          <w:ilvl w:val="1"/>
+          <w:numId w:val="4"/>
+        </w:numPr>
+        <w:shd w:val="clear" w:color="auto" w:fill="FFFFFF"/>
+        <w:spacing w:before="100" w:beforeAutospacing="1" w:after="100" w:afterAutospacing="1"/>
+        <w:jc w:val="left"/>
+        <w:rPr>
+          <w:rFonts w:ascii="Helvetica" w:eastAsia="宋体" w:hAnsi="Helvetica" w:cs="宋体"/>
+          <w:color w:val="060607"/>
+          <w:spacing w:val="8"/>
+          <w:kern w:val="0"/>
+          <w:szCs w:val="21"/>
+          <w:lang w:bidi="ar-SA"/>
+        </w:rPr>
+      </w:pPr>
+      <w:r>
+        <w:rPr>
+          <w:rFonts w:ascii="Helvetica" w:eastAsia="宋体" w:hAnsi="Helvetica" w:cs="宋体"/>
+          <w:color w:val="060607"/>
+          <w:spacing w:val="8"/>
+          <w:kern w:val="0"/>
+          <w:szCs w:val="21"/>
+          <w:lang w:bidi="ar-SA"/>
+        </w:rPr>
+        <w:t>作用：计算两个数的乘积。</w:t>
+      </w:r>
+    </w:p>
+    <w:p>
+      <w:pPr>
+        <w:widowControl/>
+        <w:numPr>
+          <w:ilvl w:val="1"/>
+          <w:numId w:val="4"/>
+        </w:numPr>
+        <w:shd w:val="clear" w:color="auto" w:fill="FFFFFF"/>
+        <w:spacing w:before="100" w:beforeAutospacing="1" w:after="100" w:afterAutospacing="1"/>
+        <w:jc w:val="left"/>
+        <w:rPr>
+          <w:rFonts w:ascii="Helvetica" w:eastAsia="宋体" w:hAnsi="Helvetica" w:cs="宋体"/>
+          <w:color w:val="060607"/>
+          <w:spacing w:val="8"/>
+          <w:kern w:val="0"/>
+          <w:szCs w:val="21"/>
+          <w:lang w:bidi="ar-SA"/>
+        </w:rPr>
+      </w:pPr>
+      <w:r>
+        <w:rPr>
+          <w:rFonts w:ascii="Helvetica" w:eastAsia="宋体" w:hAnsi="Helvetica" w:cs="宋体"/>
+          <w:color w:val="060607"/>
+          <w:spacing w:val="8"/>
+          <w:kern w:val="0"/>
+          <w:szCs w:val="21"/>
+          <w:lang w:bidi="ar-SA"/>
+        </w:rPr>
+        <w:t>入参：乘数</w:t>
       </w:r>
       <w:r>
         <w:rPr>
@@ -1944,7 +5788,7 @@
           <w:szCs w:val="21"/>
           <w:lang w:bidi="ar-SA"/>
         </w:rPr>
-        <w:t>和加数</w:t>
+        <w:t>和乘数</w:t>
       </w:r>
       <w:r>
         <w:rPr>
@@ -2019,7 +5863,7 @@
           <w:szCs w:val="21"/>
           <w:lang w:bidi="ar-SA"/>
         </w:rPr>
-        <w:t>返回值：两数之和，类型为</w:t>
+        <w:t>返回值：两数之积，类型为</w:t>
       </w:r>
       <w:r>
         <w:rPr>
@@ -2071,7 +5915,7 @@
           <w:sz w:val="24"/>
           <w:lang w:bidi="ar-SA"/>
         </w:rPr>
-        <w:t>addRounded(Double a, Double b)</w:t>
+        <w:t>multiplyRounded(Double a, Double b)</w:t>
       </w:r>
       <w:r>
         <w:rPr>
@@ -2113,7 +5957,7 @@
           <w:szCs w:val="21"/>
           <w:lang w:bidi="ar-SA"/>
         </w:rPr>
-        <w:t>作用：计算两个数的和，并保留两位小数四舍五入。</w:t>
+        <w:t>作用：计算两个数的乘积，并保留两位小数四舍五入。</w:t>
       </w:r>
     </w:p>
     <w:p>
@@ -2144,7 +5988,7 @@
           <w:szCs w:val="21"/>
           <w:lang w:bidi="ar-SA"/>
         </w:rPr>
-        <w:t>入参：加数</w:t>
+        <w:t>入参：乘数</w:t>
       </w:r>
       <w:r>
         <w:rPr>
@@ -2166,7 +6010,7 @@
           <w:szCs w:val="21"/>
           <w:lang w:bidi="ar-SA"/>
         </w:rPr>
-        <w:t>和加数</w:t>
+        <w:t>和乘数</w:t>
       </w:r>
       <w:r>
         <w:rPr>
@@ -2241,7 +6085,7 @@
           <w:szCs w:val="21"/>
           <w:lang w:bidi="ar-SA"/>
         </w:rPr>
-        <w:t>返回值：四舍五入后的两数之和，类型为</w:t>
+        <w:t>返回值：四舍五入后的两数之积，类型为</w:t>
       </w:r>
       <w:r>
         <w:rPr>
@@ -2293,7 +6137,7 @@
           <w:sz w:val="24"/>
           <w:lang w:bidi="ar-SA"/>
         </w:rPr>
-        <w:t>addCeiling(Double a, Double b)</w:t>
+        <w:t>multiplyCeiling(Double a, Double b)</w:t>
       </w:r>
       <w:r>
         <w:rPr>
@@ -2335,7 +6179,7 @@
           <w:szCs w:val="21"/>
           <w:lang w:bidi="ar-SA"/>
         </w:rPr>
-        <w:t>作用：计算两个数的和，并向上取整到最接近的整数。</w:t>
+        <w:t>作用：计算两个数的乘积，并向上取整到最接近的整数。</w:t>
       </w:r>
     </w:p>
     <w:p>
@@ -2366,7 +6210,7 @@
           <w:szCs w:val="21"/>
           <w:lang w:bidi="ar-SA"/>
         </w:rPr>
-        <w:t>入参：加数</w:t>
+        <w:t>入参：乘数</w:t>
       </w:r>
       <w:r>
         <w:rPr>
@@ -2388,7 +6232,7 @@
           <w:szCs w:val="21"/>
           <w:lang w:bidi="ar-SA"/>
         </w:rPr>
-        <w:t>和加数</w:t>
+        <w:t>和乘数</w:t>
       </w:r>
       <w:r>
         <w:rPr>
@@ -2463,7 +6307,7 @@
           <w:szCs w:val="21"/>
           <w:lang w:bidi="ar-SA"/>
         </w:rPr>
-        <w:t>返回值：向上取整后的两数之和，类型为</w:t>
+        <w:t>返回值：向上取整后的两数之积，类型为</w:t>
       </w:r>
       <w:r>
         <w:rPr>
@@ -2515,7 +6359,7 @@
           <w:sz w:val="24"/>
           <w:lang w:bidi="ar-SA"/>
         </w:rPr>
-        <w:t>addFloor(Double a, Double b)</w:t>
+        <w:t>multiplyFloor(Double a, Double b)</w:t>
       </w:r>
       <w:r>
         <w:rPr>
@@ -2557,7 +6401,7 @@
           <w:szCs w:val="21"/>
           <w:lang w:bidi="ar-SA"/>
         </w:rPr>
-        <w:t>作用：计算两个数的和，并向下取整到最接近的整数。</w:t>
+        <w:t>作用：计算两个数的乘积，并向下取整到最接近的整数。</w:t>
       </w:r>
     </w:p>
     <w:p>
@@ -2588,7 +6432,7 @@
           <w:szCs w:val="21"/>
           <w:lang w:bidi="ar-SA"/>
         </w:rPr>
-        <w:t>入参：加数</w:t>
+        <w:t>入参：乘数</w:t>
       </w:r>
       <w:r>
         <w:rPr>
@@ -2610,7 +6454,7 @@
           <w:szCs w:val="21"/>
           <w:lang w:bidi="ar-SA"/>
         </w:rPr>
-        <w:t>和加数</w:t>
+        <w:t>和乘数</w:t>
       </w:r>
       <w:r>
         <w:rPr>
@@ -2685,7 +6529,7 @@
           <w:szCs w:val="21"/>
           <w:lang w:bidi="ar-SA"/>
         </w:rPr>
-        <w:t>返回值：向下取整后的两数之和，类型为</w:t>
+        <w:t>返回值：向下取整后的两数之积，类型为</w:t>
       </w:r>
       <w:r>
         <w:rPr>
@@ -2737,7 +6581,7 @@
           <w:sz w:val="24"/>
           <w:lang w:bidi="ar-SA"/>
         </w:rPr>
-        <w:t>addCustomScale(Double a, Double b, Integer scale, Integer roundingType)</w:t>
+        <w:t>multiplyCustomScale(Double a, Double b, Integer scale, Integer roundingType)</w:t>
       </w:r>
       <w:r>
         <w:rPr>
@@ -2779,7 +6623,7 @@
           <w:szCs w:val="21"/>
           <w:lang w:bidi="ar-SA"/>
         </w:rPr>
-        <w:t>作用：计算两个数的和，并根据指定的精度和小数取舍方式进行格式化。</w:t>
+        <w:t>作用：计算两个数的乘积，并根据指定的精度和小数取舍方式进行格式化。</w:t>
       </w:r>
     </w:p>
     <w:p>
@@ -2810,7 +6654,7 @@
           <w:szCs w:val="21"/>
           <w:lang w:bidi="ar-SA"/>
         </w:rPr>
-        <w:t>入参：加数</w:t>
+        <w:t>入参：乘数</w:t>
       </w:r>
       <w:r>
         <w:rPr>
@@ -2832,7 +6676,7 @@
           <w:szCs w:val="21"/>
           <w:lang w:bidi="ar-SA"/>
         </w:rPr>
-        <w:t>和加数</w:t>
+        <w:t>和乘数</w:t>
       </w:r>
       <w:r>
         <w:rPr>
@@ -2995,7 +6839,7 @@
           <w:szCs w:val="21"/>
           <w:lang w:bidi="ar-SA"/>
         </w:rPr>
-        <w:t>返回值：根据指定格式计算的两数之和，类型为</w:t>
+        <w:t>返回值：根据指定格式计算的两数之积，类型为</w:t>
       </w:r>
       <w:r>
         <w:rPr>
@@ -3022,3613 +6866,13 @@
     </w:p>
     <w:p>
       <w:pPr>
-        <w:widowControl/>
-        <w:numPr>
-          <w:ilvl w:val="0"/>
-          <w:numId w:val="4"/>
-        </w:numPr>
-        <w:shd w:val="clear" w:color="auto" w:fill="FFFFFF"/>
-        <w:jc w:val="left"/>
-        <w:rPr>
-          <w:rFonts w:ascii="Helvetica" w:eastAsia="宋体" w:hAnsi="Helvetica" w:cs="宋体"/>
-          <w:color w:val="060607"/>
-          <w:spacing w:val="8"/>
-          <w:kern w:val="0"/>
-          <w:szCs w:val="21"/>
-          <w:lang w:bidi="ar-SA"/>
-        </w:rPr>
-      </w:pPr>
-      <w:r>
-        <w:rPr>
-          <w:rFonts w:ascii="宋体" w:eastAsia="宋体" w:hAnsi="宋体" w:cs="宋体"/>
-          <w:color w:val="060607"/>
-          <w:spacing w:val="8"/>
-          <w:kern w:val="0"/>
-          <w:sz w:val="24"/>
-          <w:lang w:bidi="ar-SA"/>
-        </w:rPr>
-        <w:t>subtract(Double a, Double b)</w:t>
-      </w:r>
-      <w:r>
-        <w:rPr>
-          <w:rFonts w:ascii="Helvetica" w:eastAsia="宋体" w:hAnsi="Helvetica" w:cs="宋体"/>
-          <w:color w:val="060607"/>
-          <w:spacing w:val="8"/>
-          <w:kern w:val="0"/>
-          <w:szCs w:val="21"/>
-          <w:lang w:bidi="ar-SA"/>
-        </w:rPr>
-        <w:t>：</w:t>
-      </w:r>
-    </w:p>
-    <w:p>
-      <w:pPr>
-        <w:widowControl/>
-        <w:numPr>
-          <w:ilvl w:val="1"/>
-          <w:numId w:val="4"/>
-        </w:numPr>
-        <w:shd w:val="clear" w:color="auto" w:fill="FFFFFF"/>
-        <w:spacing w:before="100" w:beforeAutospacing="1" w:after="100" w:afterAutospacing="1"/>
-        <w:jc w:val="left"/>
-        <w:rPr>
-          <w:rFonts w:ascii="Helvetica" w:eastAsia="宋体" w:hAnsi="Helvetica" w:cs="宋体"/>
-          <w:color w:val="060607"/>
-          <w:spacing w:val="8"/>
-          <w:kern w:val="0"/>
-          <w:szCs w:val="21"/>
-          <w:lang w:bidi="ar-SA"/>
-        </w:rPr>
-      </w:pPr>
-      <w:r>
-        <w:rPr>
-          <w:rFonts w:ascii="Helvetica" w:eastAsia="宋体" w:hAnsi="Helvetica" w:cs="宋体"/>
-          <w:color w:val="060607"/>
-          <w:spacing w:val="8"/>
-          <w:kern w:val="0"/>
-          <w:szCs w:val="21"/>
-          <w:lang w:bidi="ar-SA"/>
-        </w:rPr>
-        <w:t>作用：计算两个数的差。</w:t>
-      </w:r>
-    </w:p>
-    <w:p>
-      <w:pPr>
-        <w:widowControl/>
-        <w:numPr>
-          <w:ilvl w:val="1"/>
-          <w:numId w:val="4"/>
-        </w:numPr>
-        <w:shd w:val="clear" w:color="auto" w:fill="FFFFFF"/>
-        <w:spacing w:before="100" w:beforeAutospacing="1" w:after="100" w:afterAutospacing="1"/>
-        <w:jc w:val="left"/>
-        <w:rPr>
-          <w:rFonts w:ascii="Helvetica" w:eastAsia="宋体" w:hAnsi="Helvetica" w:cs="宋体"/>
-          <w:color w:val="060607"/>
-          <w:spacing w:val="8"/>
-          <w:kern w:val="0"/>
-          <w:szCs w:val="21"/>
-          <w:lang w:bidi="ar-SA"/>
-        </w:rPr>
-      </w:pPr>
-      <w:r>
-        <w:rPr>
-          <w:rFonts w:ascii="Helvetica" w:eastAsia="宋体" w:hAnsi="Helvetica" w:cs="宋体"/>
-          <w:color w:val="060607"/>
-          <w:spacing w:val="8"/>
-          <w:kern w:val="0"/>
-          <w:szCs w:val="21"/>
-          <w:lang w:bidi="ar-SA"/>
-        </w:rPr>
-        <w:t>入参：被减数</w:t>
-      </w:r>
-      <w:r>
-        <w:rPr>
-          <w:rFonts w:ascii="Helvetica" w:eastAsia="宋体" w:hAnsi="Helvetica" w:cs="宋体"/>
-          <w:color w:val="060607"/>
-          <w:spacing w:val="8"/>
-          <w:kern w:val="0"/>
-          <w:szCs w:val="21"/>
-          <w:lang w:bidi="ar-SA"/>
-        </w:rPr>
-        <w:t xml:space="preserve"> a </w:t>
-      </w:r>
-      <w:r>
-        <w:rPr>
-          <w:rFonts w:ascii="Helvetica" w:eastAsia="宋体" w:hAnsi="Helvetica" w:cs="宋体"/>
-          <w:color w:val="060607"/>
-          <w:spacing w:val="8"/>
-          <w:kern w:val="0"/>
-          <w:szCs w:val="21"/>
-          <w:lang w:bidi="ar-SA"/>
-        </w:rPr>
-        <w:t>和减数</w:t>
-      </w:r>
-      <w:r>
-        <w:rPr>
-          <w:rFonts w:ascii="Helvetica" w:eastAsia="宋体" w:hAnsi="Helvetica" w:cs="宋体"/>
-          <w:color w:val="060607"/>
-          <w:spacing w:val="8"/>
-          <w:kern w:val="0"/>
-          <w:szCs w:val="21"/>
-          <w:lang w:bidi="ar-SA"/>
-        </w:rPr>
-        <w:t xml:space="preserve"> b</w:t>
-      </w:r>
-      <w:r>
-        <w:rPr>
-          <w:rFonts w:ascii="Helvetica" w:eastAsia="宋体" w:hAnsi="Helvetica" w:cs="宋体"/>
-          <w:color w:val="060607"/>
-          <w:spacing w:val="8"/>
-          <w:kern w:val="0"/>
-          <w:szCs w:val="21"/>
-          <w:lang w:bidi="ar-SA"/>
-        </w:rPr>
-        <w:t>，类型均为</w:t>
-      </w:r>
-      <w:r>
-        <w:rPr>
-          <w:rFonts w:ascii="Helvetica" w:eastAsia="宋体" w:hAnsi="Helvetica" w:cs="宋体"/>
-          <w:color w:val="060607"/>
-          <w:spacing w:val="8"/>
-          <w:kern w:val="0"/>
-          <w:szCs w:val="21"/>
-          <w:lang w:bidi="ar-SA"/>
-        </w:rPr>
-        <w:t xml:space="preserve"> Double</w:t>
-      </w:r>
-      <w:r>
-        <w:rPr>
-          <w:rFonts w:ascii="Helvetica" w:eastAsia="宋体" w:hAnsi="Helvetica" w:cs="宋体"/>
-          <w:color w:val="060607"/>
-          <w:spacing w:val="8"/>
-          <w:kern w:val="0"/>
-          <w:szCs w:val="21"/>
-          <w:lang w:bidi="ar-SA"/>
-        </w:rPr>
-        <w:t>。</w:t>
-      </w:r>
-    </w:p>
-    <w:p>
-      <w:pPr>
-        <w:widowControl/>
-        <w:numPr>
-          <w:ilvl w:val="1"/>
-          <w:numId w:val="4"/>
-        </w:numPr>
-        <w:shd w:val="clear" w:color="auto" w:fill="FFFFFF"/>
-        <w:spacing w:before="100" w:beforeAutospacing="1" w:after="100" w:afterAutospacing="1"/>
-        <w:jc w:val="left"/>
-        <w:rPr>
-          <w:rFonts w:ascii="Helvetica" w:eastAsia="宋体" w:hAnsi="Helvetica" w:cs="宋体"/>
-          <w:color w:val="060607"/>
-          <w:spacing w:val="8"/>
-          <w:kern w:val="0"/>
-          <w:szCs w:val="21"/>
-          <w:lang w:bidi="ar-SA"/>
-        </w:rPr>
-      </w:pPr>
-      <w:r>
-        <w:rPr>
-          <w:rFonts w:ascii="Helvetica" w:eastAsia="宋体" w:hAnsi="Helvetica" w:cs="宋体"/>
-          <w:color w:val="060607"/>
-          <w:spacing w:val="8"/>
-          <w:kern w:val="0"/>
-          <w:szCs w:val="21"/>
-          <w:lang w:bidi="ar-SA"/>
-        </w:rPr>
-        <w:t>返回值：两数之差，类型为</w:t>
-      </w:r>
-      <w:r>
-        <w:rPr>
-          <w:rFonts w:ascii="Helvetica" w:eastAsia="宋体" w:hAnsi="Helvetica" w:cs="宋体"/>
-          <w:color w:val="060607"/>
-          <w:spacing w:val="8"/>
-          <w:kern w:val="0"/>
-          <w:szCs w:val="21"/>
-          <w:lang w:bidi="ar-SA"/>
-        </w:rPr>
-        <w:t xml:space="preserve"> Double</w:t>
-      </w:r>
-      <w:r>
-        <w:rPr>
-          <w:rFonts w:ascii="Helvetica" w:eastAsia="宋体" w:hAnsi="Helvetica" w:cs="宋体"/>
-          <w:color w:val="060607"/>
-          <w:spacing w:val="8"/>
-          <w:kern w:val="0"/>
-          <w:szCs w:val="21"/>
-          <w:lang w:bidi="ar-SA"/>
-        </w:rPr>
-        <w:t>。</w:t>
-      </w:r>
-    </w:p>
-    <w:p>
-      <w:pPr>
-        <w:widowControl/>
-        <w:numPr>
-          <w:ilvl w:val="0"/>
-          <w:numId w:val="4"/>
-        </w:numPr>
-        <w:shd w:val="clear" w:color="auto" w:fill="FFFFFF"/>
-        <w:jc w:val="left"/>
-        <w:rPr>
-          <w:rFonts w:ascii="Helvetica" w:eastAsia="宋体" w:hAnsi="Helvetica" w:cs="宋体"/>
-          <w:color w:val="060607"/>
-          <w:spacing w:val="8"/>
-          <w:kern w:val="0"/>
-          <w:szCs w:val="21"/>
-          <w:lang w:bidi="ar-SA"/>
-        </w:rPr>
-      </w:pPr>
-      <w:r>
-        <w:rPr>
-          <w:rFonts w:ascii="宋体" w:eastAsia="宋体" w:hAnsi="宋体" w:cs="宋体"/>
-          <w:color w:val="060607"/>
-          <w:spacing w:val="8"/>
-          <w:kern w:val="0"/>
-          <w:sz w:val="24"/>
-          <w:lang w:bidi="ar-SA"/>
-        </w:rPr>
-        <w:lastRenderedPageBreak/>
-        <w:t>subtractRounded(Double a, Double b)</w:t>
-      </w:r>
-      <w:r>
-        <w:rPr>
-          <w:rFonts w:ascii="Helvetica" w:eastAsia="宋体" w:hAnsi="Helvetica" w:cs="宋体"/>
-          <w:color w:val="060607"/>
-          <w:spacing w:val="8"/>
-          <w:kern w:val="0"/>
-          <w:szCs w:val="21"/>
-          <w:lang w:bidi="ar-SA"/>
-        </w:rPr>
-        <w:t>：</w:t>
-      </w:r>
-    </w:p>
-    <w:p>
-      <w:pPr>
-        <w:widowControl/>
-        <w:numPr>
-          <w:ilvl w:val="1"/>
-          <w:numId w:val="4"/>
-        </w:numPr>
-        <w:shd w:val="clear" w:color="auto" w:fill="FFFFFF"/>
-        <w:spacing w:before="100" w:beforeAutospacing="1" w:after="100" w:afterAutospacing="1"/>
-        <w:jc w:val="left"/>
-        <w:rPr>
-          <w:rFonts w:ascii="Helvetica" w:eastAsia="宋体" w:hAnsi="Helvetica" w:cs="宋体"/>
-          <w:color w:val="060607"/>
-          <w:spacing w:val="8"/>
-          <w:kern w:val="0"/>
-          <w:szCs w:val="21"/>
-          <w:lang w:bidi="ar-SA"/>
-        </w:rPr>
-      </w:pPr>
-      <w:r>
-        <w:rPr>
-          <w:rFonts w:ascii="Helvetica" w:eastAsia="宋体" w:hAnsi="Helvetica" w:cs="宋体"/>
-          <w:color w:val="060607"/>
-          <w:spacing w:val="8"/>
-          <w:kern w:val="0"/>
-          <w:szCs w:val="21"/>
-          <w:lang w:bidi="ar-SA"/>
-        </w:rPr>
-        <w:t>作用：计算两个数的差，并保留两位小数四舍五入。</w:t>
-      </w:r>
-    </w:p>
-    <w:p>
-      <w:pPr>
-        <w:widowControl/>
-        <w:numPr>
-          <w:ilvl w:val="1"/>
-          <w:numId w:val="4"/>
-        </w:numPr>
-        <w:shd w:val="clear" w:color="auto" w:fill="FFFFFF"/>
-        <w:spacing w:before="100" w:beforeAutospacing="1" w:after="100" w:afterAutospacing="1"/>
-        <w:jc w:val="left"/>
-        <w:rPr>
-          <w:rFonts w:ascii="Helvetica" w:eastAsia="宋体" w:hAnsi="Helvetica" w:cs="宋体"/>
-          <w:color w:val="060607"/>
-          <w:spacing w:val="8"/>
-          <w:kern w:val="0"/>
-          <w:szCs w:val="21"/>
-          <w:lang w:bidi="ar-SA"/>
-        </w:rPr>
-      </w:pPr>
-      <w:r>
-        <w:rPr>
-          <w:rFonts w:ascii="Helvetica" w:eastAsia="宋体" w:hAnsi="Helvetica" w:cs="宋体"/>
-          <w:color w:val="060607"/>
-          <w:spacing w:val="8"/>
-          <w:kern w:val="0"/>
-          <w:szCs w:val="21"/>
-          <w:lang w:bidi="ar-SA"/>
-        </w:rPr>
-        <w:t>入参：被减数</w:t>
-      </w:r>
-      <w:r>
-        <w:rPr>
-          <w:rFonts w:ascii="Helvetica" w:eastAsia="宋体" w:hAnsi="Helvetica" w:cs="宋体"/>
-          <w:color w:val="060607"/>
-          <w:spacing w:val="8"/>
-          <w:kern w:val="0"/>
-          <w:szCs w:val="21"/>
-          <w:lang w:bidi="ar-SA"/>
-        </w:rPr>
-        <w:t xml:space="preserve"> a </w:t>
-      </w:r>
-      <w:r>
-        <w:rPr>
-          <w:rFonts w:ascii="Helvetica" w:eastAsia="宋体" w:hAnsi="Helvetica" w:cs="宋体"/>
-          <w:color w:val="060607"/>
-          <w:spacing w:val="8"/>
-          <w:kern w:val="0"/>
-          <w:szCs w:val="21"/>
-          <w:lang w:bidi="ar-SA"/>
-        </w:rPr>
-        <w:t>和减数</w:t>
-      </w:r>
-      <w:r>
-        <w:rPr>
-          <w:rFonts w:ascii="Helvetica" w:eastAsia="宋体" w:hAnsi="Helvetica" w:cs="宋体"/>
-          <w:color w:val="060607"/>
-          <w:spacing w:val="8"/>
-          <w:kern w:val="0"/>
-          <w:szCs w:val="21"/>
-          <w:lang w:bidi="ar-SA"/>
-        </w:rPr>
-        <w:t xml:space="preserve"> b</w:t>
-      </w:r>
-      <w:r>
-        <w:rPr>
-          <w:rFonts w:ascii="Helvetica" w:eastAsia="宋体" w:hAnsi="Helvetica" w:cs="宋体"/>
-          <w:color w:val="060607"/>
-          <w:spacing w:val="8"/>
-          <w:kern w:val="0"/>
-          <w:szCs w:val="21"/>
-          <w:lang w:bidi="ar-SA"/>
-        </w:rPr>
-        <w:t>，类型均为</w:t>
-      </w:r>
-      <w:r>
-        <w:rPr>
-          <w:rFonts w:ascii="Helvetica" w:eastAsia="宋体" w:hAnsi="Helvetica" w:cs="宋体"/>
-          <w:color w:val="060607"/>
-          <w:spacing w:val="8"/>
-          <w:kern w:val="0"/>
-          <w:szCs w:val="21"/>
-          <w:lang w:bidi="ar-SA"/>
-        </w:rPr>
-        <w:t xml:space="preserve"> Double</w:t>
-      </w:r>
-      <w:r>
-        <w:rPr>
-          <w:rFonts w:ascii="Helvetica" w:eastAsia="宋体" w:hAnsi="Helvetica" w:cs="宋体"/>
-          <w:color w:val="060607"/>
-          <w:spacing w:val="8"/>
-          <w:kern w:val="0"/>
-          <w:szCs w:val="21"/>
-          <w:lang w:bidi="ar-SA"/>
-        </w:rPr>
-        <w:t>。</w:t>
-      </w:r>
-    </w:p>
-    <w:p>
-      <w:pPr>
-        <w:widowControl/>
-        <w:numPr>
-          <w:ilvl w:val="1"/>
-          <w:numId w:val="4"/>
-        </w:numPr>
-        <w:shd w:val="clear" w:color="auto" w:fill="FFFFFF"/>
-        <w:spacing w:before="100" w:beforeAutospacing="1" w:after="100" w:afterAutospacing="1"/>
-        <w:jc w:val="left"/>
-        <w:rPr>
-          <w:rFonts w:ascii="Helvetica" w:eastAsia="宋体" w:hAnsi="Helvetica" w:cs="宋体"/>
-          <w:color w:val="060607"/>
-          <w:spacing w:val="8"/>
-          <w:kern w:val="0"/>
-          <w:szCs w:val="21"/>
-          <w:lang w:bidi="ar-SA"/>
-        </w:rPr>
-      </w:pPr>
-      <w:r>
-        <w:rPr>
-          <w:rFonts w:ascii="Helvetica" w:eastAsia="宋体" w:hAnsi="Helvetica" w:cs="宋体"/>
-          <w:color w:val="060607"/>
-          <w:spacing w:val="8"/>
-          <w:kern w:val="0"/>
-          <w:szCs w:val="21"/>
-          <w:lang w:bidi="ar-SA"/>
-        </w:rPr>
-        <w:t>返回值：四舍五入后的两数之差，类型为</w:t>
-      </w:r>
-      <w:r>
-        <w:rPr>
-          <w:rFonts w:ascii="Helvetica" w:eastAsia="宋体" w:hAnsi="Helvetica" w:cs="宋体"/>
-          <w:color w:val="060607"/>
-          <w:spacing w:val="8"/>
-          <w:kern w:val="0"/>
-          <w:szCs w:val="21"/>
-          <w:lang w:bidi="ar-SA"/>
-        </w:rPr>
-        <w:t xml:space="preserve"> Double</w:t>
-      </w:r>
-      <w:r>
-        <w:rPr>
-          <w:rFonts w:ascii="Helvetica" w:eastAsia="宋体" w:hAnsi="Helvetica" w:cs="宋体"/>
-          <w:color w:val="060607"/>
-          <w:spacing w:val="8"/>
-          <w:kern w:val="0"/>
-          <w:szCs w:val="21"/>
-          <w:lang w:bidi="ar-SA"/>
-        </w:rPr>
-        <w:t>。</w:t>
-      </w:r>
-    </w:p>
-    <w:p>
-      <w:pPr>
-        <w:widowControl/>
-        <w:numPr>
-          <w:ilvl w:val="0"/>
-          <w:numId w:val="4"/>
-        </w:numPr>
-        <w:shd w:val="clear" w:color="auto" w:fill="FFFFFF"/>
-        <w:jc w:val="left"/>
-        <w:rPr>
-          <w:rFonts w:ascii="Helvetica" w:eastAsia="宋体" w:hAnsi="Helvetica" w:cs="宋体"/>
-          <w:color w:val="060607"/>
-          <w:spacing w:val="8"/>
-          <w:kern w:val="0"/>
-          <w:szCs w:val="21"/>
-          <w:lang w:bidi="ar-SA"/>
-        </w:rPr>
-      </w:pPr>
-      <w:r>
-        <w:rPr>
-          <w:rFonts w:ascii="宋体" w:eastAsia="宋体" w:hAnsi="宋体" w:cs="宋体"/>
-          <w:color w:val="060607"/>
-          <w:spacing w:val="8"/>
-          <w:kern w:val="0"/>
-          <w:sz w:val="24"/>
-          <w:lang w:bidi="ar-SA"/>
-        </w:rPr>
-        <w:t>subtractCeiling(Double a, Double b)</w:t>
-      </w:r>
-      <w:r>
-        <w:rPr>
-          <w:rFonts w:ascii="Helvetica" w:eastAsia="宋体" w:hAnsi="Helvetica" w:cs="宋体"/>
-          <w:color w:val="060607"/>
-          <w:spacing w:val="8"/>
-          <w:kern w:val="0"/>
-          <w:szCs w:val="21"/>
-          <w:lang w:bidi="ar-SA"/>
-        </w:rPr>
-        <w:t>：</w:t>
-      </w:r>
-    </w:p>
-    <w:p>
-      <w:pPr>
-        <w:widowControl/>
-        <w:numPr>
-          <w:ilvl w:val="1"/>
-          <w:numId w:val="4"/>
-        </w:numPr>
-        <w:shd w:val="clear" w:color="auto" w:fill="FFFFFF"/>
-        <w:spacing w:before="100" w:beforeAutospacing="1" w:after="100" w:afterAutospacing="1"/>
-        <w:jc w:val="left"/>
-        <w:rPr>
-          <w:rFonts w:ascii="Helvetica" w:eastAsia="宋体" w:hAnsi="Helvetica" w:cs="宋体"/>
-          <w:color w:val="060607"/>
-          <w:spacing w:val="8"/>
-          <w:kern w:val="0"/>
-          <w:szCs w:val="21"/>
-          <w:lang w:bidi="ar-SA"/>
-        </w:rPr>
-      </w:pPr>
-      <w:r>
-        <w:rPr>
-          <w:rFonts w:ascii="Helvetica" w:eastAsia="宋体" w:hAnsi="Helvetica" w:cs="宋体"/>
-          <w:color w:val="060607"/>
-          <w:spacing w:val="8"/>
-          <w:kern w:val="0"/>
-          <w:szCs w:val="21"/>
-          <w:lang w:bidi="ar-SA"/>
-        </w:rPr>
-        <w:t>作用：计算两个数的差，并向上取整到最接近的整数。</w:t>
-      </w:r>
-    </w:p>
-    <w:p>
-      <w:pPr>
-        <w:widowControl/>
-        <w:numPr>
-          <w:ilvl w:val="1"/>
-          <w:numId w:val="4"/>
-        </w:numPr>
-        <w:shd w:val="clear" w:color="auto" w:fill="FFFFFF"/>
-        <w:spacing w:before="100" w:beforeAutospacing="1" w:after="100" w:afterAutospacing="1"/>
-        <w:jc w:val="left"/>
-        <w:rPr>
-          <w:rFonts w:ascii="Helvetica" w:eastAsia="宋体" w:hAnsi="Helvetica" w:cs="宋体"/>
-          <w:color w:val="060607"/>
-          <w:spacing w:val="8"/>
-          <w:kern w:val="0"/>
-          <w:szCs w:val="21"/>
-          <w:lang w:bidi="ar-SA"/>
-        </w:rPr>
-      </w:pPr>
-      <w:r>
-        <w:rPr>
-          <w:rFonts w:ascii="Helvetica" w:eastAsia="宋体" w:hAnsi="Helvetica" w:cs="宋体"/>
-          <w:color w:val="060607"/>
-          <w:spacing w:val="8"/>
-          <w:kern w:val="0"/>
-          <w:szCs w:val="21"/>
-          <w:lang w:bidi="ar-SA"/>
-        </w:rPr>
-        <w:t>入参：被减数</w:t>
-      </w:r>
-      <w:r>
-        <w:rPr>
-          <w:rFonts w:ascii="Helvetica" w:eastAsia="宋体" w:hAnsi="Helvetica" w:cs="宋体"/>
-          <w:color w:val="060607"/>
-          <w:spacing w:val="8"/>
-          <w:kern w:val="0"/>
-          <w:szCs w:val="21"/>
-          <w:lang w:bidi="ar-SA"/>
-        </w:rPr>
-        <w:t xml:space="preserve"> a </w:t>
-      </w:r>
-      <w:r>
-        <w:rPr>
-          <w:rFonts w:ascii="Helvetica" w:eastAsia="宋体" w:hAnsi="Helvetica" w:cs="宋体"/>
-          <w:color w:val="060607"/>
-          <w:spacing w:val="8"/>
-          <w:kern w:val="0"/>
-          <w:szCs w:val="21"/>
-          <w:lang w:bidi="ar-SA"/>
-        </w:rPr>
-        <w:t>和减数</w:t>
-      </w:r>
-      <w:r>
-        <w:rPr>
-          <w:rFonts w:ascii="Helvetica" w:eastAsia="宋体" w:hAnsi="Helvetica" w:cs="宋体"/>
-          <w:color w:val="060607"/>
-          <w:spacing w:val="8"/>
-          <w:kern w:val="0"/>
-          <w:szCs w:val="21"/>
-          <w:lang w:bidi="ar-SA"/>
-        </w:rPr>
-        <w:t xml:space="preserve"> b</w:t>
-      </w:r>
-      <w:r>
-        <w:rPr>
-          <w:rFonts w:ascii="Helvetica" w:eastAsia="宋体" w:hAnsi="Helvetica" w:cs="宋体"/>
-          <w:color w:val="060607"/>
-          <w:spacing w:val="8"/>
-          <w:kern w:val="0"/>
-          <w:szCs w:val="21"/>
-          <w:lang w:bidi="ar-SA"/>
-        </w:rPr>
-        <w:t>，类型均为</w:t>
-      </w:r>
-      <w:r>
-        <w:rPr>
-          <w:rFonts w:ascii="Helvetica" w:eastAsia="宋体" w:hAnsi="Helvetica" w:cs="宋体"/>
-          <w:color w:val="060607"/>
-          <w:spacing w:val="8"/>
-          <w:kern w:val="0"/>
-          <w:szCs w:val="21"/>
-          <w:lang w:bidi="ar-SA"/>
-        </w:rPr>
-        <w:t xml:space="preserve"> Double</w:t>
-      </w:r>
-      <w:r>
-        <w:rPr>
-          <w:rFonts w:ascii="Helvetica" w:eastAsia="宋体" w:hAnsi="Helvetica" w:cs="宋体"/>
-          <w:color w:val="060607"/>
-          <w:spacing w:val="8"/>
-          <w:kern w:val="0"/>
-          <w:szCs w:val="21"/>
-          <w:lang w:bidi="ar-SA"/>
-        </w:rPr>
-        <w:t>。</w:t>
-      </w:r>
-    </w:p>
-    <w:p>
-      <w:pPr>
-        <w:widowControl/>
-        <w:numPr>
-          <w:ilvl w:val="1"/>
-          <w:numId w:val="4"/>
-        </w:numPr>
-        <w:shd w:val="clear" w:color="auto" w:fill="FFFFFF"/>
-        <w:spacing w:before="100" w:beforeAutospacing="1" w:after="100" w:afterAutospacing="1"/>
-        <w:jc w:val="left"/>
-        <w:rPr>
-          <w:rFonts w:ascii="Helvetica" w:eastAsia="宋体" w:hAnsi="Helvetica" w:cs="宋体"/>
-          <w:color w:val="060607"/>
-          <w:spacing w:val="8"/>
-          <w:kern w:val="0"/>
-          <w:szCs w:val="21"/>
-          <w:lang w:bidi="ar-SA"/>
-        </w:rPr>
-      </w:pPr>
-      <w:r>
-        <w:rPr>
-          <w:rFonts w:ascii="Helvetica" w:eastAsia="宋体" w:hAnsi="Helvetica" w:cs="宋体"/>
-          <w:color w:val="060607"/>
-          <w:spacing w:val="8"/>
-          <w:kern w:val="0"/>
-          <w:szCs w:val="21"/>
-          <w:lang w:bidi="ar-SA"/>
-        </w:rPr>
-        <w:t>返回值：向上取整后的两数之差，类型为</w:t>
-      </w:r>
-      <w:r>
-        <w:rPr>
-          <w:rFonts w:ascii="Helvetica" w:eastAsia="宋体" w:hAnsi="Helvetica" w:cs="宋体"/>
-          <w:color w:val="060607"/>
-          <w:spacing w:val="8"/>
-          <w:kern w:val="0"/>
-          <w:szCs w:val="21"/>
-          <w:lang w:bidi="ar-SA"/>
-        </w:rPr>
-        <w:t xml:space="preserve"> Double</w:t>
-      </w:r>
-      <w:r>
-        <w:rPr>
-          <w:rFonts w:ascii="Helvetica" w:eastAsia="宋体" w:hAnsi="Helvetica" w:cs="宋体"/>
-          <w:color w:val="060607"/>
-          <w:spacing w:val="8"/>
-          <w:kern w:val="0"/>
-          <w:szCs w:val="21"/>
-          <w:lang w:bidi="ar-SA"/>
-        </w:rPr>
-        <w:t>。</w:t>
-      </w:r>
-    </w:p>
-    <w:p>
-      <w:pPr>
-        <w:widowControl/>
-        <w:numPr>
-          <w:ilvl w:val="0"/>
-          <w:numId w:val="4"/>
-        </w:numPr>
-        <w:shd w:val="clear" w:color="auto" w:fill="FFFFFF"/>
-        <w:jc w:val="left"/>
-        <w:rPr>
-          <w:rFonts w:ascii="Helvetica" w:eastAsia="宋体" w:hAnsi="Helvetica" w:cs="宋体"/>
-          <w:color w:val="060607"/>
-          <w:spacing w:val="8"/>
-          <w:kern w:val="0"/>
-          <w:szCs w:val="21"/>
-          <w:lang w:bidi="ar-SA"/>
-        </w:rPr>
-      </w:pPr>
-      <w:r>
-        <w:rPr>
-          <w:rFonts w:ascii="宋体" w:eastAsia="宋体" w:hAnsi="宋体" w:cs="宋体"/>
-          <w:color w:val="060607"/>
-          <w:spacing w:val="8"/>
-          <w:kern w:val="0"/>
-          <w:sz w:val="24"/>
-          <w:lang w:bidi="ar-SA"/>
-        </w:rPr>
-        <w:t>subtractFloor(Double a, Double b)</w:t>
-      </w:r>
-      <w:r>
-        <w:rPr>
-          <w:rFonts w:ascii="Helvetica" w:eastAsia="宋体" w:hAnsi="Helvetica" w:cs="宋体"/>
-          <w:color w:val="060607"/>
-          <w:spacing w:val="8"/>
-          <w:kern w:val="0"/>
-          <w:szCs w:val="21"/>
-          <w:lang w:bidi="ar-SA"/>
-        </w:rPr>
-        <w:t>：</w:t>
-      </w:r>
-    </w:p>
-    <w:p>
-      <w:pPr>
-        <w:widowControl/>
-        <w:numPr>
-          <w:ilvl w:val="1"/>
-          <w:numId w:val="4"/>
-        </w:numPr>
-        <w:shd w:val="clear" w:color="auto" w:fill="FFFFFF"/>
-        <w:spacing w:before="100" w:beforeAutospacing="1" w:after="100" w:afterAutospacing="1"/>
-        <w:jc w:val="left"/>
-        <w:rPr>
-          <w:rFonts w:ascii="Helvetica" w:eastAsia="宋体" w:hAnsi="Helvetica" w:cs="宋体"/>
-          <w:color w:val="060607"/>
-          <w:spacing w:val="8"/>
-          <w:kern w:val="0"/>
-          <w:szCs w:val="21"/>
-          <w:lang w:bidi="ar-SA"/>
-        </w:rPr>
-      </w:pPr>
-      <w:r>
-        <w:rPr>
-          <w:rFonts w:ascii="Helvetica" w:eastAsia="宋体" w:hAnsi="Helvetica" w:cs="宋体"/>
-          <w:color w:val="060607"/>
-          <w:spacing w:val="8"/>
-          <w:kern w:val="0"/>
-          <w:szCs w:val="21"/>
-          <w:lang w:bidi="ar-SA"/>
-        </w:rPr>
-        <w:t>作用：计算两个数的差，并向下取整到最接近的整数。</w:t>
-      </w:r>
-    </w:p>
-    <w:p>
-      <w:pPr>
-        <w:widowControl/>
-        <w:numPr>
-          <w:ilvl w:val="1"/>
-          <w:numId w:val="4"/>
-        </w:numPr>
-        <w:shd w:val="clear" w:color="auto" w:fill="FFFFFF"/>
-        <w:spacing w:before="100" w:beforeAutospacing="1" w:after="100" w:afterAutospacing="1"/>
-        <w:jc w:val="left"/>
-        <w:rPr>
-          <w:rFonts w:ascii="Helvetica" w:eastAsia="宋体" w:hAnsi="Helvetica" w:cs="宋体"/>
-          <w:color w:val="060607"/>
-          <w:spacing w:val="8"/>
-          <w:kern w:val="0"/>
-          <w:szCs w:val="21"/>
-          <w:lang w:bidi="ar-SA"/>
-        </w:rPr>
-      </w:pPr>
-      <w:r>
-        <w:rPr>
-          <w:rFonts w:ascii="Helvetica" w:eastAsia="宋体" w:hAnsi="Helvetica" w:cs="宋体"/>
-          <w:color w:val="060607"/>
-          <w:spacing w:val="8"/>
-          <w:kern w:val="0"/>
-          <w:szCs w:val="21"/>
-          <w:lang w:bidi="ar-SA"/>
-        </w:rPr>
-        <w:t>入参：被减数</w:t>
-      </w:r>
-      <w:r>
-        <w:rPr>
-          <w:rFonts w:ascii="Helvetica" w:eastAsia="宋体" w:hAnsi="Helvetica" w:cs="宋体"/>
-          <w:color w:val="060607"/>
-          <w:spacing w:val="8"/>
-          <w:kern w:val="0"/>
-          <w:szCs w:val="21"/>
-          <w:lang w:bidi="ar-SA"/>
-        </w:rPr>
-        <w:t xml:space="preserve"> a </w:t>
-      </w:r>
-      <w:r>
-        <w:rPr>
-          <w:rFonts w:ascii="Helvetica" w:eastAsia="宋体" w:hAnsi="Helvetica" w:cs="宋体"/>
-          <w:color w:val="060607"/>
-          <w:spacing w:val="8"/>
-          <w:kern w:val="0"/>
-          <w:szCs w:val="21"/>
-          <w:lang w:bidi="ar-SA"/>
-        </w:rPr>
-        <w:t>和减数</w:t>
-      </w:r>
-      <w:r>
-        <w:rPr>
-          <w:rFonts w:ascii="Helvetica" w:eastAsia="宋体" w:hAnsi="Helvetica" w:cs="宋体"/>
-          <w:color w:val="060607"/>
-          <w:spacing w:val="8"/>
-          <w:kern w:val="0"/>
-          <w:szCs w:val="21"/>
-          <w:lang w:bidi="ar-SA"/>
-        </w:rPr>
-        <w:t xml:space="preserve"> b</w:t>
-      </w:r>
-      <w:r>
-        <w:rPr>
-          <w:rFonts w:ascii="Helvetica" w:eastAsia="宋体" w:hAnsi="Helvetica" w:cs="宋体"/>
-          <w:color w:val="060607"/>
-          <w:spacing w:val="8"/>
-          <w:kern w:val="0"/>
-          <w:szCs w:val="21"/>
-          <w:lang w:bidi="ar-SA"/>
-        </w:rPr>
-        <w:t>，类型均为</w:t>
-      </w:r>
-      <w:r>
-        <w:rPr>
-          <w:rFonts w:ascii="Helvetica" w:eastAsia="宋体" w:hAnsi="Helvetica" w:cs="宋体"/>
-          <w:color w:val="060607"/>
-          <w:spacing w:val="8"/>
-          <w:kern w:val="0"/>
-          <w:szCs w:val="21"/>
-          <w:lang w:bidi="ar-SA"/>
-        </w:rPr>
-        <w:t xml:space="preserve"> Double</w:t>
-      </w:r>
-      <w:r>
-        <w:rPr>
-          <w:rFonts w:ascii="Helvetica" w:eastAsia="宋体" w:hAnsi="Helvetica" w:cs="宋体"/>
-          <w:color w:val="060607"/>
-          <w:spacing w:val="8"/>
-          <w:kern w:val="0"/>
-          <w:szCs w:val="21"/>
-          <w:lang w:bidi="ar-SA"/>
-        </w:rPr>
-        <w:t>。</w:t>
-      </w:r>
-    </w:p>
-    <w:p>
-      <w:pPr>
-        <w:widowControl/>
-        <w:numPr>
-          <w:ilvl w:val="1"/>
-          <w:numId w:val="4"/>
-        </w:numPr>
-        <w:shd w:val="clear" w:color="auto" w:fill="FFFFFF"/>
-        <w:spacing w:before="100" w:beforeAutospacing="1" w:after="100" w:afterAutospacing="1"/>
-        <w:jc w:val="left"/>
-        <w:rPr>
-          <w:rFonts w:ascii="Helvetica" w:eastAsia="宋体" w:hAnsi="Helvetica" w:cs="宋体"/>
-          <w:color w:val="060607"/>
-          <w:spacing w:val="8"/>
-          <w:kern w:val="0"/>
-          <w:szCs w:val="21"/>
-          <w:lang w:bidi="ar-SA"/>
-        </w:rPr>
-      </w:pPr>
-      <w:r>
-        <w:rPr>
-          <w:rFonts w:ascii="Helvetica" w:eastAsia="宋体" w:hAnsi="Helvetica" w:cs="宋体"/>
-          <w:color w:val="060607"/>
-          <w:spacing w:val="8"/>
-          <w:kern w:val="0"/>
-          <w:szCs w:val="21"/>
-          <w:lang w:bidi="ar-SA"/>
-        </w:rPr>
-        <w:t>返回值：向下取整后的两数之差，类型为</w:t>
-      </w:r>
-      <w:r>
-        <w:rPr>
-          <w:rFonts w:ascii="Helvetica" w:eastAsia="宋体" w:hAnsi="Helvetica" w:cs="宋体"/>
-          <w:color w:val="060607"/>
-          <w:spacing w:val="8"/>
-          <w:kern w:val="0"/>
-          <w:szCs w:val="21"/>
-          <w:lang w:bidi="ar-SA"/>
-        </w:rPr>
-        <w:t xml:space="preserve"> Double</w:t>
-      </w:r>
-      <w:r>
-        <w:rPr>
-          <w:rFonts w:ascii="Helvetica" w:eastAsia="宋体" w:hAnsi="Helvetica" w:cs="宋体"/>
-          <w:color w:val="060607"/>
-          <w:spacing w:val="8"/>
-          <w:kern w:val="0"/>
-          <w:szCs w:val="21"/>
-          <w:lang w:bidi="ar-SA"/>
-        </w:rPr>
-        <w:t>。</w:t>
-      </w:r>
-    </w:p>
-    <w:p>
-      <w:pPr>
-        <w:widowControl/>
-        <w:numPr>
-          <w:ilvl w:val="0"/>
-          <w:numId w:val="4"/>
-        </w:numPr>
-        <w:shd w:val="clear" w:color="auto" w:fill="FFFFFF"/>
-        <w:jc w:val="left"/>
-        <w:rPr>
-          <w:rFonts w:ascii="Helvetica" w:eastAsia="宋体" w:hAnsi="Helvetica" w:cs="宋体"/>
-          <w:color w:val="060607"/>
-          <w:spacing w:val="8"/>
-          <w:kern w:val="0"/>
-          <w:szCs w:val="21"/>
-          <w:lang w:bidi="ar-SA"/>
-        </w:rPr>
-      </w:pPr>
-      <w:r>
-        <w:rPr>
-          <w:rFonts w:ascii="宋体" w:eastAsia="宋体" w:hAnsi="宋体" w:cs="宋体"/>
-          <w:color w:val="060607"/>
-          <w:spacing w:val="8"/>
-          <w:kern w:val="0"/>
-          <w:sz w:val="24"/>
-          <w:lang w:bidi="ar-SA"/>
-        </w:rPr>
-        <w:t>subtractCustomScale(Double a, Double b, Integer scale, Integer roundingType)</w:t>
-      </w:r>
-      <w:r>
-        <w:rPr>
-          <w:rFonts w:ascii="Helvetica" w:eastAsia="宋体" w:hAnsi="Helvetica" w:cs="宋体"/>
-          <w:color w:val="060607"/>
-          <w:spacing w:val="8"/>
-          <w:kern w:val="0"/>
-          <w:szCs w:val="21"/>
-          <w:lang w:bidi="ar-SA"/>
-        </w:rPr>
-        <w:t>：</w:t>
-      </w:r>
-    </w:p>
-    <w:p>
-      <w:pPr>
-        <w:widowControl/>
-        <w:numPr>
-          <w:ilvl w:val="1"/>
-          <w:numId w:val="4"/>
-        </w:numPr>
-        <w:shd w:val="clear" w:color="auto" w:fill="FFFFFF"/>
-        <w:spacing w:before="100" w:beforeAutospacing="1" w:after="100" w:afterAutospacing="1"/>
-        <w:jc w:val="left"/>
-        <w:rPr>
-          <w:rFonts w:ascii="Helvetica" w:eastAsia="宋体" w:hAnsi="Helvetica" w:cs="宋体"/>
-          <w:color w:val="060607"/>
-          <w:spacing w:val="8"/>
-          <w:kern w:val="0"/>
-          <w:szCs w:val="21"/>
-          <w:lang w:bidi="ar-SA"/>
-        </w:rPr>
-      </w:pPr>
-      <w:r>
-        <w:rPr>
-          <w:rFonts w:ascii="Helvetica" w:eastAsia="宋体" w:hAnsi="Helvetica" w:cs="宋体"/>
-          <w:color w:val="060607"/>
-          <w:spacing w:val="8"/>
-          <w:kern w:val="0"/>
-          <w:szCs w:val="21"/>
-          <w:lang w:bidi="ar-SA"/>
-        </w:rPr>
-        <w:t>作用：计算两个数的差，并根据指定的精度和小数取舍方式进行格式化。</w:t>
-      </w:r>
-    </w:p>
-    <w:p>
-      <w:pPr>
-        <w:widowControl/>
-        <w:numPr>
-          <w:ilvl w:val="1"/>
-          <w:numId w:val="4"/>
-        </w:numPr>
-        <w:shd w:val="clear" w:color="auto" w:fill="FFFFFF"/>
-        <w:spacing w:before="100" w:beforeAutospacing="1" w:after="100" w:afterAutospacing="1"/>
-        <w:jc w:val="left"/>
-        <w:rPr>
-          <w:rFonts w:ascii="Helvetica" w:eastAsia="宋体" w:hAnsi="Helvetica" w:cs="宋体"/>
-          <w:color w:val="060607"/>
-          <w:spacing w:val="8"/>
-          <w:kern w:val="0"/>
-          <w:szCs w:val="21"/>
-          <w:lang w:bidi="ar-SA"/>
-        </w:rPr>
-      </w:pPr>
-      <w:r>
-        <w:rPr>
-          <w:rFonts w:ascii="Helvetica" w:eastAsia="宋体" w:hAnsi="Helvetica" w:cs="宋体"/>
-          <w:color w:val="060607"/>
-          <w:spacing w:val="8"/>
-          <w:kern w:val="0"/>
-          <w:szCs w:val="21"/>
-          <w:lang w:bidi="ar-SA"/>
-        </w:rPr>
-        <w:t>入参：被减数</w:t>
-      </w:r>
-      <w:r>
-        <w:rPr>
-          <w:rFonts w:ascii="Helvetica" w:eastAsia="宋体" w:hAnsi="Helvetica" w:cs="宋体"/>
-          <w:color w:val="060607"/>
-          <w:spacing w:val="8"/>
-          <w:kern w:val="0"/>
-          <w:szCs w:val="21"/>
-          <w:lang w:bidi="ar-SA"/>
-        </w:rPr>
-        <w:t xml:space="preserve"> a </w:t>
-      </w:r>
-      <w:r>
-        <w:rPr>
-          <w:rFonts w:ascii="Helvetica" w:eastAsia="宋体" w:hAnsi="Helvetica" w:cs="宋体"/>
-          <w:color w:val="060607"/>
-          <w:spacing w:val="8"/>
-          <w:kern w:val="0"/>
-          <w:szCs w:val="21"/>
-          <w:lang w:bidi="ar-SA"/>
-        </w:rPr>
-        <w:t>和减数</w:t>
-      </w:r>
-      <w:r>
-        <w:rPr>
-          <w:rFonts w:ascii="Helvetica" w:eastAsia="宋体" w:hAnsi="Helvetica" w:cs="宋体"/>
-          <w:color w:val="060607"/>
-          <w:spacing w:val="8"/>
-          <w:kern w:val="0"/>
-          <w:szCs w:val="21"/>
-          <w:lang w:bidi="ar-SA"/>
-        </w:rPr>
-        <w:t xml:space="preserve"> b</w:t>
-      </w:r>
-      <w:r>
-        <w:rPr>
-          <w:rFonts w:ascii="Helvetica" w:eastAsia="宋体" w:hAnsi="Helvetica" w:cs="宋体"/>
-          <w:color w:val="060607"/>
-          <w:spacing w:val="8"/>
-          <w:kern w:val="0"/>
-          <w:szCs w:val="21"/>
-          <w:lang w:bidi="ar-SA"/>
-        </w:rPr>
-        <w:t>，类型均为</w:t>
-      </w:r>
-      <w:r>
-        <w:rPr>
-          <w:rFonts w:ascii="Helvetica" w:eastAsia="宋体" w:hAnsi="Helvetica" w:cs="宋体"/>
-          <w:color w:val="060607"/>
-          <w:spacing w:val="8"/>
-          <w:kern w:val="0"/>
-          <w:szCs w:val="21"/>
-          <w:lang w:bidi="ar-SA"/>
-        </w:rPr>
-        <w:t xml:space="preserve"> Double</w:t>
-      </w:r>
-      <w:r>
-        <w:rPr>
-          <w:rFonts w:ascii="Helvetica" w:eastAsia="宋体" w:hAnsi="Helvetica" w:cs="宋体"/>
-          <w:color w:val="060607"/>
-          <w:spacing w:val="8"/>
-          <w:kern w:val="0"/>
-          <w:szCs w:val="21"/>
-          <w:lang w:bidi="ar-SA"/>
-        </w:rPr>
-        <w:t>；精度</w:t>
-      </w:r>
-      <w:r>
-        <w:rPr>
-          <w:rFonts w:ascii="Helvetica" w:eastAsia="宋体" w:hAnsi="Helvetica" w:cs="宋体"/>
-          <w:color w:val="060607"/>
-          <w:spacing w:val="8"/>
-          <w:kern w:val="0"/>
-          <w:szCs w:val="21"/>
-          <w:lang w:bidi="ar-SA"/>
-        </w:rPr>
-        <w:t xml:space="preserve"> scale</w:t>
-      </w:r>
-      <w:r>
-        <w:rPr>
-          <w:rFonts w:ascii="Helvetica" w:eastAsia="宋体" w:hAnsi="Helvetica" w:cs="宋体"/>
-          <w:color w:val="060607"/>
-          <w:spacing w:val="8"/>
-          <w:kern w:val="0"/>
-          <w:szCs w:val="21"/>
-          <w:lang w:bidi="ar-SA"/>
-        </w:rPr>
-        <w:t>，类型为</w:t>
-      </w:r>
-      <w:r>
-        <w:rPr>
-          <w:rFonts w:ascii="Helvetica" w:eastAsia="宋体" w:hAnsi="Helvetica" w:cs="宋体"/>
-          <w:color w:val="060607"/>
-          <w:spacing w:val="8"/>
-          <w:kern w:val="0"/>
-          <w:szCs w:val="21"/>
-          <w:lang w:bidi="ar-SA"/>
-        </w:rPr>
-        <w:t xml:space="preserve"> Integer</w:t>
-      </w:r>
-      <w:r>
-        <w:rPr>
-          <w:rFonts w:ascii="Helvetica" w:eastAsia="宋体" w:hAnsi="Helvetica" w:cs="宋体"/>
-          <w:color w:val="060607"/>
-          <w:spacing w:val="8"/>
-          <w:kern w:val="0"/>
-          <w:szCs w:val="21"/>
-          <w:lang w:bidi="ar-SA"/>
-        </w:rPr>
-        <w:t>；取舍方式</w:t>
-      </w:r>
-      <w:r>
-        <w:rPr>
-          <w:rFonts w:ascii="Helvetica" w:eastAsia="宋体" w:hAnsi="Helvetica" w:cs="宋体"/>
-          <w:color w:val="060607"/>
-          <w:spacing w:val="8"/>
-          <w:kern w:val="0"/>
-          <w:szCs w:val="21"/>
-          <w:lang w:bidi="ar-SA"/>
-        </w:rPr>
-        <w:t xml:space="preserve"> roundingType</w:t>
-      </w:r>
-      <w:r>
-        <w:rPr>
-          <w:rFonts w:ascii="Helvetica" w:eastAsia="宋体" w:hAnsi="Helvetica" w:cs="宋体"/>
-          <w:color w:val="060607"/>
-          <w:spacing w:val="8"/>
-          <w:kern w:val="0"/>
-          <w:szCs w:val="21"/>
-          <w:lang w:bidi="ar-SA"/>
-        </w:rPr>
-        <w:t>，类型为</w:t>
-      </w:r>
-      <w:r>
-        <w:rPr>
-          <w:rFonts w:ascii="Helvetica" w:eastAsia="宋体" w:hAnsi="Helvetica" w:cs="宋体"/>
-          <w:color w:val="060607"/>
-          <w:spacing w:val="8"/>
-          <w:kern w:val="0"/>
-          <w:szCs w:val="21"/>
-          <w:lang w:bidi="ar-SA"/>
-        </w:rPr>
-        <w:t xml:space="preserve"> Integer</w:t>
-      </w:r>
-      <w:r>
-        <w:rPr>
-          <w:rFonts w:ascii="Helvetica" w:eastAsia="宋体" w:hAnsi="Helvetica" w:cs="宋体"/>
-          <w:color w:val="060607"/>
-          <w:spacing w:val="8"/>
-          <w:kern w:val="0"/>
-          <w:szCs w:val="21"/>
-          <w:lang w:bidi="ar-SA"/>
-        </w:rPr>
-        <w:t>。</w:t>
-      </w:r>
-    </w:p>
-    <w:p>
-      <w:pPr>
-        <w:widowControl/>
-        <w:numPr>
-          <w:ilvl w:val="1"/>
-          <w:numId w:val="4"/>
-        </w:numPr>
-        <w:shd w:val="clear" w:color="auto" w:fill="FFFFFF"/>
-        <w:spacing w:before="100" w:beforeAutospacing="1" w:after="100" w:afterAutospacing="1"/>
-        <w:jc w:val="left"/>
-        <w:rPr>
-          <w:rFonts w:ascii="Helvetica" w:eastAsia="宋体" w:hAnsi="Helvetica" w:cs="宋体"/>
-          <w:color w:val="060607"/>
-          <w:spacing w:val="8"/>
-          <w:kern w:val="0"/>
-          <w:szCs w:val="21"/>
-          <w:lang w:bidi="ar-SA"/>
-        </w:rPr>
-      </w:pPr>
-      <w:r>
-        <w:rPr>
-          <w:rFonts w:ascii="Helvetica" w:eastAsia="宋体" w:hAnsi="Helvetica" w:cs="宋体"/>
-          <w:color w:val="060607"/>
-          <w:spacing w:val="8"/>
-          <w:kern w:val="0"/>
-          <w:szCs w:val="21"/>
-          <w:lang w:bidi="ar-SA"/>
-        </w:rPr>
-        <w:t>返回值：根据指定格式计算的两数之差，类型为</w:t>
-      </w:r>
-      <w:r>
-        <w:rPr>
-          <w:rFonts w:ascii="Helvetica" w:eastAsia="宋体" w:hAnsi="Helvetica" w:cs="宋体"/>
-          <w:color w:val="060607"/>
-          <w:spacing w:val="8"/>
-          <w:kern w:val="0"/>
-          <w:szCs w:val="21"/>
-          <w:lang w:bidi="ar-SA"/>
-        </w:rPr>
-        <w:t xml:space="preserve"> Double</w:t>
-      </w:r>
-      <w:r>
-        <w:rPr>
-          <w:rFonts w:ascii="Helvetica" w:eastAsia="宋体" w:hAnsi="Helvetica" w:cs="宋体"/>
-          <w:color w:val="060607"/>
-          <w:spacing w:val="8"/>
-          <w:kern w:val="0"/>
-          <w:szCs w:val="21"/>
-          <w:lang w:bidi="ar-SA"/>
-        </w:rPr>
-        <w:t>。</w:t>
-      </w:r>
-    </w:p>
-    <w:p>
-      <w:pPr>
-        <w:widowControl/>
-        <w:numPr>
-          <w:ilvl w:val="0"/>
-          <w:numId w:val="4"/>
-        </w:numPr>
-        <w:shd w:val="clear" w:color="auto" w:fill="FFFFFF"/>
-        <w:jc w:val="left"/>
-        <w:rPr>
-          <w:rFonts w:ascii="Helvetica" w:eastAsia="宋体" w:hAnsi="Helvetica" w:cs="宋体"/>
-          <w:color w:val="060607"/>
-          <w:spacing w:val="8"/>
-          <w:kern w:val="0"/>
-          <w:szCs w:val="21"/>
-          <w:lang w:bidi="ar-SA"/>
-        </w:rPr>
-      </w:pPr>
-      <w:r>
-        <w:rPr>
-          <w:rFonts w:ascii="宋体" w:eastAsia="宋体" w:hAnsi="宋体" w:cs="宋体"/>
-          <w:color w:val="060607"/>
-          <w:spacing w:val="8"/>
-          <w:kern w:val="0"/>
-          <w:sz w:val="24"/>
-          <w:lang w:bidi="ar-SA"/>
-        </w:rPr>
-        <w:t>divide(Double dividend, Double divisor)</w:t>
-      </w:r>
-      <w:r>
-        <w:rPr>
-          <w:rFonts w:ascii="Helvetica" w:eastAsia="宋体" w:hAnsi="Helvetica" w:cs="宋体"/>
-          <w:color w:val="060607"/>
-          <w:spacing w:val="8"/>
-          <w:kern w:val="0"/>
-          <w:szCs w:val="21"/>
-          <w:lang w:bidi="ar-SA"/>
-        </w:rPr>
-        <w:t>：</w:t>
-      </w:r>
-    </w:p>
-    <w:p>
-      <w:pPr>
-        <w:widowControl/>
-        <w:numPr>
-          <w:ilvl w:val="1"/>
-          <w:numId w:val="4"/>
-        </w:numPr>
-        <w:shd w:val="clear" w:color="auto" w:fill="FFFFFF"/>
-        <w:spacing w:before="100" w:beforeAutospacing="1" w:after="100" w:afterAutospacing="1"/>
-        <w:jc w:val="left"/>
-        <w:rPr>
-          <w:rFonts w:ascii="Helvetica" w:eastAsia="宋体" w:hAnsi="Helvetica" w:cs="宋体"/>
-          <w:color w:val="060607"/>
-          <w:spacing w:val="8"/>
-          <w:kern w:val="0"/>
-          <w:szCs w:val="21"/>
-          <w:lang w:bidi="ar-SA"/>
-        </w:rPr>
-      </w:pPr>
-      <w:r>
-        <w:rPr>
-          <w:rFonts w:ascii="Helvetica" w:eastAsia="宋体" w:hAnsi="Helvetica" w:cs="宋体"/>
-          <w:color w:val="060607"/>
-          <w:spacing w:val="8"/>
-          <w:kern w:val="0"/>
-          <w:szCs w:val="21"/>
-          <w:lang w:bidi="ar-SA"/>
-        </w:rPr>
-        <w:t>作用：计算两个数的商。</w:t>
-      </w:r>
-    </w:p>
-    <w:p>
-      <w:pPr>
-        <w:widowControl/>
-        <w:numPr>
-          <w:ilvl w:val="1"/>
-          <w:numId w:val="4"/>
-        </w:numPr>
-        <w:shd w:val="clear" w:color="auto" w:fill="FFFFFF"/>
-        <w:spacing w:before="100" w:beforeAutospacing="1" w:after="100" w:afterAutospacing="1"/>
-        <w:jc w:val="left"/>
-        <w:rPr>
-          <w:rFonts w:ascii="Helvetica" w:eastAsia="宋体" w:hAnsi="Helvetica" w:cs="宋体"/>
-          <w:color w:val="060607"/>
-          <w:spacing w:val="8"/>
-          <w:kern w:val="0"/>
-          <w:szCs w:val="21"/>
-          <w:lang w:bidi="ar-SA"/>
-        </w:rPr>
-      </w:pPr>
-      <w:r>
-        <w:rPr>
-          <w:rFonts w:ascii="Helvetica" w:eastAsia="宋体" w:hAnsi="Helvetica" w:cs="宋体"/>
-          <w:color w:val="060607"/>
-          <w:spacing w:val="8"/>
-          <w:kern w:val="0"/>
-          <w:szCs w:val="21"/>
-          <w:lang w:bidi="ar-SA"/>
-        </w:rPr>
-        <w:t>入参：被除数</w:t>
-      </w:r>
-      <w:r>
-        <w:rPr>
-          <w:rFonts w:ascii="Helvetica" w:eastAsia="宋体" w:hAnsi="Helvetica" w:cs="宋体"/>
-          <w:color w:val="060607"/>
-          <w:spacing w:val="8"/>
-          <w:kern w:val="0"/>
-          <w:szCs w:val="21"/>
-          <w:lang w:bidi="ar-SA"/>
-        </w:rPr>
-        <w:t xml:space="preserve"> dividend </w:t>
-      </w:r>
-      <w:r>
-        <w:rPr>
-          <w:rFonts w:ascii="Helvetica" w:eastAsia="宋体" w:hAnsi="Helvetica" w:cs="宋体"/>
-          <w:color w:val="060607"/>
-          <w:spacing w:val="8"/>
-          <w:kern w:val="0"/>
-          <w:szCs w:val="21"/>
-          <w:lang w:bidi="ar-SA"/>
-        </w:rPr>
-        <w:t>和除数</w:t>
-      </w:r>
-      <w:r>
-        <w:rPr>
-          <w:rFonts w:ascii="Helvetica" w:eastAsia="宋体" w:hAnsi="Helvetica" w:cs="宋体"/>
-          <w:color w:val="060607"/>
-          <w:spacing w:val="8"/>
-          <w:kern w:val="0"/>
-          <w:szCs w:val="21"/>
-          <w:lang w:bidi="ar-SA"/>
-        </w:rPr>
-        <w:t xml:space="preserve"> divisor</w:t>
-      </w:r>
-      <w:r>
-        <w:rPr>
-          <w:rFonts w:ascii="Helvetica" w:eastAsia="宋体" w:hAnsi="Helvetica" w:cs="宋体"/>
-          <w:color w:val="060607"/>
-          <w:spacing w:val="8"/>
-          <w:kern w:val="0"/>
-          <w:szCs w:val="21"/>
-          <w:lang w:bidi="ar-SA"/>
-        </w:rPr>
-        <w:t>，类型均为</w:t>
-      </w:r>
-      <w:r>
-        <w:rPr>
-          <w:rFonts w:ascii="Helvetica" w:eastAsia="宋体" w:hAnsi="Helvetica" w:cs="宋体"/>
-          <w:color w:val="060607"/>
-          <w:spacing w:val="8"/>
-          <w:kern w:val="0"/>
-          <w:szCs w:val="21"/>
-          <w:lang w:bidi="ar-SA"/>
-        </w:rPr>
-        <w:t xml:space="preserve"> Double</w:t>
-      </w:r>
-      <w:r>
-        <w:rPr>
-          <w:rFonts w:ascii="Helvetica" w:eastAsia="宋体" w:hAnsi="Helvetica" w:cs="宋体"/>
-          <w:color w:val="060607"/>
-          <w:spacing w:val="8"/>
-          <w:kern w:val="0"/>
-          <w:szCs w:val="21"/>
-          <w:lang w:bidi="ar-SA"/>
-        </w:rPr>
-        <w:t>。</w:t>
-      </w:r>
-    </w:p>
-    <w:p>
-      <w:pPr>
-        <w:widowControl/>
-        <w:numPr>
-          <w:ilvl w:val="1"/>
-          <w:numId w:val="4"/>
-        </w:numPr>
-        <w:shd w:val="clear" w:color="auto" w:fill="FFFFFF"/>
-        <w:spacing w:before="100" w:beforeAutospacing="1" w:after="100" w:afterAutospacing="1"/>
-        <w:jc w:val="left"/>
-        <w:rPr>
-          <w:rFonts w:ascii="Helvetica" w:eastAsia="宋体" w:hAnsi="Helvetica" w:cs="宋体"/>
-          <w:color w:val="060607"/>
-          <w:spacing w:val="8"/>
-          <w:kern w:val="0"/>
-          <w:szCs w:val="21"/>
-          <w:lang w:bidi="ar-SA"/>
-        </w:rPr>
-      </w:pPr>
-      <w:r>
-        <w:rPr>
-          <w:rFonts w:ascii="Helvetica" w:eastAsia="宋体" w:hAnsi="Helvetica" w:cs="宋体"/>
-          <w:color w:val="060607"/>
-          <w:spacing w:val="8"/>
-          <w:kern w:val="0"/>
-          <w:szCs w:val="21"/>
-          <w:lang w:bidi="ar-SA"/>
-        </w:rPr>
-        <w:t>返回值：两数之商，类型为</w:t>
-      </w:r>
-      <w:r>
-        <w:rPr>
-          <w:rFonts w:ascii="Helvetica" w:eastAsia="宋体" w:hAnsi="Helvetica" w:cs="宋体"/>
-          <w:color w:val="060607"/>
-          <w:spacing w:val="8"/>
-          <w:kern w:val="0"/>
-          <w:szCs w:val="21"/>
-          <w:lang w:bidi="ar-SA"/>
-        </w:rPr>
-        <w:t xml:space="preserve"> Double</w:t>
-      </w:r>
-      <w:r>
-        <w:rPr>
-          <w:rFonts w:ascii="Helvetica" w:eastAsia="宋体" w:hAnsi="Helvetica" w:cs="宋体"/>
-          <w:color w:val="060607"/>
-          <w:spacing w:val="8"/>
-          <w:kern w:val="0"/>
-          <w:szCs w:val="21"/>
-          <w:lang w:bidi="ar-SA"/>
-        </w:rPr>
-        <w:t>。</w:t>
-      </w:r>
-    </w:p>
-    <w:p>
-      <w:pPr>
-        <w:widowControl/>
-        <w:numPr>
-          <w:ilvl w:val="0"/>
-          <w:numId w:val="4"/>
-        </w:numPr>
-        <w:shd w:val="clear" w:color="auto" w:fill="FFFFFF"/>
-        <w:jc w:val="left"/>
-        <w:rPr>
-          <w:rFonts w:ascii="Helvetica" w:eastAsia="宋体" w:hAnsi="Helvetica" w:cs="宋体"/>
-          <w:color w:val="060607"/>
-          <w:spacing w:val="8"/>
-          <w:kern w:val="0"/>
-          <w:szCs w:val="21"/>
-          <w:lang w:bidi="ar-SA"/>
-        </w:rPr>
-      </w:pPr>
-      <w:r>
-        <w:rPr>
-          <w:rFonts w:ascii="宋体" w:eastAsia="宋体" w:hAnsi="宋体" w:cs="宋体"/>
-          <w:color w:val="060607"/>
-          <w:spacing w:val="8"/>
-          <w:kern w:val="0"/>
-          <w:sz w:val="24"/>
-          <w:lang w:bidi="ar-SA"/>
-        </w:rPr>
-        <w:t>divideRounded(Double dividend, Double divisor)</w:t>
-      </w:r>
-      <w:r>
-        <w:rPr>
-          <w:rFonts w:ascii="Helvetica" w:eastAsia="宋体" w:hAnsi="Helvetica" w:cs="宋体"/>
-          <w:color w:val="060607"/>
-          <w:spacing w:val="8"/>
-          <w:kern w:val="0"/>
-          <w:szCs w:val="21"/>
-          <w:lang w:bidi="ar-SA"/>
-        </w:rPr>
-        <w:t>：</w:t>
-      </w:r>
-    </w:p>
-    <w:p>
-      <w:pPr>
-        <w:widowControl/>
-        <w:numPr>
-          <w:ilvl w:val="1"/>
-          <w:numId w:val="4"/>
-        </w:numPr>
-        <w:shd w:val="clear" w:color="auto" w:fill="FFFFFF"/>
-        <w:spacing w:before="100" w:beforeAutospacing="1" w:after="100" w:afterAutospacing="1"/>
-        <w:jc w:val="left"/>
-        <w:rPr>
-          <w:rFonts w:ascii="Helvetica" w:eastAsia="宋体" w:hAnsi="Helvetica" w:cs="宋体"/>
-          <w:color w:val="060607"/>
-          <w:spacing w:val="8"/>
-          <w:kern w:val="0"/>
-          <w:szCs w:val="21"/>
-          <w:lang w:bidi="ar-SA"/>
-        </w:rPr>
-      </w:pPr>
-      <w:r>
-        <w:rPr>
-          <w:rFonts w:ascii="Helvetica" w:eastAsia="宋体" w:hAnsi="Helvetica" w:cs="宋体"/>
-          <w:color w:val="060607"/>
-          <w:spacing w:val="8"/>
-          <w:kern w:val="0"/>
-          <w:szCs w:val="21"/>
-          <w:lang w:bidi="ar-SA"/>
-        </w:rPr>
-        <w:t>作用：计算两个数的商，并保留两位小数四舍五入。</w:t>
-      </w:r>
-    </w:p>
-    <w:p>
-      <w:pPr>
-        <w:widowControl/>
-        <w:numPr>
-          <w:ilvl w:val="1"/>
-          <w:numId w:val="4"/>
-        </w:numPr>
-        <w:shd w:val="clear" w:color="auto" w:fill="FFFFFF"/>
-        <w:spacing w:before="100" w:beforeAutospacing="1" w:after="100" w:afterAutospacing="1"/>
-        <w:jc w:val="left"/>
-        <w:rPr>
-          <w:rFonts w:ascii="Helvetica" w:eastAsia="宋体" w:hAnsi="Helvetica" w:cs="宋体"/>
-          <w:color w:val="060607"/>
-          <w:spacing w:val="8"/>
-          <w:kern w:val="0"/>
-          <w:szCs w:val="21"/>
-          <w:lang w:bidi="ar-SA"/>
-        </w:rPr>
-      </w:pPr>
-      <w:r>
-        <w:rPr>
-          <w:rFonts w:ascii="Helvetica" w:eastAsia="宋体" w:hAnsi="Helvetica" w:cs="宋体"/>
-          <w:color w:val="060607"/>
-          <w:spacing w:val="8"/>
-          <w:kern w:val="0"/>
-          <w:szCs w:val="21"/>
-          <w:lang w:bidi="ar-SA"/>
-        </w:rPr>
-        <w:t>入参：被除数</w:t>
-      </w:r>
-      <w:r>
-        <w:rPr>
-          <w:rFonts w:ascii="Helvetica" w:eastAsia="宋体" w:hAnsi="Helvetica" w:cs="宋体"/>
-          <w:color w:val="060607"/>
-          <w:spacing w:val="8"/>
-          <w:kern w:val="0"/>
-          <w:szCs w:val="21"/>
-          <w:lang w:bidi="ar-SA"/>
-        </w:rPr>
-        <w:t xml:space="preserve"> dividend </w:t>
-      </w:r>
-      <w:r>
-        <w:rPr>
-          <w:rFonts w:ascii="Helvetica" w:eastAsia="宋体" w:hAnsi="Helvetica" w:cs="宋体"/>
-          <w:color w:val="060607"/>
-          <w:spacing w:val="8"/>
-          <w:kern w:val="0"/>
-          <w:szCs w:val="21"/>
-          <w:lang w:bidi="ar-SA"/>
-        </w:rPr>
-        <w:t>和除数</w:t>
-      </w:r>
-      <w:r>
-        <w:rPr>
-          <w:rFonts w:ascii="Helvetica" w:eastAsia="宋体" w:hAnsi="Helvetica" w:cs="宋体"/>
-          <w:color w:val="060607"/>
-          <w:spacing w:val="8"/>
-          <w:kern w:val="0"/>
-          <w:szCs w:val="21"/>
-          <w:lang w:bidi="ar-SA"/>
-        </w:rPr>
-        <w:t xml:space="preserve"> divisor</w:t>
-      </w:r>
-      <w:r>
-        <w:rPr>
-          <w:rFonts w:ascii="Helvetica" w:eastAsia="宋体" w:hAnsi="Helvetica" w:cs="宋体"/>
-          <w:color w:val="060607"/>
-          <w:spacing w:val="8"/>
-          <w:kern w:val="0"/>
-          <w:szCs w:val="21"/>
-          <w:lang w:bidi="ar-SA"/>
-        </w:rPr>
-        <w:t>，类型均为</w:t>
-      </w:r>
-      <w:r>
-        <w:rPr>
-          <w:rFonts w:ascii="Helvetica" w:eastAsia="宋体" w:hAnsi="Helvetica" w:cs="宋体"/>
-          <w:color w:val="060607"/>
-          <w:spacing w:val="8"/>
-          <w:kern w:val="0"/>
-          <w:szCs w:val="21"/>
-          <w:lang w:bidi="ar-SA"/>
-        </w:rPr>
-        <w:t xml:space="preserve"> Double</w:t>
-      </w:r>
-      <w:r>
-        <w:rPr>
-          <w:rFonts w:ascii="Helvetica" w:eastAsia="宋体" w:hAnsi="Helvetica" w:cs="宋体"/>
-          <w:color w:val="060607"/>
-          <w:spacing w:val="8"/>
-          <w:kern w:val="0"/>
-          <w:szCs w:val="21"/>
-          <w:lang w:bidi="ar-SA"/>
-        </w:rPr>
-        <w:t>。</w:t>
-      </w:r>
-    </w:p>
-    <w:p>
-      <w:pPr>
-        <w:widowControl/>
-        <w:numPr>
-          <w:ilvl w:val="1"/>
-          <w:numId w:val="4"/>
-        </w:numPr>
-        <w:shd w:val="clear" w:color="auto" w:fill="FFFFFF"/>
-        <w:spacing w:before="100" w:beforeAutospacing="1" w:after="100" w:afterAutospacing="1"/>
-        <w:jc w:val="left"/>
-        <w:rPr>
-          <w:rFonts w:ascii="Helvetica" w:eastAsia="宋体" w:hAnsi="Helvetica" w:cs="宋体"/>
-          <w:color w:val="060607"/>
-          <w:spacing w:val="8"/>
-          <w:kern w:val="0"/>
-          <w:szCs w:val="21"/>
-          <w:lang w:bidi="ar-SA"/>
-        </w:rPr>
-      </w:pPr>
-      <w:r>
-        <w:rPr>
-          <w:rFonts w:ascii="Helvetica" w:eastAsia="宋体" w:hAnsi="Helvetica" w:cs="宋体"/>
-          <w:color w:val="060607"/>
-          <w:spacing w:val="8"/>
-          <w:kern w:val="0"/>
-          <w:szCs w:val="21"/>
-          <w:lang w:bidi="ar-SA"/>
-        </w:rPr>
-        <w:t>返回值：四舍五入后的两数之商，类型为</w:t>
-      </w:r>
-      <w:r>
-        <w:rPr>
-          <w:rFonts w:ascii="Helvetica" w:eastAsia="宋体" w:hAnsi="Helvetica" w:cs="宋体"/>
-          <w:color w:val="060607"/>
-          <w:spacing w:val="8"/>
-          <w:kern w:val="0"/>
-          <w:szCs w:val="21"/>
-          <w:lang w:bidi="ar-SA"/>
-        </w:rPr>
-        <w:t xml:space="preserve"> Double</w:t>
-      </w:r>
-      <w:r>
-        <w:rPr>
-          <w:rFonts w:ascii="Helvetica" w:eastAsia="宋体" w:hAnsi="Helvetica" w:cs="宋体"/>
-          <w:color w:val="060607"/>
-          <w:spacing w:val="8"/>
-          <w:kern w:val="0"/>
-          <w:szCs w:val="21"/>
-          <w:lang w:bidi="ar-SA"/>
-        </w:rPr>
-        <w:t>。</w:t>
-      </w:r>
-    </w:p>
-    <w:p>
-      <w:pPr>
-        <w:widowControl/>
-        <w:numPr>
-          <w:ilvl w:val="0"/>
-          <w:numId w:val="4"/>
-        </w:numPr>
-        <w:shd w:val="clear" w:color="auto" w:fill="FFFFFF"/>
-        <w:jc w:val="left"/>
-        <w:rPr>
-          <w:rFonts w:ascii="Helvetica" w:eastAsia="宋体" w:hAnsi="Helvetica" w:cs="宋体"/>
-          <w:color w:val="060607"/>
-          <w:spacing w:val="8"/>
-          <w:kern w:val="0"/>
-          <w:szCs w:val="21"/>
-          <w:lang w:bidi="ar-SA"/>
-        </w:rPr>
-      </w:pPr>
-      <w:r>
-        <w:rPr>
-          <w:rFonts w:ascii="宋体" w:eastAsia="宋体" w:hAnsi="宋体" w:cs="宋体"/>
-          <w:color w:val="060607"/>
-          <w:spacing w:val="8"/>
-          <w:kern w:val="0"/>
-          <w:sz w:val="24"/>
-          <w:lang w:bidi="ar-SA"/>
-        </w:rPr>
-        <w:t>divideCeiling(Double dividend, Double divisor)</w:t>
-      </w:r>
-      <w:r>
-        <w:rPr>
-          <w:rFonts w:ascii="Helvetica" w:eastAsia="宋体" w:hAnsi="Helvetica" w:cs="宋体"/>
-          <w:color w:val="060607"/>
-          <w:spacing w:val="8"/>
-          <w:kern w:val="0"/>
-          <w:szCs w:val="21"/>
-          <w:lang w:bidi="ar-SA"/>
-        </w:rPr>
-        <w:t>：</w:t>
-      </w:r>
-    </w:p>
-    <w:p>
-      <w:pPr>
-        <w:widowControl/>
-        <w:numPr>
-          <w:ilvl w:val="1"/>
-          <w:numId w:val="4"/>
-        </w:numPr>
-        <w:shd w:val="clear" w:color="auto" w:fill="FFFFFF"/>
-        <w:spacing w:before="100" w:beforeAutospacing="1" w:after="100" w:afterAutospacing="1"/>
-        <w:jc w:val="left"/>
-        <w:rPr>
-          <w:rFonts w:ascii="Helvetica" w:eastAsia="宋体" w:hAnsi="Helvetica" w:cs="宋体"/>
-          <w:color w:val="060607"/>
-          <w:spacing w:val="8"/>
-          <w:kern w:val="0"/>
-          <w:szCs w:val="21"/>
-          <w:lang w:bidi="ar-SA"/>
-        </w:rPr>
-      </w:pPr>
-      <w:r>
-        <w:rPr>
-          <w:rFonts w:ascii="Helvetica" w:eastAsia="宋体" w:hAnsi="Helvetica" w:cs="宋体"/>
-          <w:color w:val="060607"/>
-          <w:spacing w:val="8"/>
-          <w:kern w:val="0"/>
-          <w:szCs w:val="21"/>
-          <w:lang w:bidi="ar-SA"/>
-        </w:rPr>
-        <w:t>作用：计算两个数的商，并向上取整到最接近的整数。</w:t>
-      </w:r>
-    </w:p>
-    <w:p>
-      <w:pPr>
-        <w:widowControl/>
-        <w:numPr>
-          <w:ilvl w:val="1"/>
-          <w:numId w:val="4"/>
-        </w:numPr>
-        <w:shd w:val="clear" w:color="auto" w:fill="FFFFFF"/>
-        <w:spacing w:before="100" w:beforeAutospacing="1" w:after="100" w:afterAutospacing="1"/>
-        <w:jc w:val="left"/>
-        <w:rPr>
-          <w:rFonts w:ascii="Helvetica" w:eastAsia="宋体" w:hAnsi="Helvetica" w:cs="宋体"/>
-          <w:color w:val="060607"/>
-          <w:spacing w:val="8"/>
-          <w:kern w:val="0"/>
-          <w:szCs w:val="21"/>
-          <w:lang w:bidi="ar-SA"/>
-        </w:rPr>
-      </w:pPr>
-      <w:r>
-        <w:rPr>
-          <w:rFonts w:ascii="Helvetica" w:eastAsia="宋体" w:hAnsi="Helvetica" w:cs="宋体"/>
-          <w:color w:val="060607"/>
-          <w:spacing w:val="8"/>
-          <w:kern w:val="0"/>
-          <w:szCs w:val="21"/>
-          <w:lang w:bidi="ar-SA"/>
-        </w:rPr>
-        <w:t>入参：被除数</w:t>
-      </w:r>
-      <w:r>
-        <w:rPr>
-          <w:rFonts w:ascii="Helvetica" w:eastAsia="宋体" w:hAnsi="Helvetica" w:cs="宋体"/>
-          <w:color w:val="060607"/>
-          <w:spacing w:val="8"/>
-          <w:kern w:val="0"/>
-          <w:szCs w:val="21"/>
-          <w:lang w:bidi="ar-SA"/>
-        </w:rPr>
-        <w:t xml:space="preserve"> dividend </w:t>
-      </w:r>
-      <w:r>
-        <w:rPr>
-          <w:rFonts w:ascii="Helvetica" w:eastAsia="宋体" w:hAnsi="Helvetica" w:cs="宋体"/>
-          <w:color w:val="060607"/>
-          <w:spacing w:val="8"/>
-          <w:kern w:val="0"/>
-          <w:szCs w:val="21"/>
-          <w:lang w:bidi="ar-SA"/>
-        </w:rPr>
-        <w:t>和除数</w:t>
-      </w:r>
-      <w:r>
-        <w:rPr>
-          <w:rFonts w:ascii="Helvetica" w:eastAsia="宋体" w:hAnsi="Helvetica" w:cs="宋体"/>
-          <w:color w:val="060607"/>
-          <w:spacing w:val="8"/>
-          <w:kern w:val="0"/>
-          <w:szCs w:val="21"/>
-          <w:lang w:bidi="ar-SA"/>
-        </w:rPr>
-        <w:t xml:space="preserve"> divisor</w:t>
-      </w:r>
-      <w:r>
-        <w:rPr>
-          <w:rFonts w:ascii="Helvetica" w:eastAsia="宋体" w:hAnsi="Helvetica" w:cs="宋体"/>
-          <w:color w:val="060607"/>
-          <w:spacing w:val="8"/>
-          <w:kern w:val="0"/>
-          <w:szCs w:val="21"/>
-          <w:lang w:bidi="ar-SA"/>
-        </w:rPr>
-        <w:t>，类型均为</w:t>
-      </w:r>
-      <w:r>
-        <w:rPr>
-          <w:rFonts w:ascii="Helvetica" w:eastAsia="宋体" w:hAnsi="Helvetica" w:cs="宋体"/>
-          <w:color w:val="060607"/>
-          <w:spacing w:val="8"/>
-          <w:kern w:val="0"/>
-          <w:szCs w:val="21"/>
-          <w:lang w:bidi="ar-SA"/>
-        </w:rPr>
-        <w:t xml:space="preserve"> Double</w:t>
-      </w:r>
-      <w:r>
-        <w:rPr>
-          <w:rFonts w:ascii="Helvetica" w:eastAsia="宋体" w:hAnsi="Helvetica" w:cs="宋体"/>
-          <w:color w:val="060607"/>
-          <w:spacing w:val="8"/>
-          <w:kern w:val="0"/>
-          <w:szCs w:val="21"/>
-          <w:lang w:bidi="ar-SA"/>
-        </w:rPr>
-        <w:t>。</w:t>
-      </w:r>
-    </w:p>
-    <w:p>
-      <w:pPr>
-        <w:widowControl/>
-        <w:numPr>
-          <w:ilvl w:val="1"/>
-          <w:numId w:val="4"/>
-        </w:numPr>
-        <w:shd w:val="clear" w:color="auto" w:fill="FFFFFF"/>
-        <w:spacing w:before="100" w:beforeAutospacing="1" w:after="100" w:afterAutospacing="1"/>
-        <w:jc w:val="left"/>
-        <w:rPr>
-          <w:rFonts w:ascii="Helvetica" w:eastAsia="宋体" w:hAnsi="Helvetica" w:cs="宋体"/>
-          <w:color w:val="060607"/>
-          <w:spacing w:val="8"/>
-          <w:kern w:val="0"/>
-          <w:szCs w:val="21"/>
-          <w:lang w:bidi="ar-SA"/>
-        </w:rPr>
-      </w:pPr>
-      <w:r>
-        <w:rPr>
-          <w:rFonts w:ascii="Helvetica" w:eastAsia="宋体" w:hAnsi="Helvetica" w:cs="宋体"/>
-          <w:color w:val="060607"/>
-          <w:spacing w:val="8"/>
-          <w:kern w:val="0"/>
-          <w:szCs w:val="21"/>
-          <w:lang w:bidi="ar-SA"/>
-        </w:rPr>
-        <w:t>返回值：向上取整后的两数之商，类型为</w:t>
-      </w:r>
-      <w:r>
-        <w:rPr>
-          <w:rFonts w:ascii="Helvetica" w:eastAsia="宋体" w:hAnsi="Helvetica" w:cs="宋体"/>
-          <w:color w:val="060607"/>
-          <w:spacing w:val="8"/>
-          <w:kern w:val="0"/>
-          <w:szCs w:val="21"/>
-          <w:lang w:bidi="ar-SA"/>
-        </w:rPr>
-        <w:t xml:space="preserve"> Double</w:t>
-      </w:r>
-      <w:r>
-        <w:rPr>
-          <w:rFonts w:ascii="Helvetica" w:eastAsia="宋体" w:hAnsi="Helvetica" w:cs="宋体"/>
-          <w:color w:val="060607"/>
-          <w:spacing w:val="8"/>
-          <w:kern w:val="0"/>
-          <w:szCs w:val="21"/>
-          <w:lang w:bidi="ar-SA"/>
-        </w:rPr>
-        <w:t>。</w:t>
-      </w:r>
-    </w:p>
-    <w:p>
-      <w:pPr>
-        <w:widowControl/>
-        <w:numPr>
-          <w:ilvl w:val="0"/>
-          <w:numId w:val="4"/>
-        </w:numPr>
-        <w:shd w:val="clear" w:color="auto" w:fill="FFFFFF"/>
-        <w:jc w:val="left"/>
-        <w:rPr>
-          <w:rFonts w:ascii="Helvetica" w:eastAsia="宋体" w:hAnsi="Helvetica" w:cs="宋体"/>
-          <w:color w:val="060607"/>
-          <w:spacing w:val="8"/>
-          <w:kern w:val="0"/>
-          <w:szCs w:val="21"/>
-          <w:lang w:bidi="ar-SA"/>
-        </w:rPr>
-      </w:pPr>
-      <w:r>
-        <w:rPr>
-          <w:rFonts w:ascii="宋体" w:eastAsia="宋体" w:hAnsi="宋体" w:cs="宋体"/>
-          <w:color w:val="060607"/>
-          <w:spacing w:val="8"/>
-          <w:kern w:val="0"/>
-          <w:sz w:val="24"/>
-          <w:lang w:bidi="ar-SA"/>
-        </w:rPr>
-        <w:t>divideFloor(Double dividend, Double divisor)</w:t>
-      </w:r>
-      <w:r>
-        <w:rPr>
-          <w:rFonts w:ascii="Helvetica" w:eastAsia="宋体" w:hAnsi="Helvetica" w:cs="宋体"/>
-          <w:color w:val="060607"/>
-          <w:spacing w:val="8"/>
-          <w:kern w:val="0"/>
-          <w:szCs w:val="21"/>
-          <w:lang w:bidi="ar-SA"/>
-        </w:rPr>
-        <w:t>：</w:t>
-      </w:r>
-    </w:p>
-    <w:p>
-      <w:pPr>
-        <w:widowControl/>
-        <w:numPr>
-          <w:ilvl w:val="1"/>
-          <w:numId w:val="4"/>
-        </w:numPr>
-        <w:shd w:val="clear" w:color="auto" w:fill="FFFFFF"/>
-        <w:spacing w:before="100" w:beforeAutospacing="1" w:after="100" w:afterAutospacing="1"/>
-        <w:jc w:val="left"/>
-        <w:rPr>
-          <w:rFonts w:ascii="Helvetica" w:eastAsia="宋体" w:hAnsi="Helvetica" w:cs="宋体"/>
-          <w:color w:val="060607"/>
-          <w:spacing w:val="8"/>
-          <w:kern w:val="0"/>
-          <w:szCs w:val="21"/>
-          <w:lang w:bidi="ar-SA"/>
-        </w:rPr>
-      </w:pPr>
-      <w:r>
-        <w:rPr>
-          <w:rFonts w:ascii="Helvetica" w:eastAsia="宋体" w:hAnsi="Helvetica" w:cs="宋体"/>
-          <w:color w:val="060607"/>
-          <w:spacing w:val="8"/>
-          <w:kern w:val="0"/>
-          <w:szCs w:val="21"/>
-          <w:lang w:bidi="ar-SA"/>
-        </w:rPr>
-        <w:t>作用：计算两个数的商，并向下取整到最接近的整数。</w:t>
-      </w:r>
-    </w:p>
-    <w:p>
-      <w:pPr>
-        <w:widowControl/>
-        <w:numPr>
-          <w:ilvl w:val="1"/>
-          <w:numId w:val="4"/>
-        </w:numPr>
-        <w:shd w:val="clear" w:color="auto" w:fill="FFFFFF"/>
-        <w:spacing w:before="100" w:beforeAutospacing="1" w:after="100" w:afterAutospacing="1"/>
-        <w:jc w:val="left"/>
-        <w:rPr>
-          <w:rFonts w:ascii="Helvetica" w:eastAsia="宋体" w:hAnsi="Helvetica" w:cs="宋体"/>
-          <w:color w:val="060607"/>
-          <w:spacing w:val="8"/>
-          <w:kern w:val="0"/>
-          <w:szCs w:val="21"/>
-          <w:lang w:bidi="ar-SA"/>
-        </w:rPr>
-      </w:pPr>
-      <w:r>
-        <w:rPr>
-          <w:rFonts w:ascii="Helvetica" w:eastAsia="宋体" w:hAnsi="Helvetica" w:cs="宋体"/>
-          <w:color w:val="060607"/>
-          <w:spacing w:val="8"/>
-          <w:kern w:val="0"/>
-          <w:szCs w:val="21"/>
-          <w:lang w:bidi="ar-SA"/>
-        </w:rPr>
-        <w:t>入参：被除数</w:t>
-      </w:r>
-      <w:r>
-        <w:rPr>
-          <w:rFonts w:ascii="Helvetica" w:eastAsia="宋体" w:hAnsi="Helvetica" w:cs="宋体"/>
-          <w:color w:val="060607"/>
-          <w:spacing w:val="8"/>
-          <w:kern w:val="0"/>
-          <w:szCs w:val="21"/>
-          <w:lang w:bidi="ar-SA"/>
-        </w:rPr>
-        <w:t xml:space="preserve"> dividend </w:t>
-      </w:r>
-      <w:r>
-        <w:rPr>
-          <w:rFonts w:ascii="Helvetica" w:eastAsia="宋体" w:hAnsi="Helvetica" w:cs="宋体"/>
-          <w:color w:val="060607"/>
-          <w:spacing w:val="8"/>
-          <w:kern w:val="0"/>
-          <w:szCs w:val="21"/>
-          <w:lang w:bidi="ar-SA"/>
-        </w:rPr>
-        <w:t>和除数</w:t>
-      </w:r>
-      <w:r>
-        <w:rPr>
-          <w:rFonts w:ascii="Helvetica" w:eastAsia="宋体" w:hAnsi="Helvetica" w:cs="宋体"/>
-          <w:color w:val="060607"/>
-          <w:spacing w:val="8"/>
-          <w:kern w:val="0"/>
-          <w:szCs w:val="21"/>
-          <w:lang w:bidi="ar-SA"/>
-        </w:rPr>
-        <w:t xml:space="preserve"> divisor</w:t>
-      </w:r>
-      <w:r>
-        <w:rPr>
-          <w:rFonts w:ascii="Helvetica" w:eastAsia="宋体" w:hAnsi="Helvetica" w:cs="宋体"/>
-          <w:color w:val="060607"/>
-          <w:spacing w:val="8"/>
-          <w:kern w:val="0"/>
-          <w:szCs w:val="21"/>
-          <w:lang w:bidi="ar-SA"/>
-        </w:rPr>
-        <w:t>，类型均为</w:t>
-      </w:r>
-      <w:r>
-        <w:rPr>
-          <w:rFonts w:ascii="Helvetica" w:eastAsia="宋体" w:hAnsi="Helvetica" w:cs="宋体"/>
-          <w:color w:val="060607"/>
-          <w:spacing w:val="8"/>
-          <w:kern w:val="0"/>
-          <w:szCs w:val="21"/>
-          <w:lang w:bidi="ar-SA"/>
-        </w:rPr>
-        <w:t xml:space="preserve"> Double</w:t>
-      </w:r>
-      <w:r>
-        <w:rPr>
-          <w:rFonts w:ascii="Helvetica" w:eastAsia="宋体" w:hAnsi="Helvetica" w:cs="宋体"/>
-          <w:color w:val="060607"/>
-          <w:spacing w:val="8"/>
-          <w:kern w:val="0"/>
-          <w:szCs w:val="21"/>
-          <w:lang w:bidi="ar-SA"/>
-        </w:rPr>
-        <w:t>。</w:t>
-      </w:r>
-    </w:p>
-    <w:p>
-      <w:pPr>
-        <w:widowControl/>
-        <w:numPr>
-          <w:ilvl w:val="1"/>
-          <w:numId w:val="4"/>
-        </w:numPr>
-        <w:shd w:val="clear" w:color="auto" w:fill="FFFFFF"/>
-        <w:spacing w:before="100" w:beforeAutospacing="1" w:after="100" w:afterAutospacing="1"/>
-        <w:jc w:val="left"/>
-        <w:rPr>
-          <w:rFonts w:ascii="Helvetica" w:eastAsia="宋体" w:hAnsi="Helvetica" w:cs="宋体"/>
-          <w:color w:val="060607"/>
-          <w:spacing w:val="8"/>
-          <w:kern w:val="0"/>
-          <w:szCs w:val="21"/>
-          <w:lang w:bidi="ar-SA"/>
-        </w:rPr>
-      </w:pPr>
-      <w:r>
-        <w:rPr>
-          <w:rFonts w:ascii="Helvetica" w:eastAsia="宋体" w:hAnsi="Helvetica" w:cs="宋体"/>
-          <w:color w:val="060607"/>
-          <w:spacing w:val="8"/>
-          <w:kern w:val="0"/>
-          <w:szCs w:val="21"/>
-          <w:lang w:bidi="ar-SA"/>
-        </w:rPr>
-        <w:t>返回值：向下取整后的两数之商，类型为</w:t>
-      </w:r>
-      <w:r>
-        <w:rPr>
-          <w:rFonts w:ascii="Helvetica" w:eastAsia="宋体" w:hAnsi="Helvetica" w:cs="宋体"/>
-          <w:color w:val="060607"/>
-          <w:spacing w:val="8"/>
-          <w:kern w:val="0"/>
-          <w:szCs w:val="21"/>
-          <w:lang w:bidi="ar-SA"/>
-        </w:rPr>
-        <w:t xml:space="preserve"> Double</w:t>
-      </w:r>
-      <w:r>
-        <w:rPr>
-          <w:rFonts w:ascii="Helvetica" w:eastAsia="宋体" w:hAnsi="Helvetica" w:cs="宋体"/>
-          <w:color w:val="060607"/>
-          <w:spacing w:val="8"/>
-          <w:kern w:val="0"/>
-          <w:szCs w:val="21"/>
-          <w:lang w:bidi="ar-SA"/>
-        </w:rPr>
-        <w:t>。</w:t>
-      </w:r>
-    </w:p>
-    <w:p>
-      <w:pPr>
-        <w:widowControl/>
-        <w:numPr>
-          <w:ilvl w:val="0"/>
-          <w:numId w:val="4"/>
-        </w:numPr>
-        <w:shd w:val="clear" w:color="auto" w:fill="FFFFFF"/>
-        <w:jc w:val="left"/>
-        <w:rPr>
-          <w:rFonts w:ascii="Helvetica" w:eastAsia="宋体" w:hAnsi="Helvetica" w:cs="宋体"/>
-          <w:color w:val="060607"/>
-          <w:spacing w:val="8"/>
-          <w:kern w:val="0"/>
-          <w:szCs w:val="21"/>
-          <w:lang w:bidi="ar-SA"/>
-        </w:rPr>
-      </w:pPr>
-      <w:r>
-        <w:rPr>
-          <w:rFonts w:ascii="宋体" w:eastAsia="宋体" w:hAnsi="宋体" w:cs="宋体"/>
-          <w:color w:val="060607"/>
-          <w:spacing w:val="8"/>
-          <w:kern w:val="0"/>
-          <w:sz w:val="24"/>
-          <w:lang w:bidi="ar-SA"/>
-        </w:rPr>
-        <w:t>divideCustomScale(Double dividend, Double divisor, Integer scale, Integer roundingType)</w:t>
-      </w:r>
-      <w:r>
-        <w:rPr>
-          <w:rFonts w:ascii="Helvetica" w:eastAsia="宋体" w:hAnsi="Helvetica" w:cs="宋体"/>
-          <w:color w:val="060607"/>
-          <w:spacing w:val="8"/>
-          <w:kern w:val="0"/>
-          <w:szCs w:val="21"/>
-          <w:lang w:bidi="ar-SA"/>
-        </w:rPr>
-        <w:t>：</w:t>
-      </w:r>
-    </w:p>
-    <w:p>
-      <w:pPr>
-        <w:widowControl/>
-        <w:numPr>
-          <w:ilvl w:val="1"/>
-          <w:numId w:val="4"/>
-        </w:numPr>
-        <w:shd w:val="clear" w:color="auto" w:fill="FFFFFF"/>
-        <w:spacing w:before="100" w:beforeAutospacing="1" w:after="100" w:afterAutospacing="1"/>
-        <w:jc w:val="left"/>
-        <w:rPr>
-          <w:rFonts w:ascii="Helvetica" w:eastAsia="宋体" w:hAnsi="Helvetica" w:cs="宋体"/>
-          <w:color w:val="060607"/>
-          <w:spacing w:val="8"/>
-          <w:kern w:val="0"/>
-          <w:szCs w:val="21"/>
-          <w:lang w:bidi="ar-SA"/>
-        </w:rPr>
-      </w:pPr>
-      <w:r>
-        <w:rPr>
-          <w:rFonts w:ascii="Helvetica" w:eastAsia="宋体" w:hAnsi="Helvetica" w:cs="宋体"/>
-          <w:color w:val="060607"/>
-          <w:spacing w:val="8"/>
-          <w:kern w:val="0"/>
-          <w:szCs w:val="21"/>
-          <w:lang w:bidi="ar-SA"/>
-        </w:rPr>
-        <w:t>作用：计算两个数的商，并根据指定的精度和小数取舍方式进行格式化。</w:t>
-      </w:r>
-    </w:p>
-    <w:p>
-      <w:pPr>
-        <w:widowControl/>
-        <w:numPr>
-          <w:ilvl w:val="1"/>
-          <w:numId w:val="4"/>
-        </w:numPr>
-        <w:shd w:val="clear" w:color="auto" w:fill="FFFFFF"/>
-        <w:spacing w:before="100" w:beforeAutospacing="1" w:after="100" w:afterAutospacing="1"/>
-        <w:jc w:val="left"/>
-        <w:rPr>
-          <w:rFonts w:ascii="Helvetica" w:eastAsia="宋体" w:hAnsi="Helvetica" w:cs="宋体"/>
-          <w:color w:val="060607"/>
-          <w:spacing w:val="8"/>
-          <w:kern w:val="0"/>
-          <w:szCs w:val="21"/>
-          <w:lang w:bidi="ar-SA"/>
-        </w:rPr>
-      </w:pPr>
-      <w:r>
-        <w:rPr>
-          <w:rFonts w:ascii="Helvetica" w:eastAsia="宋体" w:hAnsi="Helvetica" w:cs="宋体"/>
-          <w:color w:val="060607"/>
-          <w:spacing w:val="8"/>
-          <w:kern w:val="0"/>
-          <w:szCs w:val="21"/>
-          <w:lang w:bidi="ar-SA"/>
-        </w:rPr>
-        <w:t>入参：被除数</w:t>
-      </w:r>
-      <w:r>
-        <w:rPr>
-          <w:rFonts w:ascii="Helvetica" w:eastAsia="宋体" w:hAnsi="Helvetica" w:cs="宋体"/>
-          <w:color w:val="060607"/>
-          <w:spacing w:val="8"/>
-          <w:kern w:val="0"/>
-          <w:szCs w:val="21"/>
-          <w:lang w:bidi="ar-SA"/>
-        </w:rPr>
-        <w:t xml:space="preserve"> dividend </w:t>
-      </w:r>
-      <w:r>
-        <w:rPr>
-          <w:rFonts w:ascii="Helvetica" w:eastAsia="宋体" w:hAnsi="Helvetica" w:cs="宋体"/>
-          <w:color w:val="060607"/>
-          <w:spacing w:val="8"/>
-          <w:kern w:val="0"/>
-          <w:szCs w:val="21"/>
-          <w:lang w:bidi="ar-SA"/>
-        </w:rPr>
-        <w:t>和除数</w:t>
-      </w:r>
-      <w:r>
-        <w:rPr>
-          <w:rFonts w:ascii="Helvetica" w:eastAsia="宋体" w:hAnsi="Helvetica" w:cs="宋体"/>
-          <w:color w:val="060607"/>
-          <w:spacing w:val="8"/>
-          <w:kern w:val="0"/>
-          <w:szCs w:val="21"/>
-          <w:lang w:bidi="ar-SA"/>
-        </w:rPr>
-        <w:t xml:space="preserve"> divisor</w:t>
-      </w:r>
-      <w:r>
-        <w:rPr>
-          <w:rFonts w:ascii="Helvetica" w:eastAsia="宋体" w:hAnsi="Helvetica" w:cs="宋体"/>
-          <w:color w:val="060607"/>
-          <w:spacing w:val="8"/>
-          <w:kern w:val="0"/>
-          <w:szCs w:val="21"/>
-          <w:lang w:bidi="ar-SA"/>
-        </w:rPr>
-        <w:t>，类型均为</w:t>
-      </w:r>
-      <w:r>
-        <w:rPr>
-          <w:rFonts w:ascii="Helvetica" w:eastAsia="宋体" w:hAnsi="Helvetica" w:cs="宋体"/>
-          <w:color w:val="060607"/>
-          <w:spacing w:val="8"/>
-          <w:kern w:val="0"/>
-          <w:szCs w:val="21"/>
-          <w:lang w:bidi="ar-SA"/>
-        </w:rPr>
-        <w:t xml:space="preserve"> Double</w:t>
-      </w:r>
-      <w:r>
-        <w:rPr>
-          <w:rFonts w:ascii="Helvetica" w:eastAsia="宋体" w:hAnsi="Helvetica" w:cs="宋体"/>
-          <w:color w:val="060607"/>
-          <w:spacing w:val="8"/>
-          <w:kern w:val="0"/>
-          <w:szCs w:val="21"/>
-          <w:lang w:bidi="ar-SA"/>
-        </w:rPr>
-        <w:t>；精度</w:t>
-      </w:r>
-      <w:r>
-        <w:rPr>
-          <w:rFonts w:ascii="Helvetica" w:eastAsia="宋体" w:hAnsi="Helvetica" w:cs="宋体"/>
-          <w:color w:val="060607"/>
-          <w:spacing w:val="8"/>
-          <w:kern w:val="0"/>
-          <w:szCs w:val="21"/>
-          <w:lang w:bidi="ar-SA"/>
-        </w:rPr>
-        <w:t xml:space="preserve"> scale</w:t>
-      </w:r>
-      <w:r>
-        <w:rPr>
-          <w:rFonts w:ascii="Helvetica" w:eastAsia="宋体" w:hAnsi="Helvetica" w:cs="宋体"/>
-          <w:color w:val="060607"/>
-          <w:spacing w:val="8"/>
-          <w:kern w:val="0"/>
-          <w:szCs w:val="21"/>
-          <w:lang w:bidi="ar-SA"/>
-        </w:rPr>
-        <w:t>，类型为</w:t>
-      </w:r>
-      <w:r>
-        <w:rPr>
-          <w:rFonts w:ascii="Helvetica" w:eastAsia="宋体" w:hAnsi="Helvetica" w:cs="宋体"/>
-          <w:color w:val="060607"/>
-          <w:spacing w:val="8"/>
-          <w:kern w:val="0"/>
-          <w:szCs w:val="21"/>
-          <w:lang w:bidi="ar-SA"/>
-        </w:rPr>
-        <w:t xml:space="preserve"> Integer</w:t>
-      </w:r>
-      <w:r>
-        <w:rPr>
-          <w:rFonts w:ascii="Helvetica" w:eastAsia="宋体" w:hAnsi="Helvetica" w:cs="宋体"/>
-          <w:color w:val="060607"/>
-          <w:spacing w:val="8"/>
-          <w:kern w:val="0"/>
-          <w:szCs w:val="21"/>
-          <w:lang w:bidi="ar-SA"/>
-        </w:rPr>
-        <w:t>；取舍方式</w:t>
-      </w:r>
-      <w:r>
-        <w:rPr>
-          <w:rFonts w:ascii="Helvetica" w:eastAsia="宋体" w:hAnsi="Helvetica" w:cs="宋体"/>
-          <w:color w:val="060607"/>
-          <w:spacing w:val="8"/>
-          <w:kern w:val="0"/>
-          <w:szCs w:val="21"/>
-          <w:lang w:bidi="ar-SA"/>
-        </w:rPr>
-        <w:t xml:space="preserve"> roundingType</w:t>
-      </w:r>
-      <w:r>
-        <w:rPr>
-          <w:rFonts w:ascii="Helvetica" w:eastAsia="宋体" w:hAnsi="Helvetica" w:cs="宋体"/>
-          <w:color w:val="060607"/>
-          <w:spacing w:val="8"/>
-          <w:kern w:val="0"/>
-          <w:szCs w:val="21"/>
-          <w:lang w:bidi="ar-SA"/>
-        </w:rPr>
-        <w:t>，类型为</w:t>
-      </w:r>
-      <w:r>
-        <w:rPr>
-          <w:rFonts w:ascii="Helvetica" w:eastAsia="宋体" w:hAnsi="Helvetica" w:cs="宋体"/>
-          <w:color w:val="060607"/>
-          <w:spacing w:val="8"/>
-          <w:kern w:val="0"/>
-          <w:szCs w:val="21"/>
-          <w:lang w:bidi="ar-SA"/>
-        </w:rPr>
-        <w:t xml:space="preserve"> Integer</w:t>
-      </w:r>
-      <w:r>
-        <w:rPr>
-          <w:rFonts w:ascii="Helvetica" w:eastAsia="宋体" w:hAnsi="Helvetica" w:cs="宋体"/>
-          <w:color w:val="060607"/>
-          <w:spacing w:val="8"/>
-          <w:kern w:val="0"/>
-          <w:szCs w:val="21"/>
-          <w:lang w:bidi="ar-SA"/>
-        </w:rPr>
-        <w:t>。</w:t>
-      </w:r>
-    </w:p>
-    <w:p>
-      <w:pPr>
-        <w:widowControl/>
-        <w:numPr>
-          <w:ilvl w:val="1"/>
-          <w:numId w:val="4"/>
-        </w:numPr>
-        <w:shd w:val="clear" w:color="auto" w:fill="FFFFFF"/>
-        <w:spacing w:before="100" w:beforeAutospacing="1" w:after="100" w:afterAutospacing="1"/>
-        <w:jc w:val="left"/>
-        <w:rPr>
-          <w:rFonts w:ascii="Helvetica" w:eastAsia="宋体" w:hAnsi="Helvetica" w:cs="宋体"/>
-          <w:color w:val="060607"/>
-          <w:spacing w:val="8"/>
-          <w:kern w:val="0"/>
-          <w:szCs w:val="21"/>
-          <w:lang w:bidi="ar-SA"/>
-        </w:rPr>
-      </w:pPr>
-      <w:r>
-        <w:rPr>
-          <w:rFonts w:ascii="Helvetica" w:eastAsia="宋体" w:hAnsi="Helvetica" w:cs="宋体"/>
-          <w:color w:val="060607"/>
-          <w:spacing w:val="8"/>
-          <w:kern w:val="0"/>
-          <w:szCs w:val="21"/>
-          <w:lang w:bidi="ar-SA"/>
-        </w:rPr>
-        <w:t>返回值：根据指定格式计算的两数之商，类型为</w:t>
-      </w:r>
-      <w:r>
-        <w:rPr>
-          <w:rFonts w:ascii="Helvetica" w:eastAsia="宋体" w:hAnsi="Helvetica" w:cs="宋体"/>
-          <w:color w:val="060607"/>
-          <w:spacing w:val="8"/>
-          <w:kern w:val="0"/>
-          <w:szCs w:val="21"/>
-          <w:lang w:bidi="ar-SA"/>
-        </w:rPr>
-        <w:t xml:space="preserve"> Double</w:t>
-      </w:r>
-      <w:r>
-        <w:rPr>
-          <w:rFonts w:ascii="Helvetica" w:eastAsia="宋体" w:hAnsi="Helvetica" w:cs="宋体"/>
-          <w:color w:val="060607"/>
-          <w:spacing w:val="8"/>
-          <w:kern w:val="0"/>
-          <w:szCs w:val="21"/>
-          <w:lang w:bidi="ar-SA"/>
-        </w:rPr>
-        <w:t>。</w:t>
-      </w:r>
-    </w:p>
-    <w:p>
-      <w:pPr>
-        <w:widowControl/>
-        <w:numPr>
-          <w:ilvl w:val="0"/>
-          <w:numId w:val="4"/>
-        </w:numPr>
-        <w:shd w:val="clear" w:color="auto" w:fill="FFFFFF"/>
-        <w:jc w:val="left"/>
-        <w:rPr>
-          <w:rFonts w:ascii="Helvetica" w:eastAsia="宋体" w:hAnsi="Helvetica" w:cs="宋体"/>
-          <w:color w:val="060607"/>
-          <w:spacing w:val="8"/>
-          <w:kern w:val="0"/>
-          <w:szCs w:val="21"/>
-          <w:lang w:bidi="ar-SA"/>
-        </w:rPr>
-      </w:pPr>
-      <w:r>
-        <w:rPr>
-          <w:rFonts w:ascii="宋体" w:eastAsia="宋体" w:hAnsi="宋体" w:cs="宋体"/>
-          <w:color w:val="060607"/>
-          <w:spacing w:val="8"/>
-          <w:kern w:val="0"/>
-          <w:sz w:val="24"/>
-          <w:lang w:bidi="ar-SA"/>
-        </w:rPr>
-        <w:t>multiply(Double a, Double b)</w:t>
-      </w:r>
-      <w:r>
-        <w:rPr>
-          <w:rFonts w:ascii="Helvetica" w:eastAsia="宋体" w:hAnsi="Helvetica" w:cs="宋体"/>
-          <w:color w:val="060607"/>
-          <w:spacing w:val="8"/>
-          <w:kern w:val="0"/>
-          <w:szCs w:val="21"/>
-          <w:lang w:bidi="ar-SA"/>
-        </w:rPr>
-        <w:t>：</w:t>
-      </w:r>
-    </w:p>
-    <w:p>
-      <w:pPr>
-        <w:widowControl/>
-        <w:numPr>
-          <w:ilvl w:val="1"/>
-          <w:numId w:val="4"/>
-        </w:numPr>
-        <w:shd w:val="clear" w:color="auto" w:fill="FFFFFF"/>
-        <w:spacing w:before="100" w:beforeAutospacing="1" w:after="100" w:afterAutospacing="1"/>
-        <w:jc w:val="left"/>
-        <w:rPr>
-          <w:rFonts w:ascii="Helvetica" w:eastAsia="宋体" w:hAnsi="Helvetica" w:cs="宋体"/>
-          <w:color w:val="060607"/>
-          <w:spacing w:val="8"/>
-          <w:kern w:val="0"/>
-          <w:szCs w:val="21"/>
-          <w:lang w:bidi="ar-SA"/>
-        </w:rPr>
-      </w:pPr>
-      <w:r>
-        <w:rPr>
-          <w:rFonts w:ascii="Helvetica" w:eastAsia="宋体" w:hAnsi="Helvetica" w:cs="宋体"/>
-          <w:color w:val="060607"/>
-          <w:spacing w:val="8"/>
-          <w:kern w:val="0"/>
-          <w:szCs w:val="21"/>
-          <w:lang w:bidi="ar-SA"/>
-        </w:rPr>
-        <w:lastRenderedPageBreak/>
-        <w:t>作用：计算两个数的乘积。</w:t>
-      </w:r>
-    </w:p>
-    <w:p>
-      <w:pPr>
-        <w:widowControl/>
-        <w:numPr>
-          <w:ilvl w:val="1"/>
-          <w:numId w:val="4"/>
-        </w:numPr>
-        <w:shd w:val="clear" w:color="auto" w:fill="FFFFFF"/>
-        <w:spacing w:before="100" w:beforeAutospacing="1" w:after="100" w:afterAutospacing="1"/>
-        <w:jc w:val="left"/>
-        <w:rPr>
-          <w:rFonts w:ascii="Helvetica" w:eastAsia="宋体" w:hAnsi="Helvetica" w:cs="宋体"/>
-          <w:color w:val="060607"/>
-          <w:spacing w:val="8"/>
-          <w:kern w:val="0"/>
-          <w:szCs w:val="21"/>
-          <w:lang w:bidi="ar-SA"/>
-        </w:rPr>
-      </w:pPr>
-      <w:r>
-        <w:rPr>
-          <w:rFonts w:ascii="Helvetica" w:eastAsia="宋体" w:hAnsi="Helvetica" w:cs="宋体"/>
-          <w:color w:val="060607"/>
-          <w:spacing w:val="8"/>
-          <w:kern w:val="0"/>
-          <w:szCs w:val="21"/>
-          <w:lang w:bidi="ar-SA"/>
-        </w:rPr>
-        <w:t>入参：乘数</w:t>
-      </w:r>
-      <w:r>
-        <w:rPr>
-          <w:rFonts w:ascii="Helvetica" w:eastAsia="宋体" w:hAnsi="Helvetica" w:cs="宋体"/>
-          <w:color w:val="060607"/>
-          <w:spacing w:val="8"/>
-          <w:kern w:val="0"/>
-          <w:szCs w:val="21"/>
-          <w:lang w:bidi="ar-SA"/>
-        </w:rPr>
-        <w:t xml:space="preserve"> a </w:t>
-      </w:r>
-      <w:r>
-        <w:rPr>
-          <w:rFonts w:ascii="Helvetica" w:eastAsia="宋体" w:hAnsi="Helvetica" w:cs="宋体"/>
-          <w:color w:val="060607"/>
-          <w:spacing w:val="8"/>
-          <w:kern w:val="0"/>
-          <w:szCs w:val="21"/>
-          <w:lang w:bidi="ar-SA"/>
-        </w:rPr>
-        <w:t>和乘数</w:t>
-      </w:r>
-      <w:r>
-        <w:rPr>
-          <w:rFonts w:ascii="Helvetica" w:eastAsia="宋体" w:hAnsi="Helvetica" w:cs="宋体"/>
-          <w:color w:val="060607"/>
-          <w:spacing w:val="8"/>
-          <w:kern w:val="0"/>
-          <w:szCs w:val="21"/>
-          <w:lang w:bidi="ar-SA"/>
-        </w:rPr>
-        <w:t xml:space="preserve"> b</w:t>
-      </w:r>
-      <w:r>
-        <w:rPr>
-          <w:rFonts w:ascii="Helvetica" w:eastAsia="宋体" w:hAnsi="Helvetica" w:cs="宋体"/>
-          <w:color w:val="060607"/>
-          <w:spacing w:val="8"/>
-          <w:kern w:val="0"/>
-          <w:szCs w:val="21"/>
-          <w:lang w:bidi="ar-SA"/>
-        </w:rPr>
-        <w:t>，类型均为</w:t>
-      </w:r>
-      <w:r>
-        <w:rPr>
-          <w:rFonts w:ascii="Helvetica" w:eastAsia="宋体" w:hAnsi="Helvetica" w:cs="宋体"/>
-          <w:color w:val="060607"/>
-          <w:spacing w:val="8"/>
-          <w:kern w:val="0"/>
-          <w:szCs w:val="21"/>
-          <w:lang w:bidi="ar-SA"/>
-        </w:rPr>
-        <w:t xml:space="preserve"> Double</w:t>
-      </w:r>
-      <w:r>
-        <w:rPr>
-          <w:rFonts w:ascii="Helvetica" w:eastAsia="宋体" w:hAnsi="Helvetica" w:cs="宋体"/>
-          <w:color w:val="060607"/>
-          <w:spacing w:val="8"/>
-          <w:kern w:val="0"/>
-          <w:szCs w:val="21"/>
-          <w:lang w:bidi="ar-SA"/>
-        </w:rPr>
-        <w:t>。</w:t>
-      </w:r>
-    </w:p>
-    <w:p>
-      <w:pPr>
-        <w:widowControl/>
-        <w:numPr>
-          <w:ilvl w:val="1"/>
-          <w:numId w:val="4"/>
-        </w:numPr>
-        <w:shd w:val="clear" w:color="auto" w:fill="FFFFFF"/>
-        <w:spacing w:before="100" w:beforeAutospacing="1" w:after="100" w:afterAutospacing="1"/>
-        <w:jc w:val="left"/>
-        <w:rPr>
-          <w:rFonts w:ascii="Helvetica" w:eastAsia="宋体" w:hAnsi="Helvetica" w:cs="宋体"/>
-          <w:color w:val="060607"/>
-          <w:spacing w:val="8"/>
-          <w:kern w:val="0"/>
-          <w:szCs w:val="21"/>
-          <w:lang w:bidi="ar-SA"/>
-        </w:rPr>
-      </w:pPr>
-      <w:r>
-        <w:rPr>
-          <w:rFonts w:ascii="Helvetica" w:eastAsia="宋体" w:hAnsi="Helvetica" w:cs="宋体"/>
-          <w:color w:val="060607"/>
-          <w:spacing w:val="8"/>
-          <w:kern w:val="0"/>
-          <w:szCs w:val="21"/>
-          <w:lang w:bidi="ar-SA"/>
-        </w:rPr>
-        <w:t>返回值：两数之积，类型为</w:t>
-      </w:r>
-      <w:r>
-        <w:rPr>
-          <w:rFonts w:ascii="Helvetica" w:eastAsia="宋体" w:hAnsi="Helvetica" w:cs="宋体"/>
-          <w:color w:val="060607"/>
-          <w:spacing w:val="8"/>
-          <w:kern w:val="0"/>
-          <w:szCs w:val="21"/>
-          <w:lang w:bidi="ar-SA"/>
-        </w:rPr>
-        <w:t xml:space="preserve"> Double</w:t>
-      </w:r>
-      <w:r>
-        <w:rPr>
-          <w:rFonts w:ascii="Helvetica" w:eastAsia="宋体" w:hAnsi="Helvetica" w:cs="宋体"/>
-          <w:color w:val="060607"/>
-          <w:spacing w:val="8"/>
-          <w:kern w:val="0"/>
-          <w:szCs w:val="21"/>
-          <w:lang w:bidi="ar-SA"/>
-        </w:rPr>
-        <w:t>。</w:t>
-      </w:r>
-    </w:p>
-    <w:p>
-      <w:pPr>
-        <w:widowControl/>
-        <w:numPr>
-          <w:ilvl w:val="0"/>
-          <w:numId w:val="4"/>
-        </w:numPr>
-        <w:shd w:val="clear" w:color="auto" w:fill="FFFFFF"/>
-        <w:jc w:val="left"/>
-        <w:rPr>
-          <w:rFonts w:ascii="Helvetica" w:eastAsia="宋体" w:hAnsi="Helvetica" w:cs="宋体"/>
-          <w:color w:val="060607"/>
-          <w:spacing w:val="8"/>
-          <w:kern w:val="0"/>
-          <w:szCs w:val="21"/>
-          <w:lang w:bidi="ar-SA"/>
-        </w:rPr>
-      </w:pPr>
-      <w:r>
-        <w:rPr>
-          <w:rFonts w:ascii="宋体" w:eastAsia="宋体" w:hAnsi="宋体" w:cs="宋体"/>
-          <w:color w:val="060607"/>
-          <w:spacing w:val="8"/>
-          <w:kern w:val="0"/>
-          <w:sz w:val="24"/>
-          <w:lang w:bidi="ar-SA"/>
-        </w:rPr>
-        <w:t>multiplyRounded(Double a, Double b)</w:t>
-      </w:r>
-      <w:r>
-        <w:rPr>
-          <w:rFonts w:ascii="Helvetica" w:eastAsia="宋体" w:hAnsi="Helvetica" w:cs="宋体"/>
-          <w:color w:val="060607"/>
-          <w:spacing w:val="8"/>
-          <w:kern w:val="0"/>
-          <w:szCs w:val="21"/>
-          <w:lang w:bidi="ar-SA"/>
-        </w:rPr>
-        <w:t>：</w:t>
-      </w:r>
-    </w:p>
-    <w:p>
-      <w:pPr>
-        <w:widowControl/>
-        <w:numPr>
-          <w:ilvl w:val="1"/>
-          <w:numId w:val="4"/>
-        </w:numPr>
-        <w:shd w:val="clear" w:color="auto" w:fill="FFFFFF"/>
-        <w:spacing w:before="100" w:beforeAutospacing="1" w:after="100" w:afterAutospacing="1"/>
-        <w:jc w:val="left"/>
-        <w:rPr>
-          <w:rFonts w:ascii="Helvetica" w:eastAsia="宋体" w:hAnsi="Helvetica" w:cs="宋体"/>
-          <w:color w:val="060607"/>
-          <w:spacing w:val="8"/>
-          <w:kern w:val="0"/>
-          <w:szCs w:val="21"/>
-          <w:lang w:bidi="ar-SA"/>
-        </w:rPr>
-      </w:pPr>
-      <w:r>
-        <w:rPr>
-          <w:rFonts w:ascii="Helvetica" w:eastAsia="宋体" w:hAnsi="Helvetica" w:cs="宋体"/>
-          <w:color w:val="060607"/>
-          <w:spacing w:val="8"/>
-          <w:kern w:val="0"/>
-          <w:szCs w:val="21"/>
-          <w:lang w:bidi="ar-SA"/>
-        </w:rPr>
-        <w:t>作用：计算两个数的乘积，并保留两位小数四舍五入。</w:t>
-      </w:r>
-    </w:p>
-    <w:p>
-      <w:pPr>
-        <w:widowControl/>
-        <w:numPr>
-          <w:ilvl w:val="1"/>
-          <w:numId w:val="4"/>
-        </w:numPr>
-        <w:shd w:val="clear" w:color="auto" w:fill="FFFFFF"/>
-        <w:spacing w:before="100" w:beforeAutospacing="1" w:after="100" w:afterAutospacing="1"/>
-        <w:jc w:val="left"/>
-        <w:rPr>
-          <w:rFonts w:ascii="Helvetica" w:eastAsia="宋体" w:hAnsi="Helvetica" w:cs="宋体"/>
-          <w:color w:val="060607"/>
-          <w:spacing w:val="8"/>
-          <w:kern w:val="0"/>
-          <w:szCs w:val="21"/>
-          <w:lang w:bidi="ar-SA"/>
-        </w:rPr>
-      </w:pPr>
-      <w:r>
-        <w:rPr>
-          <w:rFonts w:ascii="Helvetica" w:eastAsia="宋体" w:hAnsi="Helvetica" w:cs="宋体"/>
-          <w:color w:val="060607"/>
-          <w:spacing w:val="8"/>
-          <w:kern w:val="0"/>
-          <w:szCs w:val="21"/>
-          <w:lang w:bidi="ar-SA"/>
-        </w:rPr>
-        <w:t>入参：乘数</w:t>
-      </w:r>
-      <w:r>
-        <w:rPr>
-          <w:rFonts w:ascii="Helvetica" w:eastAsia="宋体" w:hAnsi="Helvetica" w:cs="宋体"/>
-          <w:color w:val="060607"/>
-          <w:spacing w:val="8"/>
-          <w:kern w:val="0"/>
-          <w:szCs w:val="21"/>
-          <w:lang w:bidi="ar-SA"/>
-        </w:rPr>
-        <w:t xml:space="preserve"> a </w:t>
-      </w:r>
-      <w:r>
-        <w:rPr>
-          <w:rFonts w:ascii="Helvetica" w:eastAsia="宋体" w:hAnsi="Helvetica" w:cs="宋体"/>
-          <w:color w:val="060607"/>
-          <w:spacing w:val="8"/>
-          <w:kern w:val="0"/>
-          <w:szCs w:val="21"/>
-          <w:lang w:bidi="ar-SA"/>
-        </w:rPr>
-        <w:t>和乘数</w:t>
-      </w:r>
-      <w:r>
-        <w:rPr>
-          <w:rFonts w:ascii="Helvetica" w:eastAsia="宋体" w:hAnsi="Helvetica" w:cs="宋体"/>
-          <w:color w:val="060607"/>
-          <w:spacing w:val="8"/>
-          <w:kern w:val="0"/>
-          <w:szCs w:val="21"/>
-          <w:lang w:bidi="ar-SA"/>
-        </w:rPr>
-        <w:t xml:space="preserve"> b</w:t>
-      </w:r>
-      <w:r>
-        <w:rPr>
-          <w:rFonts w:ascii="Helvetica" w:eastAsia="宋体" w:hAnsi="Helvetica" w:cs="宋体"/>
-          <w:color w:val="060607"/>
-          <w:spacing w:val="8"/>
-          <w:kern w:val="0"/>
-          <w:szCs w:val="21"/>
-          <w:lang w:bidi="ar-SA"/>
-        </w:rPr>
-        <w:t>，类型均为</w:t>
-      </w:r>
-      <w:r>
-        <w:rPr>
-          <w:rFonts w:ascii="Helvetica" w:eastAsia="宋体" w:hAnsi="Helvetica" w:cs="宋体"/>
-          <w:color w:val="060607"/>
-          <w:spacing w:val="8"/>
-          <w:kern w:val="0"/>
-          <w:szCs w:val="21"/>
-          <w:lang w:bidi="ar-SA"/>
-        </w:rPr>
-        <w:t xml:space="preserve"> Double</w:t>
-      </w:r>
-      <w:r>
-        <w:rPr>
-          <w:rFonts w:ascii="Helvetica" w:eastAsia="宋体" w:hAnsi="Helvetica" w:cs="宋体"/>
-          <w:color w:val="060607"/>
-          <w:spacing w:val="8"/>
-          <w:kern w:val="0"/>
-          <w:szCs w:val="21"/>
-          <w:lang w:bidi="ar-SA"/>
-        </w:rPr>
-        <w:t>。</w:t>
-      </w:r>
-    </w:p>
-    <w:p>
-      <w:pPr>
-        <w:widowControl/>
-        <w:numPr>
-          <w:ilvl w:val="1"/>
-          <w:numId w:val="4"/>
-        </w:numPr>
-        <w:shd w:val="clear" w:color="auto" w:fill="FFFFFF"/>
-        <w:spacing w:before="100" w:beforeAutospacing="1" w:after="100" w:afterAutospacing="1"/>
-        <w:jc w:val="left"/>
-        <w:rPr>
-          <w:rFonts w:ascii="Helvetica" w:eastAsia="宋体" w:hAnsi="Helvetica" w:cs="宋体"/>
-          <w:color w:val="060607"/>
-          <w:spacing w:val="8"/>
-          <w:kern w:val="0"/>
-          <w:szCs w:val="21"/>
-          <w:lang w:bidi="ar-SA"/>
-        </w:rPr>
-      </w:pPr>
-      <w:r>
-        <w:rPr>
-          <w:rFonts w:ascii="Helvetica" w:eastAsia="宋体" w:hAnsi="Helvetica" w:cs="宋体"/>
-          <w:color w:val="060607"/>
-          <w:spacing w:val="8"/>
-          <w:kern w:val="0"/>
-          <w:szCs w:val="21"/>
-          <w:lang w:bidi="ar-SA"/>
-        </w:rPr>
-        <w:t>返回值：四舍五入后的两数之积，类型为</w:t>
-      </w:r>
-      <w:r>
-        <w:rPr>
-          <w:rFonts w:ascii="Helvetica" w:eastAsia="宋体" w:hAnsi="Helvetica" w:cs="宋体"/>
-          <w:color w:val="060607"/>
-          <w:spacing w:val="8"/>
-          <w:kern w:val="0"/>
-          <w:szCs w:val="21"/>
-          <w:lang w:bidi="ar-SA"/>
-        </w:rPr>
-        <w:t xml:space="preserve"> Double</w:t>
-      </w:r>
-      <w:r>
-        <w:rPr>
-          <w:rFonts w:ascii="Helvetica" w:eastAsia="宋体" w:hAnsi="Helvetica" w:cs="宋体"/>
-          <w:color w:val="060607"/>
-          <w:spacing w:val="8"/>
-          <w:kern w:val="0"/>
-          <w:szCs w:val="21"/>
-          <w:lang w:bidi="ar-SA"/>
-        </w:rPr>
-        <w:t>。</w:t>
-      </w:r>
-    </w:p>
-    <w:p>
-      <w:pPr>
-        <w:widowControl/>
-        <w:numPr>
-          <w:ilvl w:val="0"/>
-          <w:numId w:val="4"/>
-        </w:numPr>
-        <w:shd w:val="clear" w:color="auto" w:fill="FFFFFF"/>
-        <w:jc w:val="left"/>
-        <w:rPr>
-          <w:rFonts w:ascii="Helvetica" w:eastAsia="宋体" w:hAnsi="Helvetica" w:cs="宋体"/>
-          <w:color w:val="060607"/>
-          <w:spacing w:val="8"/>
-          <w:kern w:val="0"/>
-          <w:szCs w:val="21"/>
-          <w:lang w:bidi="ar-SA"/>
-        </w:rPr>
-      </w:pPr>
-      <w:r>
-        <w:rPr>
-          <w:rFonts w:ascii="宋体" w:eastAsia="宋体" w:hAnsi="宋体" w:cs="宋体"/>
-          <w:color w:val="060607"/>
-          <w:spacing w:val="8"/>
-          <w:kern w:val="0"/>
-          <w:sz w:val="24"/>
-          <w:lang w:bidi="ar-SA"/>
-        </w:rPr>
-        <w:t>multiplyCeiling(Double a, Double b)</w:t>
-      </w:r>
-      <w:r>
-        <w:rPr>
-          <w:rFonts w:ascii="Helvetica" w:eastAsia="宋体" w:hAnsi="Helvetica" w:cs="宋体"/>
-          <w:color w:val="060607"/>
-          <w:spacing w:val="8"/>
-          <w:kern w:val="0"/>
-          <w:szCs w:val="21"/>
-          <w:lang w:bidi="ar-SA"/>
-        </w:rPr>
-        <w:t>：</w:t>
-      </w:r>
-    </w:p>
-    <w:p>
-      <w:pPr>
-        <w:widowControl/>
-        <w:numPr>
-          <w:ilvl w:val="1"/>
-          <w:numId w:val="4"/>
-        </w:numPr>
-        <w:shd w:val="clear" w:color="auto" w:fill="FFFFFF"/>
-        <w:spacing w:before="100" w:beforeAutospacing="1" w:after="100" w:afterAutospacing="1"/>
-        <w:jc w:val="left"/>
-        <w:rPr>
-          <w:rFonts w:ascii="Helvetica" w:eastAsia="宋体" w:hAnsi="Helvetica" w:cs="宋体"/>
-          <w:color w:val="060607"/>
-          <w:spacing w:val="8"/>
-          <w:kern w:val="0"/>
-          <w:szCs w:val="21"/>
-          <w:lang w:bidi="ar-SA"/>
-        </w:rPr>
-      </w:pPr>
-      <w:r>
-        <w:rPr>
-          <w:rFonts w:ascii="Helvetica" w:eastAsia="宋体" w:hAnsi="Helvetica" w:cs="宋体"/>
-          <w:color w:val="060607"/>
-          <w:spacing w:val="8"/>
-          <w:kern w:val="0"/>
-          <w:szCs w:val="21"/>
-          <w:lang w:bidi="ar-SA"/>
-        </w:rPr>
-        <w:t>作用：计算两个数的乘积，并向上取整到最接近的整数。</w:t>
-      </w:r>
-    </w:p>
-    <w:p>
-      <w:pPr>
-        <w:widowControl/>
-        <w:numPr>
-          <w:ilvl w:val="1"/>
-          <w:numId w:val="4"/>
-        </w:numPr>
-        <w:shd w:val="clear" w:color="auto" w:fill="FFFFFF"/>
-        <w:spacing w:before="100" w:beforeAutospacing="1" w:after="100" w:afterAutospacing="1"/>
-        <w:jc w:val="left"/>
-        <w:rPr>
-          <w:rFonts w:ascii="Helvetica" w:eastAsia="宋体" w:hAnsi="Helvetica" w:cs="宋体"/>
-          <w:color w:val="060607"/>
-          <w:spacing w:val="8"/>
-          <w:kern w:val="0"/>
-          <w:szCs w:val="21"/>
-          <w:lang w:bidi="ar-SA"/>
-        </w:rPr>
-      </w:pPr>
-      <w:r>
-        <w:rPr>
-          <w:rFonts w:ascii="Helvetica" w:eastAsia="宋体" w:hAnsi="Helvetica" w:cs="宋体"/>
-          <w:color w:val="060607"/>
-          <w:spacing w:val="8"/>
-          <w:kern w:val="0"/>
-          <w:szCs w:val="21"/>
-          <w:lang w:bidi="ar-SA"/>
-        </w:rPr>
-        <w:t>入参：乘数</w:t>
-      </w:r>
-      <w:r>
-        <w:rPr>
-          <w:rFonts w:ascii="Helvetica" w:eastAsia="宋体" w:hAnsi="Helvetica" w:cs="宋体"/>
-          <w:color w:val="060607"/>
-          <w:spacing w:val="8"/>
-          <w:kern w:val="0"/>
-          <w:szCs w:val="21"/>
-          <w:lang w:bidi="ar-SA"/>
-        </w:rPr>
-        <w:t xml:space="preserve"> a </w:t>
-      </w:r>
-      <w:r>
-        <w:rPr>
-          <w:rFonts w:ascii="Helvetica" w:eastAsia="宋体" w:hAnsi="Helvetica" w:cs="宋体"/>
-          <w:color w:val="060607"/>
-          <w:spacing w:val="8"/>
-          <w:kern w:val="0"/>
-          <w:szCs w:val="21"/>
-          <w:lang w:bidi="ar-SA"/>
-        </w:rPr>
-        <w:t>和乘数</w:t>
-      </w:r>
-      <w:r>
-        <w:rPr>
-          <w:rFonts w:ascii="Helvetica" w:eastAsia="宋体" w:hAnsi="Helvetica" w:cs="宋体"/>
-          <w:color w:val="060607"/>
-          <w:spacing w:val="8"/>
-          <w:kern w:val="0"/>
-          <w:szCs w:val="21"/>
-          <w:lang w:bidi="ar-SA"/>
-        </w:rPr>
-        <w:t xml:space="preserve"> b</w:t>
-      </w:r>
-      <w:r>
-        <w:rPr>
-          <w:rFonts w:ascii="Helvetica" w:eastAsia="宋体" w:hAnsi="Helvetica" w:cs="宋体"/>
-          <w:color w:val="060607"/>
-          <w:spacing w:val="8"/>
-          <w:kern w:val="0"/>
-          <w:szCs w:val="21"/>
-          <w:lang w:bidi="ar-SA"/>
-        </w:rPr>
-        <w:t>，类型均为</w:t>
-      </w:r>
-      <w:r>
-        <w:rPr>
-          <w:rFonts w:ascii="Helvetica" w:eastAsia="宋体" w:hAnsi="Helvetica" w:cs="宋体"/>
-          <w:color w:val="060607"/>
-          <w:spacing w:val="8"/>
-          <w:kern w:val="0"/>
-          <w:szCs w:val="21"/>
-          <w:lang w:bidi="ar-SA"/>
-        </w:rPr>
-        <w:t xml:space="preserve"> Double</w:t>
-      </w:r>
-      <w:r>
-        <w:rPr>
-          <w:rFonts w:ascii="Helvetica" w:eastAsia="宋体" w:hAnsi="Helvetica" w:cs="宋体"/>
-          <w:color w:val="060607"/>
-          <w:spacing w:val="8"/>
-          <w:kern w:val="0"/>
-          <w:szCs w:val="21"/>
-          <w:lang w:bidi="ar-SA"/>
-        </w:rPr>
-        <w:t>。</w:t>
-      </w:r>
-    </w:p>
-    <w:p>
-      <w:pPr>
-        <w:widowControl/>
-        <w:numPr>
-          <w:ilvl w:val="1"/>
-          <w:numId w:val="4"/>
-        </w:numPr>
-        <w:shd w:val="clear" w:color="auto" w:fill="FFFFFF"/>
-        <w:spacing w:before="100" w:beforeAutospacing="1" w:after="100" w:afterAutospacing="1"/>
-        <w:jc w:val="left"/>
-        <w:rPr>
-          <w:rFonts w:ascii="Helvetica" w:eastAsia="宋体" w:hAnsi="Helvetica" w:cs="宋体"/>
-          <w:color w:val="060607"/>
-          <w:spacing w:val="8"/>
-          <w:kern w:val="0"/>
-          <w:szCs w:val="21"/>
-          <w:lang w:bidi="ar-SA"/>
-        </w:rPr>
-      </w:pPr>
-      <w:r>
-        <w:rPr>
-          <w:rFonts w:ascii="Helvetica" w:eastAsia="宋体" w:hAnsi="Helvetica" w:cs="宋体"/>
-          <w:color w:val="060607"/>
-          <w:spacing w:val="8"/>
-          <w:kern w:val="0"/>
-          <w:szCs w:val="21"/>
-          <w:lang w:bidi="ar-SA"/>
-        </w:rPr>
-        <w:t>返回值：向上取整后的两数之积，类型为</w:t>
-      </w:r>
-      <w:r>
-        <w:rPr>
-          <w:rFonts w:ascii="Helvetica" w:eastAsia="宋体" w:hAnsi="Helvetica" w:cs="宋体"/>
-          <w:color w:val="060607"/>
-          <w:spacing w:val="8"/>
-          <w:kern w:val="0"/>
-          <w:szCs w:val="21"/>
-          <w:lang w:bidi="ar-SA"/>
-        </w:rPr>
-        <w:t xml:space="preserve"> Double</w:t>
-      </w:r>
-      <w:r>
-        <w:rPr>
-          <w:rFonts w:ascii="Helvetica" w:eastAsia="宋体" w:hAnsi="Helvetica" w:cs="宋体"/>
-          <w:color w:val="060607"/>
-          <w:spacing w:val="8"/>
-          <w:kern w:val="0"/>
-          <w:szCs w:val="21"/>
-          <w:lang w:bidi="ar-SA"/>
-        </w:rPr>
-        <w:t>。</w:t>
-      </w:r>
-    </w:p>
-    <w:p>
-      <w:pPr>
-        <w:widowControl/>
-        <w:numPr>
-          <w:ilvl w:val="0"/>
-          <w:numId w:val="4"/>
-        </w:numPr>
-        <w:shd w:val="clear" w:color="auto" w:fill="FFFFFF"/>
-        <w:jc w:val="left"/>
-        <w:rPr>
-          <w:rFonts w:ascii="Helvetica" w:eastAsia="宋体" w:hAnsi="Helvetica" w:cs="宋体"/>
-          <w:color w:val="060607"/>
-          <w:spacing w:val="8"/>
-          <w:kern w:val="0"/>
-          <w:szCs w:val="21"/>
-          <w:lang w:bidi="ar-SA"/>
-        </w:rPr>
-      </w:pPr>
-      <w:r>
-        <w:rPr>
-          <w:rFonts w:ascii="宋体" w:eastAsia="宋体" w:hAnsi="宋体" w:cs="宋体"/>
-          <w:color w:val="060607"/>
-          <w:spacing w:val="8"/>
-          <w:kern w:val="0"/>
-          <w:sz w:val="24"/>
-          <w:lang w:bidi="ar-SA"/>
-        </w:rPr>
-        <w:t>multiplyFloor(Double a, Double b)</w:t>
-      </w:r>
-      <w:r>
-        <w:rPr>
-          <w:rFonts w:ascii="Helvetica" w:eastAsia="宋体" w:hAnsi="Helvetica" w:cs="宋体"/>
-          <w:color w:val="060607"/>
-          <w:spacing w:val="8"/>
-          <w:kern w:val="0"/>
-          <w:szCs w:val="21"/>
-          <w:lang w:bidi="ar-SA"/>
-        </w:rPr>
-        <w:t>：</w:t>
-      </w:r>
-    </w:p>
-    <w:p>
-      <w:pPr>
-        <w:widowControl/>
-        <w:numPr>
-          <w:ilvl w:val="1"/>
-          <w:numId w:val="4"/>
-        </w:numPr>
-        <w:shd w:val="clear" w:color="auto" w:fill="FFFFFF"/>
-        <w:spacing w:before="100" w:beforeAutospacing="1" w:after="100" w:afterAutospacing="1"/>
-        <w:jc w:val="left"/>
-        <w:rPr>
-          <w:rFonts w:ascii="Helvetica" w:eastAsia="宋体" w:hAnsi="Helvetica" w:cs="宋体"/>
-          <w:color w:val="060607"/>
-          <w:spacing w:val="8"/>
-          <w:kern w:val="0"/>
-          <w:szCs w:val="21"/>
-          <w:lang w:bidi="ar-SA"/>
-        </w:rPr>
-      </w:pPr>
-      <w:r>
-        <w:rPr>
-          <w:rFonts w:ascii="Helvetica" w:eastAsia="宋体" w:hAnsi="Helvetica" w:cs="宋体"/>
-          <w:color w:val="060607"/>
-          <w:spacing w:val="8"/>
-          <w:kern w:val="0"/>
-          <w:szCs w:val="21"/>
-          <w:lang w:bidi="ar-SA"/>
-        </w:rPr>
-        <w:t>作用：计算两个数的乘积，并向下取整到最接近的整数。</w:t>
-      </w:r>
-    </w:p>
-    <w:p>
-      <w:pPr>
-        <w:widowControl/>
-        <w:numPr>
-          <w:ilvl w:val="1"/>
-          <w:numId w:val="4"/>
-        </w:numPr>
-        <w:shd w:val="clear" w:color="auto" w:fill="FFFFFF"/>
-        <w:spacing w:before="100" w:beforeAutospacing="1" w:after="100" w:afterAutospacing="1"/>
-        <w:jc w:val="left"/>
-        <w:rPr>
-          <w:rFonts w:ascii="Helvetica" w:eastAsia="宋体" w:hAnsi="Helvetica" w:cs="宋体"/>
-          <w:color w:val="060607"/>
-          <w:spacing w:val="8"/>
-          <w:kern w:val="0"/>
-          <w:szCs w:val="21"/>
-          <w:lang w:bidi="ar-SA"/>
-        </w:rPr>
-      </w:pPr>
-      <w:r>
-        <w:rPr>
-          <w:rFonts w:ascii="Helvetica" w:eastAsia="宋体" w:hAnsi="Helvetica" w:cs="宋体"/>
-          <w:color w:val="060607"/>
-          <w:spacing w:val="8"/>
-          <w:kern w:val="0"/>
-          <w:szCs w:val="21"/>
-          <w:lang w:bidi="ar-SA"/>
-        </w:rPr>
-        <w:t>入参：乘数</w:t>
-      </w:r>
-      <w:r>
-        <w:rPr>
-          <w:rFonts w:ascii="Helvetica" w:eastAsia="宋体" w:hAnsi="Helvetica" w:cs="宋体"/>
-          <w:color w:val="060607"/>
-          <w:spacing w:val="8"/>
-          <w:kern w:val="0"/>
-          <w:szCs w:val="21"/>
-          <w:lang w:bidi="ar-SA"/>
-        </w:rPr>
-        <w:t xml:space="preserve"> a </w:t>
-      </w:r>
-      <w:r>
-        <w:rPr>
-          <w:rFonts w:ascii="Helvetica" w:eastAsia="宋体" w:hAnsi="Helvetica" w:cs="宋体"/>
-          <w:color w:val="060607"/>
-          <w:spacing w:val="8"/>
-          <w:kern w:val="0"/>
-          <w:szCs w:val="21"/>
-          <w:lang w:bidi="ar-SA"/>
-        </w:rPr>
-        <w:t>和乘数</w:t>
-      </w:r>
-      <w:r>
-        <w:rPr>
-          <w:rFonts w:ascii="Helvetica" w:eastAsia="宋体" w:hAnsi="Helvetica" w:cs="宋体"/>
-          <w:color w:val="060607"/>
-          <w:spacing w:val="8"/>
-          <w:kern w:val="0"/>
-          <w:szCs w:val="21"/>
-          <w:lang w:bidi="ar-SA"/>
-        </w:rPr>
-        <w:t xml:space="preserve"> b</w:t>
-      </w:r>
-      <w:r>
-        <w:rPr>
-          <w:rFonts w:ascii="Helvetica" w:eastAsia="宋体" w:hAnsi="Helvetica" w:cs="宋体"/>
-          <w:color w:val="060607"/>
-          <w:spacing w:val="8"/>
-          <w:kern w:val="0"/>
-          <w:szCs w:val="21"/>
-          <w:lang w:bidi="ar-SA"/>
-        </w:rPr>
-        <w:t>，类型均为</w:t>
-      </w:r>
-      <w:r>
-        <w:rPr>
-          <w:rFonts w:ascii="Helvetica" w:eastAsia="宋体" w:hAnsi="Helvetica" w:cs="宋体"/>
-          <w:color w:val="060607"/>
-          <w:spacing w:val="8"/>
-          <w:kern w:val="0"/>
-          <w:szCs w:val="21"/>
-          <w:lang w:bidi="ar-SA"/>
-        </w:rPr>
-        <w:t xml:space="preserve"> Double</w:t>
-      </w:r>
-      <w:r>
-        <w:rPr>
-          <w:rFonts w:ascii="Helvetica" w:eastAsia="宋体" w:hAnsi="Helvetica" w:cs="宋体"/>
-          <w:color w:val="060607"/>
-          <w:spacing w:val="8"/>
-          <w:kern w:val="0"/>
-          <w:szCs w:val="21"/>
-          <w:lang w:bidi="ar-SA"/>
-        </w:rPr>
-        <w:t>。</w:t>
-      </w:r>
-    </w:p>
-    <w:p>
-      <w:pPr>
-        <w:widowControl/>
-        <w:numPr>
-          <w:ilvl w:val="1"/>
-          <w:numId w:val="4"/>
-        </w:numPr>
-        <w:shd w:val="clear" w:color="auto" w:fill="FFFFFF"/>
-        <w:spacing w:before="100" w:beforeAutospacing="1" w:after="100" w:afterAutospacing="1"/>
-        <w:jc w:val="left"/>
-        <w:rPr>
-          <w:rFonts w:ascii="Helvetica" w:eastAsia="宋体" w:hAnsi="Helvetica" w:cs="宋体"/>
-          <w:color w:val="060607"/>
-          <w:spacing w:val="8"/>
-          <w:kern w:val="0"/>
-          <w:szCs w:val="21"/>
-          <w:lang w:bidi="ar-SA"/>
-        </w:rPr>
-      </w:pPr>
-      <w:r>
-        <w:rPr>
-          <w:rFonts w:ascii="Helvetica" w:eastAsia="宋体" w:hAnsi="Helvetica" w:cs="宋体"/>
-          <w:color w:val="060607"/>
-          <w:spacing w:val="8"/>
-          <w:kern w:val="0"/>
-          <w:szCs w:val="21"/>
-          <w:lang w:bidi="ar-SA"/>
-        </w:rPr>
-        <w:t>返回值：向下取整后的两数之积，类型为</w:t>
-      </w:r>
-      <w:r>
-        <w:rPr>
-          <w:rFonts w:ascii="Helvetica" w:eastAsia="宋体" w:hAnsi="Helvetica" w:cs="宋体"/>
-          <w:color w:val="060607"/>
-          <w:spacing w:val="8"/>
-          <w:kern w:val="0"/>
-          <w:szCs w:val="21"/>
-          <w:lang w:bidi="ar-SA"/>
-        </w:rPr>
-        <w:t xml:space="preserve"> Double</w:t>
-      </w:r>
-      <w:r>
-        <w:rPr>
-          <w:rFonts w:ascii="Helvetica" w:eastAsia="宋体" w:hAnsi="Helvetica" w:cs="宋体"/>
-          <w:color w:val="060607"/>
-          <w:spacing w:val="8"/>
-          <w:kern w:val="0"/>
-          <w:szCs w:val="21"/>
-          <w:lang w:bidi="ar-SA"/>
-        </w:rPr>
-        <w:t>。</w:t>
-      </w:r>
-    </w:p>
-    <w:p>
-      <w:pPr>
-        <w:widowControl/>
-        <w:numPr>
-          <w:ilvl w:val="0"/>
-          <w:numId w:val="4"/>
-        </w:numPr>
-        <w:shd w:val="clear" w:color="auto" w:fill="FFFFFF"/>
-        <w:jc w:val="left"/>
-        <w:rPr>
-          <w:rFonts w:ascii="Helvetica" w:eastAsia="宋体" w:hAnsi="Helvetica" w:cs="宋体"/>
-          <w:color w:val="060607"/>
-          <w:spacing w:val="8"/>
-          <w:kern w:val="0"/>
-          <w:szCs w:val="21"/>
-          <w:lang w:bidi="ar-SA"/>
-        </w:rPr>
-      </w:pPr>
-      <w:r>
-        <w:rPr>
-          <w:rFonts w:ascii="宋体" w:eastAsia="宋体" w:hAnsi="宋体" w:cs="宋体"/>
-          <w:color w:val="060607"/>
-          <w:spacing w:val="8"/>
-          <w:kern w:val="0"/>
-          <w:sz w:val="24"/>
-          <w:lang w:bidi="ar-SA"/>
-        </w:rPr>
-        <w:t>multiplyCustomScale(Double a, Double b, Integer scale, Integer roundingType)</w:t>
-      </w:r>
-      <w:r>
-        <w:rPr>
-          <w:rFonts w:ascii="Helvetica" w:eastAsia="宋体" w:hAnsi="Helvetica" w:cs="宋体"/>
-          <w:color w:val="060607"/>
-          <w:spacing w:val="8"/>
-          <w:kern w:val="0"/>
-          <w:szCs w:val="21"/>
-          <w:lang w:bidi="ar-SA"/>
-        </w:rPr>
-        <w:t>：</w:t>
-      </w:r>
-    </w:p>
-    <w:p>
-      <w:pPr>
-        <w:widowControl/>
-        <w:numPr>
-          <w:ilvl w:val="1"/>
-          <w:numId w:val="4"/>
-        </w:numPr>
-        <w:shd w:val="clear" w:color="auto" w:fill="FFFFFF"/>
-        <w:spacing w:before="100" w:beforeAutospacing="1" w:after="100" w:afterAutospacing="1"/>
-        <w:jc w:val="left"/>
-        <w:rPr>
-          <w:rFonts w:ascii="Helvetica" w:eastAsia="宋体" w:hAnsi="Helvetica" w:cs="宋体"/>
-          <w:color w:val="060607"/>
-          <w:spacing w:val="8"/>
-          <w:kern w:val="0"/>
-          <w:szCs w:val="21"/>
-          <w:lang w:bidi="ar-SA"/>
-        </w:rPr>
-      </w:pPr>
-      <w:r>
-        <w:rPr>
-          <w:rFonts w:ascii="Helvetica" w:eastAsia="宋体" w:hAnsi="Helvetica" w:cs="宋体"/>
-          <w:color w:val="060607"/>
-          <w:spacing w:val="8"/>
-          <w:kern w:val="0"/>
-          <w:szCs w:val="21"/>
-          <w:lang w:bidi="ar-SA"/>
-        </w:rPr>
-        <w:t>作用：计算两个数的乘积，并根据指定的精度和小数取舍方式进行格式化。</w:t>
-      </w:r>
-    </w:p>
-    <w:p>
-      <w:pPr>
-        <w:widowControl/>
-        <w:numPr>
-          <w:ilvl w:val="1"/>
-          <w:numId w:val="4"/>
-        </w:numPr>
-        <w:shd w:val="clear" w:color="auto" w:fill="FFFFFF"/>
-        <w:spacing w:before="100" w:beforeAutospacing="1" w:after="100" w:afterAutospacing="1"/>
-        <w:jc w:val="left"/>
-        <w:rPr>
-          <w:rFonts w:ascii="Helvetica" w:eastAsia="宋体" w:hAnsi="Helvetica" w:cs="宋体"/>
-          <w:color w:val="060607"/>
-          <w:spacing w:val="8"/>
-          <w:kern w:val="0"/>
-          <w:szCs w:val="21"/>
-          <w:lang w:bidi="ar-SA"/>
-        </w:rPr>
-      </w:pPr>
-      <w:r>
-        <w:rPr>
-          <w:rFonts w:ascii="Helvetica" w:eastAsia="宋体" w:hAnsi="Helvetica" w:cs="宋体"/>
-          <w:color w:val="060607"/>
-          <w:spacing w:val="8"/>
-          <w:kern w:val="0"/>
-          <w:szCs w:val="21"/>
-          <w:lang w:bidi="ar-SA"/>
-        </w:rPr>
-        <w:t>入参：乘数</w:t>
-      </w:r>
-      <w:r>
-        <w:rPr>
-          <w:rFonts w:ascii="Helvetica" w:eastAsia="宋体" w:hAnsi="Helvetica" w:cs="宋体"/>
-          <w:color w:val="060607"/>
-          <w:spacing w:val="8"/>
-          <w:kern w:val="0"/>
-          <w:szCs w:val="21"/>
-          <w:lang w:bidi="ar-SA"/>
-        </w:rPr>
-        <w:t xml:space="preserve"> a </w:t>
-      </w:r>
-      <w:r>
-        <w:rPr>
-          <w:rFonts w:ascii="Helvetica" w:eastAsia="宋体" w:hAnsi="Helvetica" w:cs="宋体"/>
-          <w:color w:val="060607"/>
-          <w:spacing w:val="8"/>
-          <w:kern w:val="0"/>
-          <w:szCs w:val="21"/>
-          <w:lang w:bidi="ar-SA"/>
-        </w:rPr>
-        <w:t>和乘数</w:t>
-      </w:r>
-      <w:r>
-        <w:rPr>
-          <w:rFonts w:ascii="Helvetica" w:eastAsia="宋体" w:hAnsi="Helvetica" w:cs="宋体"/>
-          <w:color w:val="060607"/>
-          <w:spacing w:val="8"/>
-          <w:kern w:val="0"/>
-          <w:szCs w:val="21"/>
-          <w:lang w:bidi="ar-SA"/>
-        </w:rPr>
-        <w:t xml:space="preserve"> b</w:t>
-      </w:r>
-      <w:r>
-        <w:rPr>
-          <w:rFonts w:ascii="Helvetica" w:eastAsia="宋体" w:hAnsi="Helvetica" w:cs="宋体"/>
-          <w:color w:val="060607"/>
-          <w:spacing w:val="8"/>
-          <w:kern w:val="0"/>
-          <w:szCs w:val="21"/>
-          <w:lang w:bidi="ar-SA"/>
-        </w:rPr>
-        <w:t>，类型均为</w:t>
-      </w:r>
-      <w:r>
-        <w:rPr>
-          <w:rFonts w:ascii="Helvetica" w:eastAsia="宋体" w:hAnsi="Helvetica" w:cs="宋体"/>
-          <w:color w:val="060607"/>
-          <w:spacing w:val="8"/>
-          <w:kern w:val="0"/>
-          <w:szCs w:val="21"/>
-          <w:lang w:bidi="ar-SA"/>
-        </w:rPr>
-        <w:t xml:space="preserve"> Double</w:t>
-      </w:r>
-      <w:r>
-        <w:rPr>
-          <w:rFonts w:ascii="Helvetica" w:eastAsia="宋体" w:hAnsi="Helvetica" w:cs="宋体"/>
-          <w:color w:val="060607"/>
-          <w:spacing w:val="8"/>
-          <w:kern w:val="0"/>
-          <w:szCs w:val="21"/>
-          <w:lang w:bidi="ar-SA"/>
-        </w:rPr>
-        <w:t>；精度</w:t>
-      </w:r>
-      <w:r>
-        <w:rPr>
-          <w:rFonts w:ascii="Helvetica" w:eastAsia="宋体" w:hAnsi="Helvetica" w:cs="宋体"/>
-          <w:color w:val="060607"/>
-          <w:spacing w:val="8"/>
-          <w:kern w:val="0"/>
-          <w:szCs w:val="21"/>
-          <w:lang w:bidi="ar-SA"/>
-        </w:rPr>
-        <w:t xml:space="preserve"> scale</w:t>
-      </w:r>
-      <w:r>
-        <w:rPr>
-          <w:rFonts w:ascii="Helvetica" w:eastAsia="宋体" w:hAnsi="Helvetica" w:cs="宋体"/>
-          <w:color w:val="060607"/>
-          <w:spacing w:val="8"/>
-          <w:kern w:val="0"/>
-          <w:szCs w:val="21"/>
-          <w:lang w:bidi="ar-SA"/>
-        </w:rPr>
-        <w:t>，类型为</w:t>
-      </w:r>
-      <w:r>
-        <w:rPr>
-          <w:rFonts w:ascii="Helvetica" w:eastAsia="宋体" w:hAnsi="Helvetica" w:cs="宋体"/>
-          <w:color w:val="060607"/>
-          <w:spacing w:val="8"/>
-          <w:kern w:val="0"/>
-          <w:szCs w:val="21"/>
-          <w:lang w:bidi="ar-SA"/>
-        </w:rPr>
-        <w:t xml:space="preserve"> Integer</w:t>
-      </w:r>
-      <w:r>
-        <w:rPr>
-          <w:rFonts w:ascii="Helvetica" w:eastAsia="宋体" w:hAnsi="Helvetica" w:cs="宋体"/>
-          <w:color w:val="060607"/>
-          <w:spacing w:val="8"/>
-          <w:kern w:val="0"/>
-          <w:szCs w:val="21"/>
-          <w:lang w:bidi="ar-SA"/>
-        </w:rPr>
-        <w:t>；取舍方式</w:t>
-      </w:r>
-      <w:r>
-        <w:rPr>
-          <w:rFonts w:ascii="Helvetica" w:eastAsia="宋体" w:hAnsi="Helvetica" w:cs="宋体"/>
-          <w:color w:val="060607"/>
-          <w:spacing w:val="8"/>
-          <w:kern w:val="0"/>
-          <w:szCs w:val="21"/>
-          <w:lang w:bidi="ar-SA"/>
-        </w:rPr>
-        <w:t xml:space="preserve"> roundingType</w:t>
-      </w:r>
-      <w:r>
-        <w:rPr>
-          <w:rFonts w:ascii="Helvetica" w:eastAsia="宋体" w:hAnsi="Helvetica" w:cs="宋体"/>
-          <w:color w:val="060607"/>
-          <w:spacing w:val="8"/>
-          <w:kern w:val="0"/>
-          <w:szCs w:val="21"/>
-          <w:lang w:bidi="ar-SA"/>
-        </w:rPr>
-        <w:t>，类型为</w:t>
-      </w:r>
-      <w:r>
-        <w:rPr>
-          <w:rFonts w:ascii="Helvetica" w:eastAsia="宋体" w:hAnsi="Helvetica" w:cs="宋体"/>
-          <w:color w:val="060607"/>
-          <w:spacing w:val="8"/>
-          <w:kern w:val="0"/>
-          <w:szCs w:val="21"/>
-          <w:lang w:bidi="ar-SA"/>
-        </w:rPr>
-        <w:t xml:space="preserve"> Integer</w:t>
-      </w:r>
-      <w:r>
-        <w:rPr>
-          <w:rFonts w:ascii="Helvetica" w:eastAsia="宋体" w:hAnsi="Helvetica" w:cs="宋体"/>
-          <w:color w:val="060607"/>
-          <w:spacing w:val="8"/>
-          <w:kern w:val="0"/>
-          <w:szCs w:val="21"/>
-          <w:lang w:bidi="ar-SA"/>
-        </w:rPr>
-        <w:t>。</w:t>
-      </w:r>
-    </w:p>
-    <w:p>
-      <w:pPr>
-        <w:widowControl/>
-        <w:numPr>
-          <w:ilvl w:val="1"/>
-          <w:numId w:val="4"/>
-        </w:numPr>
-        <w:shd w:val="clear" w:color="auto" w:fill="FFFFFF"/>
-        <w:spacing w:before="100" w:beforeAutospacing="1" w:after="100" w:afterAutospacing="1"/>
-        <w:jc w:val="left"/>
-        <w:rPr>
-          <w:rFonts w:ascii="Helvetica" w:eastAsia="宋体" w:hAnsi="Helvetica" w:cs="宋体" w:hint="eastAsia"/>
-          <w:color w:val="060607"/>
-          <w:spacing w:val="8"/>
-          <w:kern w:val="0"/>
-          <w:szCs w:val="21"/>
-          <w:lang w:bidi="ar-SA"/>
-        </w:rPr>
-      </w:pPr>
-      <w:r>
-        <w:rPr>
-          <w:rFonts w:ascii="Helvetica" w:eastAsia="宋体" w:hAnsi="Helvetica" w:cs="宋体"/>
-          <w:color w:val="060607"/>
-          <w:spacing w:val="8"/>
-          <w:kern w:val="0"/>
-          <w:szCs w:val="21"/>
-          <w:lang w:bidi="ar-SA"/>
-        </w:rPr>
-        <w:t>返回值：根据指定格式计算的两数之积，类型为</w:t>
-      </w:r>
-      <w:r>
-        <w:rPr>
-          <w:rFonts w:ascii="Helvetica" w:eastAsia="宋体" w:hAnsi="Helvetica" w:cs="宋体"/>
-          <w:color w:val="060607"/>
-          <w:spacing w:val="8"/>
-          <w:kern w:val="0"/>
-          <w:szCs w:val="21"/>
-          <w:lang w:bidi="ar-SA"/>
-        </w:rPr>
-        <w:t xml:space="preserve"> Double</w:t>
-      </w:r>
-      <w:r>
-        <w:rPr>
-          <w:rFonts w:ascii="Helvetica" w:eastAsia="宋体" w:hAnsi="Helvetica" w:cs="宋体"/>
-          <w:color w:val="060607"/>
-          <w:spacing w:val="8"/>
-          <w:kern w:val="0"/>
-          <w:szCs w:val="21"/>
-          <w:lang w:bidi="ar-SA"/>
-        </w:rPr>
-        <w:t>。</w:t>
-      </w:r>
-    </w:p>
-    <w:p>
-      <w:pPr>
         <w:pStyle w:val="2"/>
-        <w:rPr>
-          <w:rFonts w:hint="eastAsia"/>
-          <w:lang/>
-        </w:rPr>
-      </w:pPr>
-      <w:r>
-        <w:rPr>
-          <w:lang/>
-        </w:rPr>
-        <w:t>3. 示例</w:t>
+      </w:pPr>
+      <w:r>
+        <w:t xml:space="preserve">3. </w:t>
+      </w:r>
+      <w:r>
+        <w:t>示例</w:t>
       </w:r>
     </w:p>
     <w:p>
@@ -6702,7 +6946,7 @@
                     <pic:cNvPicPr/>
                   </pic:nvPicPr>
                   <pic:blipFill>
-                    <a:blip r:embed="rId6"/>
+                    <a:blip r:embed="rId7"/>
                     <a:stretch>
                       <a:fillRect/>
                     </a:stretch>
@@ -6773,7 +7017,7 @@
                     <pic:cNvPicPr/>
                   </pic:nvPicPr>
                   <pic:blipFill>
-                    <a:blip r:embed="rId7"/>
+                    <a:blip r:embed="rId8"/>
                     <a:stretch>
                       <a:fillRect/>
                     </a:stretch>
@@ -6804,11 +7048,6 @@
       </w:r>
     </w:p>
     <w:p>
-      <w:pPr>
-        <w:rPr>
-          <w:rFonts w:hint="eastAsia"/>
-        </w:rPr>
-      </w:pPr>
       <w:r>
         <w:rPr>
           <w:noProof/>
@@ -6830,7 +7069,7 @@
                     <pic:cNvPicPr/>
                   </pic:nvPicPr>
                   <pic:blipFill rotWithShape="1">
-                    <a:blip r:embed="rId8"/>
+                    <a:blip r:embed="rId9"/>
                     <a:srcRect l="768" t="5967"/>
                     <a:stretch/>
                   </pic:blipFill>
@@ -6867,11 +7106,6 @@
       </w:r>
     </w:p>
     <w:p>
-      <w:pPr>
-        <w:rPr>
-          <w:rFonts w:hint="eastAsia"/>
-        </w:rPr>
-      </w:pPr>
       <w:r>
         <w:rPr>
           <w:noProof/>
@@ -6892,7 +7126,7 @@
                     <pic:cNvPicPr/>
                   </pic:nvPicPr>
                   <pic:blipFill>
-                    <a:blip r:embed="rId9"/>
+                    <a:blip r:embed="rId10"/>
                     <a:stretch>
                       <a:fillRect/>
                     </a:stretch>
